--- a/LR2/64.docx
+++ b/LR2/64.docx
@@ -30,15 +30,6 @@
           <w:szCs w:val="28"/>
           <w:lang w:val="ru-RU"/>
         </w:rPr>
-        <w:softHyphen/>
-      </w:r>
-      <w:r>
-        <w:rPr>
-          <w:rFonts w:ascii="Times New Roman" w:hAnsi="Times New Roman" w:cs="Times New Roman"/>
-          <w:sz w:val="28"/>
-          <w:szCs w:val="28"/>
-          <w:lang w:val="ru-RU"/>
-        </w:rPr>
         <w:t>-</w:t>
       </w:r>
       <w:r>
@@ -48,7 +39,25 @@
           <w:szCs w:val="28"/>
           <w:lang w:val="ru-RU"/>
         </w:rPr>
-        <w:t xml:space="preserve"> Хорош, Гарри, я поговорю с Дональдом. Уверен, мы с ним найдём общий язык.</w:t>
+        <w:t xml:space="preserve"> Хорош</w:t>
+      </w:r>
+      <w:r>
+        <w:rPr>
+          <w:rFonts w:ascii="Times New Roman" w:hAnsi="Times New Roman" w:cs="Times New Roman"/>
+          <w:sz w:val="28"/>
+          <w:szCs w:val="28"/>
+          <w:lang w:val="ru-RU"/>
+        </w:rPr>
+        <w:t>о</w:t>
+      </w:r>
+      <w:r>
+        <w:rPr>
+          <w:rFonts w:ascii="Times New Roman" w:hAnsi="Times New Roman" w:cs="Times New Roman"/>
+          <w:sz w:val="28"/>
+          <w:szCs w:val="28"/>
+          <w:lang w:val="ru-RU"/>
+        </w:rPr>
+        <w:t>, Гарри, я поговорю с Дональдом. Уверен, мы с ним найдём общий язык.</w:t>
       </w:r>
     </w:p>
     <w:p>
@@ -206,7 +215,16 @@
           <w:szCs w:val="28"/>
           <w:lang w:val="ru-RU"/>
         </w:rPr>
-        <w:t xml:space="preserve"> Все равно это моли трудности… </w:t>
+        <w:t xml:space="preserve"> Все равно это мо</w:t>
+      </w:r>
+      <w:r>
+        <w:rPr>
+          <w:rFonts w:ascii="Times New Roman" w:hAnsi="Times New Roman" w:cs="Times New Roman"/>
+          <w:sz w:val="28"/>
+          <w:szCs w:val="28"/>
+          <w:lang w:val="ru-RU"/>
+        </w:rPr>
+        <w:t xml:space="preserve">и трудности… </w:t>
       </w:r>
       <w:r>
         <w:rPr>
@@ -254,7 +272,25 @@
           <w:szCs w:val="28"/>
           <w:lang w:val="ru-RU"/>
         </w:rPr>
-        <w:t xml:space="preserve"> Скоро выпускные экзамены. И, если я хоть что-то понимаю в местных установка, мне почти не глядя поставят “отлично”.</w:t>
+        <w:t xml:space="preserve"> Скоро выпускные экзамены. И, если я хоть что-то понимаю в местных установка</w:t>
+      </w:r>
+      <w:r>
+        <w:rPr>
+          <w:rFonts w:ascii="Times New Roman" w:hAnsi="Times New Roman" w:cs="Times New Roman"/>
+          <w:sz w:val="28"/>
+          <w:szCs w:val="28"/>
+          <w:lang w:val="ru-RU"/>
+        </w:rPr>
+        <w:t>х</w:t>
+      </w:r>
+      <w:r>
+        <w:rPr>
+          <w:rFonts w:ascii="Times New Roman" w:hAnsi="Times New Roman" w:cs="Times New Roman"/>
+          <w:sz w:val="28"/>
+          <w:szCs w:val="28"/>
+          <w:lang w:val="ru-RU"/>
+        </w:rPr>
+        <w:t>, мне почти не глядя поставят “отлично”.</w:t>
       </w:r>
     </w:p>
     <w:p>
@@ -527,7 +563,34 @@
           <w:szCs w:val="28"/>
           <w:lang w:val="ru-RU"/>
         </w:rPr>
-        <w:t xml:space="preserve"> колебался. Он сказал, что Виктор хочет слишком много, затраты на этот проект были колоссальными, а доходов не предвидится. Идиотский вывод: если эту разработку не продать Думе, то даже возместить затраты не удастся! Неужели </w:t>
+        <w:t xml:space="preserve"> колебался. Он сказал, что Виктор хочет слишком много</w:t>
+      </w:r>
+      <w:r>
+        <w:rPr>
+          <w:rFonts w:ascii="Times New Roman" w:hAnsi="Times New Roman" w:cs="Times New Roman"/>
+          <w:sz w:val="28"/>
+          <w:szCs w:val="28"/>
+          <w:lang w:val="ru-RU"/>
+        </w:rPr>
+        <w:t>го</w:t>
+      </w:r>
+      <w:r>
+        <w:rPr>
+          <w:rFonts w:ascii="Times New Roman" w:hAnsi="Times New Roman" w:cs="Times New Roman"/>
+          <w:sz w:val="28"/>
+          <w:szCs w:val="28"/>
+          <w:lang w:val="ru-RU"/>
+        </w:rPr>
+        <w:t xml:space="preserve">, </w:t>
+      </w:r>
+      <w:r>
+        <w:rPr>
+          <w:rFonts w:ascii="Times New Roman" w:hAnsi="Times New Roman" w:cs="Times New Roman"/>
+          <w:sz w:val="28"/>
+          <w:szCs w:val="28"/>
+          <w:lang w:val="ru-RU"/>
+        </w:rPr>
+        <w:t xml:space="preserve">затраты на этот проект были колоссальными, а доходов не предвидится. Идиотский вывод: если эту разработку не продать Думе, то даже возместить затраты не удастся! Неужели </w:t>
       </w:r>
       <w:proofErr w:type="spellStart"/>
       <w:r>
@@ -547,28 +610,7 @@
           <w:szCs w:val="28"/>
           <w:lang w:val="ru-RU"/>
         </w:rPr>
-        <w:t xml:space="preserve"> этого не понимал? Или он упрямился только потому, что хотел ещё больше потрясти Нормана?</w:t>
-      </w:r>
-    </w:p>
-    <w:p>
-      <w:pPr>
-        <w:ind w:firstLine="709"/>
-        <w:jc w:val="both"/>
-        <w:rPr>
-          <w:rFonts w:ascii="Times New Roman" w:hAnsi="Times New Roman" w:cs="Times New Roman"/>
-          <w:sz w:val="28"/>
-          <w:szCs w:val="28"/>
-          <w:lang w:val="ru-RU"/>
-        </w:rPr>
-      </w:pPr>
-      <w:r>
-        <w:rPr>
-          <w:rFonts w:ascii="Times New Roman" w:hAnsi="Times New Roman" w:cs="Times New Roman"/>
-          <w:sz w:val="28"/>
-          <w:szCs w:val="28"/>
-          <w:lang w:val="ru-RU"/>
-        </w:rPr>
-        <w:t xml:space="preserve">Должен сказать, можно было вздрогнуть. Старейшине Осборну пришлось отказаться от довольно много: это часть его акций в </w:t>
+        <w:t xml:space="preserve"> этого не понимал? Или он упрямился только потому, что хотел ещё больше потрясти </w:t>
       </w:r>
       <w:proofErr w:type="spellStart"/>
       <w:r>
@@ -576,6 +618,65 @@
           <w:rFonts w:ascii="Times New Roman" w:hAnsi="Times New Roman" w:cs="Times New Roman"/>
           <w:sz w:val="28"/>
           <w:szCs w:val="28"/>
+          <w:lang w:val="ru-RU"/>
+        </w:rPr>
+        <w:t>Нормана</w:t>
+      </w:r>
+      <w:proofErr w:type="spellEnd"/>
+      <w:r>
+        <w:rPr>
+          <w:rFonts w:ascii="Times New Roman" w:hAnsi="Times New Roman" w:cs="Times New Roman"/>
+          <w:sz w:val="28"/>
+          <w:szCs w:val="28"/>
+          <w:lang w:val="ru-RU"/>
+        </w:rPr>
+        <w:t>?</w:t>
+      </w:r>
+    </w:p>
+    <w:p>
+      <w:pPr>
+        <w:ind w:firstLine="709"/>
+        <w:jc w:val="both"/>
+        <w:rPr>
+          <w:rFonts w:ascii="Times New Roman" w:hAnsi="Times New Roman" w:cs="Times New Roman"/>
+          <w:sz w:val="28"/>
+          <w:szCs w:val="28"/>
+          <w:lang w:val="ru-RU"/>
+        </w:rPr>
+      </w:pPr>
+      <w:r>
+        <w:rPr>
+          <w:rFonts w:ascii="Times New Roman" w:hAnsi="Times New Roman" w:cs="Times New Roman"/>
+          <w:sz w:val="28"/>
+          <w:szCs w:val="28"/>
+          <w:lang w:val="ru-RU"/>
+        </w:rPr>
+        <w:t>Должен сказать, можно было вздрогнуть. Старейшине Осборну пришлось отказаться от довольно много</w:t>
+      </w:r>
+      <w:r>
+        <w:rPr>
+          <w:rFonts w:ascii="Times New Roman" w:hAnsi="Times New Roman" w:cs="Times New Roman"/>
+          <w:sz w:val="28"/>
+          <w:szCs w:val="28"/>
+          <w:lang w:val="ru-RU"/>
+        </w:rPr>
+        <w:t>го</w:t>
+      </w:r>
+      <w:r>
+        <w:rPr>
+          <w:rFonts w:ascii="Times New Roman" w:hAnsi="Times New Roman" w:cs="Times New Roman"/>
+          <w:sz w:val="28"/>
+          <w:szCs w:val="28"/>
+          <w:lang w:val="ru-RU"/>
+        </w:rPr>
+        <w:t xml:space="preserve">: это часть его акций в </w:t>
+      </w:r>
+      <w:proofErr w:type="spellStart"/>
+      <w:r>
+        <w:rPr>
+          <w:rFonts w:ascii="Times New Roman" w:hAnsi="Times New Roman" w:cs="Times New Roman"/>
+          <w:sz w:val="28"/>
+          <w:szCs w:val="28"/>
         </w:rPr>
         <w:t>OzCorp</w:t>
       </w:r>
@@ -587,7 +688,330 @@
           <w:szCs w:val="28"/>
           <w:lang w:val="ru-RU"/>
         </w:rPr>
-        <w:t>, это его голос в совете директоров, это дополните</w:t>
+        <w:t xml:space="preserve">, это его голос в совете директоров, это дополнительный контроль над проектами, которые Норман лично курирует, от людей </w:t>
+      </w:r>
+      <w:proofErr w:type="spellStart"/>
+      <w:r>
+        <w:rPr>
+          <w:rFonts w:ascii="Times New Roman" w:hAnsi="Times New Roman" w:cs="Times New Roman"/>
+          <w:sz w:val="28"/>
+          <w:szCs w:val="28"/>
+          <w:lang w:val="ru-RU"/>
+        </w:rPr>
+        <w:t>Менкена</w:t>
+      </w:r>
+      <w:proofErr w:type="spellEnd"/>
+      <w:r>
+        <w:rPr>
+          <w:rFonts w:ascii="Times New Roman" w:hAnsi="Times New Roman" w:cs="Times New Roman"/>
+          <w:sz w:val="28"/>
+          <w:szCs w:val="28"/>
+          <w:lang w:val="ru-RU"/>
+        </w:rPr>
+        <w:t>. Не очень хорошо. Однако благополучие Гарри было важнее.</w:t>
+      </w:r>
+    </w:p>
+    <w:p>
+      <w:pPr>
+        <w:ind w:firstLine="709"/>
+        <w:jc w:val="both"/>
+        <w:rPr>
+          <w:rFonts w:ascii="Times New Roman" w:hAnsi="Times New Roman" w:cs="Times New Roman"/>
+          <w:sz w:val="28"/>
+          <w:szCs w:val="28"/>
+          <w:lang w:val="ru-RU"/>
+        </w:rPr>
+      </w:pPr>
+      <w:r>
+        <w:rPr>
+          <w:rFonts w:ascii="Times New Roman" w:hAnsi="Times New Roman" w:cs="Times New Roman"/>
+          <w:sz w:val="28"/>
+          <w:szCs w:val="28"/>
+          <w:lang w:val="ru-RU"/>
+        </w:rPr>
+        <w:lastRenderedPageBreak/>
+        <w:t>Гораздо важнее.</w:t>
+      </w:r>
+    </w:p>
+    <w:p>
+      <w:pPr>
+        <w:ind w:firstLine="709"/>
+        <w:jc w:val="both"/>
+        <w:rPr>
+          <w:rFonts w:ascii="Times New Roman" w:hAnsi="Times New Roman" w:cs="Times New Roman"/>
+          <w:sz w:val="28"/>
+          <w:szCs w:val="28"/>
+          <w:lang w:val="ru-RU"/>
+        </w:rPr>
+      </w:pPr>
+      <w:r>
+        <w:rPr>
+          <w:rFonts w:ascii="Times New Roman" w:hAnsi="Times New Roman" w:cs="Times New Roman"/>
+          <w:sz w:val="28"/>
+          <w:szCs w:val="28"/>
+          <w:lang w:val="ru-RU"/>
+        </w:rPr>
+        <w:t>Внезапно Норман закашлялся, приложил руку ко рту, пытаясь сдержать спазмы, разрывавшие легкие. Через пару секунд приступ прошел, но рука старика Осборна уже была в крови.</w:t>
+      </w:r>
+    </w:p>
+    <w:p>
+      <w:pPr>
+        <w:ind w:firstLine="709"/>
+        <w:jc w:val="both"/>
+        <w:rPr>
+          <w:rFonts w:ascii="Times New Roman" w:hAnsi="Times New Roman" w:cs="Times New Roman"/>
+          <w:sz w:val="28"/>
+          <w:szCs w:val="28"/>
+          <w:lang w:val="ru-RU"/>
+        </w:rPr>
+      </w:pPr>
+      <w:r>
+        <w:rPr>
+          <w:rFonts w:ascii="Times New Roman" w:hAnsi="Times New Roman" w:cs="Times New Roman"/>
+          <w:sz w:val="28"/>
+          <w:szCs w:val="28"/>
+          <w:lang w:val="ru-RU"/>
+        </w:rPr>
+        <w:t>Нам нужн</w:t>
+      </w:r>
+      <w:r>
+        <w:rPr>
+          <w:rFonts w:ascii="Times New Roman" w:hAnsi="Times New Roman" w:cs="Times New Roman"/>
+          <w:sz w:val="28"/>
+          <w:szCs w:val="28"/>
+          <w:lang w:val="ru-RU"/>
+        </w:rPr>
+        <w:t>о ускорить работу над проектом "Гоблин"</w:t>
+      </w:r>
+      <w:r>
+        <w:rPr>
+          <w:rFonts w:ascii="Times New Roman" w:hAnsi="Times New Roman" w:cs="Times New Roman"/>
+          <w:sz w:val="28"/>
+          <w:szCs w:val="28"/>
+          <w:lang w:val="ru-RU"/>
+        </w:rPr>
+        <w:t>,</w:t>
+      </w:r>
+      <w:r>
+        <w:rPr>
+          <w:rFonts w:ascii="Times New Roman" w:hAnsi="Times New Roman" w:cs="Times New Roman"/>
+          <w:sz w:val="28"/>
+          <w:szCs w:val="28"/>
+          <w:lang w:val="ru-RU"/>
+        </w:rPr>
+        <w:t xml:space="preserve"> - </w:t>
+      </w:r>
+      <w:r>
+        <w:rPr>
+          <w:rFonts w:ascii="Times New Roman" w:hAnsi="Times New Roman" w:cs="Times New Roman"/>
+          <w:sz w:val="28"/>
+          <w:szCs w:val="28"/>
+          <w:lang w:val="ru-RU"/>
+        </w:rPr>
+        <w:t>тихо сказал Норман.</w:t>
+      </w:r>
+      <w:r>
+        <w:rPr>
+          <w:rFonts w:ascii="Times New Roman" w:hAnsi="Times New Roman" w:cs="Times New Roman"/>
+          <w:sz w:val="28"/>
+          <w:szCs w:val="28"/>
+          <w:lang w:val="ru-RU"/>
+        </w:rPr>
+        <w:t xml:space="preserve"> - </w:t>
+      </w:r>
+      <w:r>
+        <w:rPr>
+          <w:rFonts w:ascii="Times New Roman" w:hAnsi="Times New Roman" w:cs="Times New Roman"/>
+          <w:sz w:val="28"/>
+          <w:szCs w:val="28"/>
+          <w:lang w:val="ru-RU"/>
+        </w:rPr>
+        <w:t>Болезнь прогрессирует слишком быстро.</w:t>
+      </w:r>
+    </w:p>
+    <w:p>
+      <w:pPr>
+        <w:ind w:firstLine="709"/>
+        <w:jc w:val="both"/>
+        <w:rPr>
+          <w:rFonts w:ascii="Times New Roman" w:hAnsi="Times New Roman" w:cs="Times New Roman"/>
+          <w:sz w:val="28"/>
+          <w:szCs w:val="28"/>
+          <w:lang w:val="ru-RU"/>
+        </w:rPr>
+      </w:pPr>
+      <w:r>
+        <w:rPr>
+          <w:rFonts w:ascii="Times New Roman" w:hAnsi="Times New Roman" w:cs="Times New Roman"/>
+          <w:sz w:val="28"/>
+          <w:szCs w:val="28"/>
+          <w:lang w:val="ru-RU"/>
+        </w:rPr>
+        <w:t>Похоже, это был единственный оставшийся у него шанс вернуть утраченное положение в компании и, заодно, сохранить себе жизнь.</w:t>
+      </w:r>
+    </w:p>
+    <w:p>
+      <w:pPr>
+        <w:ind w:firstLine="709"/>
+        <w:jc w:val="both"/>
+        <w:rPr>
+          <w:rFonts w:ascii="Times New Roman" w:hAnsi="Times New Roman" w:cs="Times New Roman"/>
+          <w:sz w:val="28"/>
+          <w:szCs w:val="28"/>
+          <w:lang w:val="ru-RU"/>
+        </w:rPr>
+      </w:pPr>
+      <w:r>
+        <w:rPr>
+          <w:rFonts w:ascii="Times New Roman" w:hAnsi="Times New Roman" w:cs="Times New Roman"/>
+          <w:sz w:val="28"/>
+          <w:szCs w:val="28"/>
+          <w:lang w:val="ru-RU"/>
+        </w:rPr>
+        <w:t>На передовой</w:t>
+      </w:r>
+    </w:p>
+    <w:p>
+      <w:pPr>
+        <w:ind w:firstLine="709"/>
+        <w:jc w:val="both"/>
+        <w:rPr>
+          <w:rFonts w:ascii="Times New Roman" w:hAnsi="Times New Roman" w:cs="Times New Roman"/>
+          <w:sz w:val="28"/>
+          <w:szCs w:val="28"/>
+          <w:lang w:val="ru-RU"/>
+        </w:rPr>
+      </w:pPr>
+      <w:r>
+        <w:rPr>
+          <w:rFonts w:ascii="Times New Roman" w:hAnsi="Times New Roman" w:cs="Times New Roman"/>
+          <w:sz w:val="28"/>
+          <w:szCs w:val="28"/>
+          <w:lang w:val="ru-RU"/>
+        </w:rPr>
+        <w:t>н</w:t>
+      </w:r>
+      <w:r>
+        <w:rPr>
+          <w:rFonts w:ascii="Times New Roman" w:hAnsi="Times New Roman" w:cs="Times New Roman"/>
+          <w:sz w:val="28"/>
+          <w:szCs w:val="28"/>
+          <w:lang w:val="ru-RU"/>
+        </w:rPr>
+        <w:t>е волнуйся, я буду в порядке</w:t>
+      </w:r>
+    </w:p>
+    <w:p>
+      <w:pPr>
+        <w:ind w:firstLine="709"/>
+        <w:jc w:val="both"/>
+        <w:rPr>
+          <w:rFonts w:ascii="Times New Roman" w:hAnsi="Times New Roman" w:cs="Times New Roman"/>
+          <w:sz w:val="28"/>
+          <w:szCs w:val="28"/>
+          <w:lang w:val="ru-RU"/>
+        </w:rPr>
+      </w:pPr>
+      <w:r>
+        <w:rPr>
+          <w:rFonts w:ascii="Times New Roman" w:hAnsi="Times New Roman" w:cs="Times New Roman"/>
+          <w:sz w:val="28"/>
+          <w:szCs w:val="28"/>
+          <w:lang w:val="ru-RU"/>
+        </w:rPr>
+        <w:t>История только началась...</w:t>
+      </w:r>
+    </w:p>
+    <w:p>
+      <w:pPr>
+        <w:ind w:firstLine="709"/>
+        <w:jc w:val="both"/>
+        <w:rPr>
+          <w:rFonts w:ascii="Times New Roman" w:hAnsi="Times New Roman" w:cs="Times New Roman"/>
+          <w:sz w:val="28"/>
+          <w:szCs w:val="28"/>
+          <w:lang w:val="ru-RU"/>
+        </w:rPr>
+      </w:pPr>
+      <w:r>
+        <w:rPr>
+          <w:rFonts w:ascii="Times New Roman" w:hAnsi="Times New Roman" w:cs="Times New Roman"/>
+          <w:sz w:val="28"/>
+          <w:szCs w:val="28"/>
+          <w:lang w:val="ru-RU"/>
+        </w:rPr>
+        <w:t xml:space="preserve">Думаешь, мой папа возьмет меня в </w:t>
+      </w:r>
+      <w:proofErr w:type="spellStart"/>
+      <w:r>
+        <w:rPr>
+          <w:rFonts w:ascii="Times New Roman" w:hAnsi="Times New Roman" w:cs="Times New Roman"/>
+          <w:sz w:val="28"/>
+          <w:szCs w:val="28"/>
+          <w:lang w:val="ru-RU"/>
+        </w:rPr>
+        <w:t>ОзКорп</w:t>
+      </w:r>
+      <w:proofErr w:type="spellEnd"/>
+      <w:r>
+        <w:rPr>
+          <w:rFonts w:ascii="Times New Roman" w:hAnsi="Times New Roman" w:cs="Times New Roman"/>
+          <w:sz w:val="28"/>
+          <w:szCs w:val="28"/>
+          <w:lang w:val="ru-RU"/>
+        </w:rPr>
+        <w:t>? Работать?</w:t>
+      </w:r>
+    </w:p>
+    <w:p>
+      <w:pPr>
+        <w:ind w:firstLine="709"/>
+        <w:jc w:val="both"/>
+        <w:rPr>
+          <w:rFonts w:ascii="Times New Roman" w:hAnsi="Times New Roman" w:cs="Times New Roman"/>
+          <w:sz w:val="28"/>
+          <w:szCs w:val="28"/>
+          <w:lang w:val="ru-RU"/>
+        </w:rPr>
+      </w:pPr>
+      <w:r>
+        <w:rPr>
+          <w:rFonts w:ascii="Times New Roman" w:hAnsi="Times New Roman" w:cs="Times New Roman"/>
+          <w:sz w:val="28"/>
+          <w:szCs w:val="28"/>
+          <w:lang w:val="ru-RU"/>
+        </w:rPr>
+        <w:t>Я лежал на коленях у Ирис и тихо наслаждался тем, что она спокойно гладит меня по волосам.</w:t>
+      </w:r>
+    </w:p>
+    <w:p>
+      <w:pPr>
+        <w:ind w:firstLine="709"/>
+        <w:jc w:val="both"/>
+        <w:rPr>
+          <w:rFonts w:ascii="Times New Roman" w:hAnsi="Times New Roman" w:cs="Times New Roman"/>
+          <w:sz w:val="28"/>
+          <w:szCs w:val="28"/>
+          <w:lang w:val="ru-RU"/>
+        </w:rPr>
+      </w:pPr>
+      <w:r>
+        <w:rPr>
+          <w:rFonts w:ascii="Times New Roman" w:hAnsi="Times New Roman" w:cs="Times New Roman"/>
+          <w:sz w:val="28"/>
+          <w:szCs w:val="28"/>
+          <w:lang w:val="ru-RU"/>
+        </w:rPr>
+        <w:t>Мы были в Осбор</w:t>
+      </w:r>
+      <w:r>
+        <w:rPr>
+          <w:rFonts w:ascii="Times New Roman" w:hAnsi="Times New Roman" w:cs="Times New Roman"/>
+          <w:sz w:val="28"/>
+          <w:szCs w:val="28"/>
+          <w:lang w:val="ru-RU"/>
+        </w:rPr>
+        <w:t>н</w:t>
       </w:r>
       <w:bookmarkStart w:id="0" w:name="_GoBack"/>
       <w:bookmarkEnd w:id="0"/>
@@ -598,303 +1022,7 @@
           <w:szCs w:val="28"/>
           <w:lang w:val="ru-RU"/>
         </w:rPr>
-        <w:t xml:space="preserve">льный контроль над проектами, которые Норман лично курирует, от людей </w:t>
-      </w:r>
-      <w:proofErr w:type="spellStart"/>
-      <w:r>
-        <w:rPr>
-          <w:rFonts w:ascii="Times New Roman" w:hAnsi="Times New Roman" w:cs="Times New Roman"/>
-          <w:sz w:val="28"/>
-          <w:szCs w:val="28"/>
-          <w:lang w:val="ru-RU"/>
-        </w:rPr>
-        <w:t>Менкена</w:t>
-      </w:r>
-      <w:proofErr w:type="spellEnd"/>
-      <w:r>
-        <w:rPr>
-          <w:rFonts w:ascii="Times New Roman" w:hAnsi="Times New Roman" w:cs="Times New Roman"/>
-          <w:sz w:val="28"/>
-          <w:szCs w:val="28"/>
-          <w:lang w:val="ru-RU"/>
-        </w:rPr>
-        <w:t>. Не очень хорошо. Однако благополучие Гарри было важнее.</w:t>
-      </w:r>
-    </w:p>
-    <w:p>
-      <w:pPr>
-        <w:ind w:firstLine="709"/>
-        <w:jc w:val="both"/>
-        <w:rPr>
-          <w:rFonts w:ascii="Times New Roman" w:hAnsi="Times New Roman" w:cs="Times New Roman"/>
-          <w:sz w:val="28"/>
-          <w:szCs w:val="28"/>
-          <w:lang w:val="ru-RU"/>
-        </w:rPr>
-      </w:pPr>
-      <w:r>
-        <w:rPr>
-          <w:rFonts w:ascii="Times New Roman" w:hAnsi="Times New Roman" w:cs="Times New Roman"/>
-          <w:sz w:val="28"/>
-          <w:szCs w:val="28"/>
-          <w:lang w:val="ru-RU"/>
-        </w:rPr>
-        <w:lastRenderedPageBreak/>
-        <w:t>Гораздо важнее.</w:t>
-      </w:r>
-    </w:p>
-    <w:p>
-      <w:pPr>
-        <w:ind w:firstLine="709"/>
-        <w:jc w:val="both"/>
-        <w:rPr>
-          <w:rFonts w:ascii="Times New Roman" w:hAnsi="Times New Roman" w:cs="Times New Roman"/>
-          <w:sz w:val="28"/>
-          <w:szCs w:val="28"/>
-          <w:lang w:val="ru-RU"/>
-        </w:rPr>
-      </w:pPr>
-      <w:r>
-        <w:rPr>
-          <w:rFonts w:ascii="Times New Roman" w:hAnsi="Times New Roman" w:cs="Times New Roman"/>
-          <w:sz w:val="28"/>
-          <w:szCs w:val="28"/>
-          <w:lang w:val="ru-RU"/>
-        </w:rPr>
-        <w:t>Внезапно Норман закашлялся, приложил руку ко рту, пытаясь сдержать спазмы, разрывавшие легкие. Через пару секунд приступ прошел, но рука старика Осборна уже была в крови.</w:t>
-      </w:r>
-    </w:p>
-    <w:p>
-      <w:pPr>
-        <w:ind w:firstLine="709"/>
-        <w:jc w:val="both"/>
-        <w:rPr>
-          <w:rFonts w:ascii="Times New Roman" w:hAnsi="Times New Roman" w:cs="Times New Roman"/>
-          <w:sz w:val="28"/>
-          <w:szCs w:val="28"/>
-          <w:lang w:val="ru-RU"/>
-        </w:rPr>
-      </w:pPr>
-      <w:r>
-        <w:rPr>
-          <w:rFonts w:ascii="Times New Roman" w:hAnsi="Times New Roman" w:cs="Times New Roman"/>
-          <w:sz w:val="28"/>
-          <w:szCs w:val="28"/>
-          <w:lang w:val="ru-RU"/>
-        </w:rPr>
-        <w:t>Нам нужно ускорить работу над проектом «Гоблин»,</w:t>
-      </w:r>
-      <w:r>
-        <w:rPr>
-          <w:rFonts w:ascii="Times New Roman" w:hAnsi="Times New Roman" w:cs="Times New Roman"/>
-          <w:sz w:val="28"/>
-          <w:szCs w:val="28"/>
-          <w:lang w:val="ru-RU"/>
-        </w:rPr>
-        <w:t xml:space="preserve"> - </w:t>
-      </w:r>
-      <w:r>
-        <w:rPr>
-          <w:rFonts w:ascii="Times New Roman" w:hAnsi="Times New Roman" w:cs="Times New Roman"/>
-          <w:sz w:val="28"/>
-          <w:szCs w:val="28"/>
-          <w:lang w:val="ru-RU"/>
-        </w:rPr>
-        <w:t>тихо сказал Норман.</w:t>
-      </w:r>
-      <w:r>
-        <w:rPr>
-          <w:rFonts w:ascii="Times New Roman" w:hAnsi="Times New Roman" w:cs="Times New Roman"/>
-          <w:sz w:val="28"/>
-          <w:szCs w:val="28"/>
-          <w:lang w:val="ru-RU"/>
-        </w:rPr>
-        <w:t xml:space="preserve"> - </w:t>
-      </w:r>
-      <w:r>
-        <w:rPr>
-          <w:rFonts w:ascii="Times New Roman" w:hAnsi="Times New Roman" w:cs="Times New Roman"/>
-          <w:sz w:val="28"/>
-          <w:szCs w:val="28"/>
-          <w:lang w:val="ru-RU"/>
-        </w:rPr>
-        <w:t>Болезнь прогрессирует слишком быстро.</w:t>
-      </w:r>
-    </w:p>
-    <w:p>
-      <w:pPr>
-        <w:ind w:firstLine="709"/>
-        <w:jc w:val="both"/>
-        <w:rPr>
-          <w:rFonts w:ascii="Times New Roman" w:hAnsi="Times New Roman" w:cs="Times New Roman"/>
-          <w:sz w:val="28"/>
-          <w:szCs w:val="28"/>
-          <w:lang w:val="ru-RU"/>
-        </w:rPr>
-      </w:pPr>
-      <w:r>
-        <w:rPr>
-          <w:rFonts w:ascii="Times New Roman" w:hAnsi="Times New Roman" w:cs="Times New Roman"/>
-          <w:sz w:val="28"/>
-          <w:szCs w:val="28"/>
-          <w:lang w:val="ru-RU"/>
-        </w:rPr>
-        <w:t>Похоже, это был единственный оставшийся у него шанс вернуть утраченное положение в компании и, заодно, сохранить себе жизнь.</w:t>
-      </w:r>
-    </w:p>
-    <w:p>
-      <w:pPr>
-        <w:ind w:firstLine="709"/>
-        <w:jc w:val="both"/>
-        <w:rPr>
-          <w:rFonts w:ascii="Times New Roman" w:hAnsi="Times New Roman" w:cs="Times New Roman"/>
-          <w:sz w:val="28"/>
-          <w:szCs w:val="28"/>
-          <w:lang w:val="ru-RU"/>
-        </w:rPr>
-      </w:pPr>
-      <w:r>
-        <w:rPr>
-          <w:rFonts w:ascii="Times New Roman" w:hAnsi="Times New Roman" w:cs="Times New Roman"/>
-          <w:sz w:val="28"/>
-          <w:szCs w:val="28"/>
-          <w:lang w:val="ru-RU"/>
-        </w:rPr>
-        <w:t xml:space="preserve">На передовой </w:t>
-      </w:r>
-    </w:p>
-    <w:p>
-      <w:pPr>
-        <w:ind w:firstLine="709"/>
-        <w:jc w:val="both"/>
-        <w:rPr>
-          <w:rFonts w:ascii="Times New Roman" w:hAnsi="Times New Roman" w:cs="Times New Roman"/>
-          <w:sz w:val="28"/>
-          <w:szCs w:val="28"/>
-          <w:lang w:val="ru-RU"/>
-        </w:rPr>
-      </w:pPr>
-      <w:r>
-        <w:rPr>
-          <w:rFonts w:ascii="Times New Roman" w:hAnsi="Times New Roman" w:cs="Times New Roman"/>
-          <w:sz w:val="28"/>
-          <w:szCs w:val="28"/>
-          <w:lang w:val="ru-RU"/>
-        </w:rPr>
-        <w:t>н</w:t>
-      </w:r>
-      <w:r>
-        <w:rPr>
-          <w:rFonts w:ascii="Times New Roman" w:hAnsi="Times New Roman" w:cs="Times New Roman"/>
-          <w:sz w:val="28"/>
-          <w:szCs w:val="28"/>
-          <w:lang w:val="ru-RU"/>
-        </w:rPr>
-        <w:t>е волнуйся, я буду в порядке</w:t>
-      </w:r>
-    </w:p>
-    <w:p>
-      <w:pPr>
-        <w:ind w:firstLine="709"/>
-        <w:jc w:val="both"/>
-        <w:rPr>
-          <w:rFonts w:ascii="Times New Roman" w:hAnsi="Times New Roman" w:cs="Times New Roman"/>
-          <w:sz w:val="28"/>
-          <w:szCs w:val="28"/>
-          <w:lang w:val="ru-RU"/>
-        </w:rPr>
-      </w:pPr>
-      <w:r>
-        <w:rPr>
-          <w:rFonts w:ascii="Times New Roman" w:hAnsi="Times New Roman" w:cs="Times New Roman"/>
-          <w:sz w:val="28"/>
-          <w:szCs w:val="28"/>
-          <w:lang w:val="ru-RU"/>
-        </w:rPr>
-        <w:t>История только началась…</w:t>
-      </w:r>
-    </w:p>
-    <w:p>
-      <w:pPr>
-        <w:ind w:firstLine="709"/>
-        <w:jc w:val="both"/>
-        <w:rPr>
-          <w:rFonts w:ascii="Times New Roman" w:hAnsi="Times New Roman" w:cs="Times New Roman"/>
-          <w:sz w:val="28"/>
-          <w:szCs w:val="28"/>
-          <w:lang w:val="ru-RU"/>
-        </w:rPr>
-      </w:pPr>
-      <w:r>
-        <w:rPr>
-          <w:rFonts w:ascii="Times New Roman" w:hAnsi="Times New Roman" w:cs="Times New Roman"/>
-          <w:sz w:val="28"/>
-          <w:szCs w:val="28"/>
-          <w:lang w:val="ru-RU"/>
-        </w:rPr>
-        <w:t xml:space="preserve">Думаешь, мой папа возьмет меня в </w:t>
-      </w:r>
-      <w:proofErr w:type="spellStart"/>
-      <w:r>
-        <w:rPr>
-          <w:rFonts w:ascii="Times New Roman" w:hAnsi="Times New Roman" w:cs="Times New Roman"/>
-          <w:sz w:val="28"/>
-          <w:szCs w:val="28"/>
-          <w:lang w:val="ru-RU"/>
-        </w:rPr>
-        <w:t>ОзКорп</w:t>
-      </w:r>
-      <w:proofErr w:type="spellEnd"/>
-      <w:r>
-        <w:rPr>
-          <w:rFonts w:ascii="Times New Roman" w:hAnsi="Times New Roman" w:cs="Times New Roman"/>
-          <w:sz w:val="28"/>
-          <w:szCs w:val="28"/>
-          <w:lang w:val="ru-RU"/>
-        </w:rPr>
-        <w:t>? Работать?</w:t>
-      </w:r>
-    </w:p>
-    <w:p>
-      <w:pPr>
-        <w:ind w:firstLine="709"/>
-        <w:jc w:val="both"/>
-        <w:rPr>
-          <w:rFonts w:ascii="Times New Roman" w:hAnsi="Times New Roman" w:cs="Times New Roman"/>
-          <w:sz w:val="28"/>
-          <w:szCs w:val="28"/>
-          <w:lang w:val="ru-RU"/>
-        </w:rPr>
-      </w:pPr>
-      <w:r>
-        <w:rPr>
-          <w:rFonts w:ascii="Times New Roman" w:hAnsi="Times New Roman" w:cs="Times New Roman"/>
-          <w:sz w:val="28"/>
-          <w:szCs w:val="28"/>
-          <w:lang w:val="ru-RU"/>
-        </w:rPr>
-        <w:t>Я лежал на коленях у Ирис и тихо наслаждался тем, что она спокойно гладит меня по волосам.</w:t>
-      </w:r>
-    </w:p>
-    <w:p>
-      <w:pPr>
-        <w:ind w:firstLine="709"/>
-        <w:jc w:val="both"/>
-        <w:rPr>
-          <w:rFonts w:ascii="Times New Roman" w:hAnsi="Times New Roman" w:cs="Times New Roman"/>
-          <w:sz w:val="28"/>
-          <w:szCs w:val="28"/>
-          <w:lang w:val="ru-RU"/>
-        </w:rPr>
-      </w:pPr>
-      <w:r>
-        <w:rPr>
-          <w:rFonts w:ascii="Times New Roman" w:hAnsi="Times New Roman" w:cs="Times New Roman"/>
-          <w:sz w:val="28"/>
-          <w:szCs w:val="28"/>
-          <w:lang w:val="ru-RU"/>
-        </w:rPr>
-        <w:t>Мы были в Осборне Билдинг, куда я вернулся несколько часов назад</w:t>
+        <w:t xml:space="preserve"> Билдинг, куда я вернулся несколько часов назад</w:t>
       </w:r>
       <w:r>
         <w:rPr>
@@ -1873,7 +2001,7 @@
 </file>
 
 <file path=customXml/itemProps1.xml><?xml version="1.0" encoding="utf-8"?>
-<ds:datastoreItem xmlns:ds="http://schemas.openxmlformats.org/officeDocument/2006/customXml" ds:itemID="{0FD799A6-2CC1-478B-A45E-8C6D770C9281}">
+<ds:datastoreItem xmlns:ds="http://schemas.openxmlformats.org/officeDocument/2006/customXml" ds:itemID="{1DD8611A-36F0-4EAA-A9E5-503A5BB3D1E9}">
   <ds:schemaRefs>
     <ds:schemaRef ds:uri="http://schemas.openxmlformats.org/officeDocument/2006/bibliography"/>
   </ds:schemaRefs>

--- a/LR2/64.docx
+++ b/LR2/64.docx
@@ -5,6 +5,7 @@
     <w:p>
       <w:pPr>
         <w:spacing w:before="240" w:line="360" w:lineRule="auto"/>
+        <w:ind w:firstLine="720"/>
         <w:jc w:val="both"/>
         <w:rPr>
           <w:rFonts w:ascii="Times New Roman" w:cs="Times New Roman" w:eastAsia="Times New Roman" w:hAnsi="Times New Roman"/>
@@ -25,6 +26,7 @@
     <w:p>
       <w:pPr>
         <w:spacing w:before="240" w:line="360" w:lineRule="auto"/>
+        <w:ind w:firstLine="720"/>
         <w:jc w:val="both"/>
         <w:rPr>
           <w:rFonts w:ascii="Times New Roman" w:cs="Times New Roman" w:eastAsia="Times New Roman" w:hAnsi="Times New Roman"/>
@@ -45,6 +47,7 @@
     <w:p>
       <w:pPr>
         <w:spacing w:before="240" w:line="360" w:lineRule="auto"/>
+        <w:ind w:firstLine="720"/>
         <w:jc w:val="both"/>
         <w:rPr>
           <w:rFonts w:ascii="Times New Roman" w:cs="Times New Roman" w:eastAsia="Times New Roman" w:hAnsi="Times New Roman"/>
@@ -65,22 +68,7 @@
     <w:p>
       <w:pPr>
         <w:spacing w:before="240" w:line="360" w:lineRule="auto"/>
-        <w:jc w:val="both"/>
-        <w:rPr>
-          <w:rFonts w:ascii="Times New Roman" w:cs="Times New Roman" w:eastAsia="Times New Roman" w:hAnsi="Times New Roman"/>
-          <w:sz w:val="28"/>
-          <w:szCs w:val="28"/>
-        </w:rPr>
-      </w:pPr>
-      <w:r>
-        <w:rPr>
-          <w:rtl w:val="0"/>
-        </w:rPr>
-      </w:r>
-    </w:p>
-    <w:p>
-      <w:pPr>
-        <w:spacing w:before="240" w:line="360" w:lineRule="auto"/>
+        <w:ind w:firstLine="720"/>
         <w:jc w:val="both"/>
         <w:rPr>
           <w:rFonts w:ascii="Times New Roman" w:cs="Times New Roman" w:eastAsia="Times New Roman" w:hAnsi="Times New Roman"/>
@@ -101,6 +89,7 @@
     <w:p>
       <w:pPr>
         <w:spacing w:before="240" w:line="360" w:lineRule="auto"/>
+        <w:ind w:firstLine="720"/>
         <w:jc w:val="both"/>
         <w:rPr>
           <w:rFonts w:ascii="Times New Roman" w:cs="Times New Roman" w:eastAsia="Times New Roman" w:hAnsi="Times New Roman"/>
@@ -121,6 +110,7 @@
     <w:p>
       <w:pPr>
         <w:spacing w:before="240" w:line="360" w:lineRule="auto"/>
+        <w:ind w:firstLine="720"/>
         <w:jc w:val="both"/>
         <w:rPr>
           <w:rFonts w:ascii="Times New Roman" w:cs="Times New Roman" w:eastAsia="Times New Roman" w:hAnsi="Times New Roman"/>
@@ -141,6 +131,7 @@
     <w:p>
       <w:pPr>
         <w:spacing w:before="240" w:line="360" w:lineRule="auto"/>
+        <w:ind w:firstLine="720"/>
         <w:jc w:val="both"/>
         <w:rPr>
           <w:rFonts w:ascii="Times New Roman" w:cs="Times New Roman" w:eastAsia="Times New Roman" w:hAnsi="Times New Roman"/>
@@ -161,6 +152,7 @@
     <w:p>
       <w:pPr>
         <w:spacing w:before="240" w:line="360" w:lineRule="auto"/>
+        <w:ind w:firstLine="720"/>
         <w:jc w:val="both"/>
         <w:rPr>
           <w:rFonts w:ascii="Times New Roman" w:cs="Times New Roman" w:eastAsia="Times New Roman" w:hAnsi="Times New Roman"/>
@@ -181,6 +173,7 @@
     <w:p>
       <w:pPr>
         <w:spacing w:before="240" w:line="360" w:lineRule="auto"/>
+        <w:ind w:firstLine="720"/>
         <w:jc w:val="both"/>
         <w:rPr>
           <w:rFonts w:ascii="Times New Roman" w:cs="Times New Roman" w:eastAsia="Times New Roman" w:hAnsi="Times New Roman"/>
@@ -201,6 +194,7 @@
     <w:p>
       <w:pPr>
         <w:spacing w:before="240" w:line="360" w:lineRule="auto"/>
+        <w:ind w:firstLine="720"/>
         <w:jc w:val="both"/>
         <w:rPr>
           <w:rFonts w:ascii="Times New Roman" w:cs="Times New Roman" w:eastAsia="Times New Roman" w:hAnsi="Times New Roman"/>
@@ -221,6 +215,7 @@
     <w:p>
       <w:pPr>
         <w:spacing w:before="240" w:line="360" w:lineRule="auto"/>
+        <w:ind w:firstLine="720"/>
         <w:jc w:val="both"/>
         <w:rPr>
           <w:rFonts w:ascii="Times New Roman" w:cs="Times New Roman" w:eastAsia="Times New Roman" w:hAnsi="Times New Roman"/>
@@ -241,6 +236,7 @@
     <w:p>
       <w:pPr>
         <w:spacing w:before="240" w:line="360" w:lineRule="auto"/>
+        <w:ind w:firstLine="720"/>
         <w:jc w:val="both"/>
         <w:rPr>
           <w:rFonts w:ascii="Times New Roman" w:cs="Times New Roman" w:eastAsia="Times New Roman" w:hAnsi="Times New Roman"/>
@@ -261,6 +257,7 @@
     <w:p>
       <w:pPr>
         <w:spacing w:before="240" w:line="360" w:lineRule="auto"/>
+        <w:ind w:firstLine="720"/>
         <w:jc w:val="both"/>
         <w:rPr>
           <w:rFonts w:ascii="Times New Roman" w:cs="Times New Roman" w:eastAsia="Times New Roman" w:hAnsi="Times New Roman"/>
@@ -281,6 +278,7 @@
     <w:p>
       <w:pPr>
         <w:spacing w:before="240" w:line="360" w:lineRule="auto"/>
+        <w:ind w:firstLine="720"/>
         <w:jc w:val="both"/>
         <w:rPr>
           <w:rFonts w:ascii="Times New Roman" w:cs="Times New Roman" w:eastAsia="Times New Roman" w:hAnsi="Times New Roman"/>
@@ -301,6 +299,7 @@
     <w:p>
       <w:pPr>
         <w:spacing w:before="240" w:line="360" w:lineRule="auto"/>
+        <w:ind w:firstLine="720"/>
         <w:jc w:val="both"/>
         <w:rPr>
           <w:rFonts w:ascii="Times New Roman" w:cs="Times New Roman" w:eastAsia="Times New Roman" w:hAnsi="Times New Roman"/>
@@ -321,6 +320,7 @@
     <w:p>
       <w:pPr>
         <w:spacing w:before="240" w:line="360" w:lineRule="auto"/>
+        <w:ind w:left="720" w:firstLine="0"/>
         <w:jc w:val="both"/>
         <w:rPr>
           <w:rFonts w:ascii="Times New Roman" w:cs="Times New Roman" w:eastAsia="Times New Roman" w:hAnsi="Times New Roman"/>
@@ -341,6 +341,7 @@
     <w:p>
       <w:pPr>
         <w:spacing w:before="240" w:line="360" w:lineRule="auto"/>
+        <w:ind w:firstLine="720"/>
         <w:jc w:val="both"/>
         <w:rPr>
           <w:rFonts w:ascii="Times New Roman" w:cs="Times New Roman" w:eastAsia="Times New Roman" w:hAnsi="Times New Roman"/>
@@ -361,6 +362,7 @@
     <w:p>
       <w:pPr>
         <w:spacing w:before="240" w:line="360" w:lineRule="auto"/>
+        <w:ind w:firstLine="720"/>
         <w:jc w:val="both"/>
         <w:rPr>
           <w:rFonts w:ascii="Times New Roman" w:cs="Times New Roman" w:eastAsia="Times New Roman" w:hAnsi="Times New Roman"/>
@@ -381,6 +383,7 @@
     <w:p>
       <w:pPr>
         <w:spacing w:before="240" w:line="360" w:lineRule="auto"/>
+        <w:ind w:firstLine="720"/>
         <w:jc w:val="both"/>
         <w:rPr>
           <w:rFonts w:ascii="Times New Roman" w:cs="Times New Roman" w:eastAsia="Times New Roman" w:hAnsi="Times New Roman"/>
@@ -401,6 +404,7 @@
     <w:p>
       <w:pPr>
         <w:spacing w:before="240" w:line="360" w:lineRule="auto"/>
+        <w:ind w:firstLine="720"/>
         <w:jc w:val="both"/>
         <w:rPr>
           <w:rFonts w:ascii="Times New Roman" w:cs="Times New Roman" w:eastAsia="Times New Roman" w:hAnsi="Times New Roman"/>
@@ -421,6 +425,7 @@
     <w:p>
       <w:pPr>
         <w:spacing w:before="240" w:line="360" w:lineRule="auto"/>
+        <w:ind w:firstLine="720"/>
         <w:jc w:val="both"/>
         <w:rPr>
           <w:rFonts w:ascii="Times New Roman" w:cs="Times New Roman" w:eastAsia="Times New Roman" w:hAnsi="Times New Roman"/>
@@ -441,26 +446,28 @@
     <w:p>
       <w:pPr>
         <w:spacing w:before="240" w:line="360" w:lineRule="auto"/>
-        <w:jc w:val="both"/>
-        <w:rPr>
-          <w:rFonts w:ascii="Times New Roman" w:cs="Times New Roman" w:eastAsia="Times New Roman" w:hAnsi="Times New Roman"/>
-          <w:sz w:val="28"/>
-          <w:szCs w:val="28"/>
-        </w:rPr>
-      </w:pPr>
-      <w:r>
-        <w:rPr>
-          <w:rFonts w:ascii="Times New Roman" w:cs="Times New Roman" w:eastAsia="Times New Roman" w:hAnsi="Times New Roman"/>
-          <w:sz w:val="28"/>
-          <w:szCs w:val="28"/>
-          <w:rtl w:val="0"/>
-        </w:rPr>
-        <w:t xml:space="preserve">История только началась...</w:t>
-      </w:r>
-    </w:p>
-    <w:p>
-      <w:pPr>
-        <w:spacing w:before="240" w:line="360" w:lineRule="auto"/>
+        <w:ind w:firstLine="720"/>
+        <w:jc w:val="both"/>
+        <w:rPr>
+          <w:rFonts w:ascii="Times New Roman" w:cs="Times New Roman" w:eastAsia="Times New Roman" w:hAnsi="Times New Roman"/>
+          <w:sz w:val="28"/>
+          <w:szCs w:val="28"/>
+        </w:rPr>
+      </w:pPr>
+      <w:r>
+        <w:rPr>
+          <w:rFonts w:ascii="Times New Roman" w:cs="Times New Roman" w:eastAsia="Times New Roman" w:hAnsi="Times New Roman"/>
+          <w:sz w:val="28"/>
+          <w:szCs w:val="28"/>
+          <w:rtl w:val="0"/>
+        </w:rPr>
+        <w:t xml:space="preserve">История только началась…</w:t>
+      </w:r>
+    </w:p>
+    <w:p>
+      <w:pPr>
+        <w:spacing w:before="240" w:line="360" w:lineRule="auto"/>
+        <w:ind w:firstLine="720"/>
         <w:jc w:val="both"/>
         <w:rPr>
           <w:rFonts w:ascii="Times New Roman" w:cs="Times New Roman" w:eastAsia="Times New Roman" w:hAnsi="Times New Roman"/>
@@ -481,6 +488,7 @@
     <w:p>
       <w:pPr>
         <w:spacing w:before="240" w:line="360" w:lineRule="auto"/>
+        <w:ind w:firstLine="720"/>
         <w:jc w:val="both"/>
         <w:rPr>
           <w:rFonts w:ascii="Times New Roman" w:cs="Times New Roman" w:eastAsia="Times New Roman" w:hAnsi="Times New Roman"/>
@@ -501,6 +509,7 @@
     <w:p>
       <w:pPr>
         <w:spacing w:before="240" w:line="360" w:lineRule="auto"/>
+        <w:ind w:firstLine="720"/>
         <w:jc w:val="both"/>
         <w:rPr>
           <w:rFonts w:ascii="Times New Roman" w:cs="Times New Roman" w:eastAsia="Times New Roman" w:hAnsi="Times New Roman"/>
@@ -521,26 +530,28 @@
     <w:p>
       <w:pPr>
         <w:spacing w:before="240" w:line="360" w:lineRule="auto"/>
-        <w:jc w:val="both"/>
-        <w:rPr>
-          <w:rFonts w:ascii="Times New Roman" w:cs="Times New Roman" w:eastAsia="Times New Roman" w:hAnsi="Times New Roman"/>
-          <w:sz w:val="28"/>
-          <w:szCs w:val="28"/>
-        </w:rPr>
-      </w:pPr>
-      <w:r>
-        <w:rPr>
-          <w:rFonts w:ascii="Times New Roman" w:cs="Times New Roman" w:eastAsia="Times New Roman" w:hAnsi="Times New Roman"/>
-          <w:sz w:val="28"/>
-          <w:szCs w:val="28"/>
-          <w:rtl w:val="0"/>
-        </w:rPr>
-        <w:t xml:space="preserve">В общем, за последние девять лет девочка стала для меня настоящим членом семьи. Сама она, конечно, уже давно не воспринимала меня как чужого. Конечно, телохранитель не переходил определенных границ, но мне было позволено гораздо больше, чем кому-либо друг ому. Чем я беззастенчиво и воспользовался.</w:t>
-      </w:r>
-    </w:p>
-    <w:p>
-      <w:pPr>
-        <w:spacing w:before="240" w:line="360" w:lineRule="auto"/>
+        <w:ind w:firstLine="720"/>
+        <w:jc w:val="both"/>
+        <w:rPr>
+          <w:rFonts w:ascii="Times New Roman" w:cs="Times New Roman" w:eastAsia="Times New Roman" w:hAnsi="Times New Roman"/>
+          <w:sz w:val="28"/>
+          <w:szCs w:val="28"/>
+        </w:rPr>
+      </w:pPr>
+      <w:r>
+        <w:rPr>
+          <w:rFonts w:ascii="Times New Roman" w:cs="Times New Roman" w:eastAsia="Times New Roman" w:hAnsi="Times New Roman"/>
+          <w:sz w:val="28"/>
+          <w:szCs w:val="28"/>
+          <w:rtl w:val="0"/>
+        </w:rPr>
+        <w:t xml:space="preserve">В общем, за последние девять лет девочка стала для меня настоящим членом семьи. Сама она, конечно, уже давно не воспринимала меня как чужого. Конечно, телохранитель не переходил определенных границ, но мне было позволено гораздо больше, чем кому-либо другому. Чем я беззастенчиво и воспользовался.</w:t>
+      </w:r>
+    </w:p>
+    <w:p>
+      <w:pPr>
+        <w:spacing w:before="240" w:line="360" w:lineRule="auto"/>
+        <w:ind w:firstLine="720"/>
         <w:jc w:val="both"/>
         <w:rPr>
           <w:rFonts w:ascii="Times New Roman" w:cs="Times New Roman" w:eastAsia="Times New Roman" w:hAnsi="Times New Roman"/>

--- a/LR2/64.docx
+++ b/LR2/64.docx
@@ -1141,7 +1141,7 @@
 
 <file path=customXML/item1.xml><?xml version="1.0" encoding="utf-8"?>
 <go:gDocsCustomXmlDataStorage xmlns:go="http://customooxmlschemas.google.com/" xmlns:r="http://schemas.openxmlformats.org/officeDocument/2006/relationships">
-  <go:docsCustomData xmlns:go="http://customooxmlschemas.google.com/" roundtripDataSignature="AMtx7mjYbQ0SvlyD7u/rpk7K0y9q8DezcA==">AMUW2mUozKRiaBIEq3aTnL0QUQ+d2acfy0rRA5fvwR4ntHiWYSuCojJNXIPVrqW7++qx3aLW2BZXVw+hoUITI9goGI2uWuVUdgXUktKjTkDeMfE2PSSJunY=</go:docsCustomData>
+  <go:docsCustomData xmlns:go="http://customooxmlschemas.google.com/" roundtripDataSignature="AMtx7mjYbQ0SvlyD7u/rpk7K0y9q8DezcA==">AMUW2mVpb8WWUJ0+hlPMBlrnv3Oa2GxNNbfX5K65V5w1o7JhYw8OwzBYvyOQ0/vMCNwrROCq3Ntt5eUHvhtHRpb0QkySXx3PiJUnDwKP1ACeQRhqQnsPEPg=</go:docsCustomData>
 </go:gDocsCustomXmlDataStorage>
 </file>
 

--- a/LR2/64.docx
+++ b/LR2/64.docx
@@ -570,12 +570,29 @@
       </w:r>
     </w:p>
     <w:sectPr>
+      <w:headerReference r:id="rId6" w:type="default"/>
       <w:pgSz w:h="15840" w:w="12240" w:orient="portrait"/>
-      <w:pgMar w:bottom="1134" w:top="1134" w:left="1701" w:right="850" w:header="0" w:footer="0"/>
+      <w:pgMar w:bottom="1099.8425196850399" w:top="992.1259842519685" w:left="1701" w:right="850" w:header="0" w:footer="0"/>
       <w:pgNumType w:start="1"/>
     </w:sectPr>
   </w:body>
 </w:document>
+</file>
+
+<file path=word/header1.xml><?xml version="1.0" encoding="utf-8"?>
+<w:hdr xmlns:mc="http://schemas.openxmlformats.org/markup-compatibility/2006" xmlns:o="urn:schemas-microsoft-com:office:office" xmlns:r="http://schemas.openxmlformats.org/officeDocument/2006/relationships" xmlns:m="http://schemas.openxmlformats.org/officeDocument/2006/math" xmlns:v="urn:schemas-microsoft-com:vml" xmlns:wp="http://schemas.openxmlformats.org/drawingml/2006/wordprocessingDrawing" xmlns:w10="urn:schemas-microsoft-com:office:word" xmlns:w="http://schemas.openxmlformats.org/wordprocessingml/2006/main" xmlns:wne="http://schemas.microsoft.com/office/word/2006/wordml" xmlns:sl="http://schemas.openxmlformats.org/schemaLibrary/2006/main" xmlns:a="http://schemas.openxmlformats.org/drawingml/2006/main" xmlns:pic="http://schemas.openxmlformats.org/drawingml/2006/picture" xmlns:c="http://schemas.openxmlformats.org/drawingml/2006/chart" xmlns:lc="http://schemas.openxmlformats.org/drawingml/2006/lockedCanvas" xmlns:dgm="http://schemas.openxmlformats.org/drawingml/2006/diagram" xmlns:wps="http://schemas.microsoft.com/office/word/2010/wordprocessingShape" xmlns:wpg="http://schemas.microsoft.com/office/word/2010/wordprocessingGroup" xmlns:w14="http://schemas.microsoft.com/office/word/2010/wordml" xmlns:w15="http://schemas.microsoft.com/office/word/2012/wordml">
+  <w:p>
+    <w:pPr>
+      <w:ind w:left="0" w:firstLine="708.6614173228347"/>
+      <w:rPr/>
+    </w:pPr>
+    <w:r>
+      <w:rPr>
+        <w:rtl w:val="0"/>
+      </w:rPr>
+    </w:r>
+  </w:p>
+</w:hdr>
 </file>
 
 <file path=word/numbering.xml><?xml version="1.0" encoding="utf-8"?>
@@ -715,114 +732,6 @@
       <w:szCs w:val="72"/>
     </w:rPr>
   </w:style>
-  <w:style w:type="paragraph" w:styleId="Normal" w:default="1">
-    <w:name w:val="Normal"/>
-    <w:qFormat w:val="1"/>
-    <w:rsid w:val="009D3CB2"/>
-    <w:pPr>
-      <w:widowControl w:val="1"/>
-      <w:suppressAutoHyphens w:val="1"/>
-      <w:bidi w:val="0"/>
-      <w:spacing w:after="0" w:before="0" w:line="240" w:lineRule="auto"/>
-      <w:jc w:val="left"/>
-    </w:pPr>
-    <w:rPr>
-      <w:rFonts w:ascii="Liberation Serif" w:cs="Droid Sans Devanagari" w:eastAsia="Noto Sans CJK SC" w:hAnsi="Liberation Serif"/>
-      <w:color w:val="auto"/>
-      <w:kern w:val="2"/>
-      <w:sz w:val="24"/>
-      <w:szCs w:val="24"/>
-      <w:lang w:bidi="hi-IN" w:eastAsia="zh-CN" w:val="ru-RU"/>
-    </w:rPr>
-  </w:style>
-  <w:style w:type="character" w:styleId="DefaultParagraphFont" w:default="1">
-    <w:name w:val="Default Paragraph Font"/>
-    <w:uiPriority w:val="1"/>
-    <w:semiHidden w:val="1"/>
-    <w:unhideWhenUsed w:val="1"/>
-    <w:qFormat w:val="1"/>
-    <w:rPr/>
-  </w:style>
-  <w:style w:type="paragraph" w:styleId="Style14">
-    <w:name w:val="Заголовок"/>
-    <w:basedOn w:val="Normal"/>
-    <w:next w:val="Style15"/>
-    <w:qFormat w:val="1"/>
-    <w:pPr>
-      <w:keepNext w:val="1"/>
-      <w:spacing w:after="120" w:before="240"/>
-    </w:pPr>
-    <w:rPr>
-      <w:rFonts w:ascii="Liberation Sans" w:cs="Droid Sans Devanagari" w:eastAsia="Noto Sans CJK SC" w:hAnsi="Liberation Sans"/>
-      <w:sz w:val="28"/>
-      <w:szCs w:val="28"/>
-    </w:rPr>
-  </w:style>
-  <w:style w:type="paragraph" w:styleId="Style15">
-    <w:name w:val="Body Text"/>
-    <w:basedOn w:val="Normal"/>
-    <w:pPr>
-      <w:spacing w:after="140" w:before="0" w:line="276" w:lineRule="auto"/>
-    </w:pPr>
-    <w:rPr/>
-  </w:style>
-  <w:style w:type="paragraph" w:styleId="Style16">
-    <w:name w:val="List"/>
-    <w:basedOn w:val="Style15"/>
-    <w:pPr/>
-    <w:rPr>
-      <w:rFonts w:cs="Droid Sans Devanagari"/>
-    </w:rPr>
-  </w:style>
-  <w:style w:type="paragraph" w:styleId="Style17">
-    <w:name w:val="Caption"/>
-    <w:basedOn w:val="Normal"/>
-    <w:qFormat w:val="1"/>
-    <w:pPr>
-      <w:suppressLineNumbers w:val="1"/>
-      <w:spacing w:after="120" w:before="120"/>
-    </w:pPr>
-    <w:rPr>
-      <w:rFonts w:cs="Droid Sans Devanagari"/>
-      <w:i w:val="1"/>
-      <w:iCs w:val="1"/>
-      <w:sz w:val="24"/>
-      <w:szCs w:val="24"/>
-    </w:rPr>
-  </w:style>
-  <w:style w:type="paragraph" w:styleId="Style18">
-    <w:name w:val="Указатель"/>
-    <w:basedOn w:val="Normal"/>
-    <w:qFormat w:val="1"/>
-    <w:pPr>
-      <w:suppressLineNumbers w:val="1"/>
-    </w:pPr>
-    <w:rPr>
-      <w:rFonts w:cs="Droid Sans Devanagari"/>
-      <w:lang w:bidi="zxx" w:eastAsia="zxx" w:val="zxx"/>
-    </w:rPr>
-  </w:style>
-  <w:style w:type="numbering" w:styleId="NoList" w:default="1">
-    <w:name w:val="No List"/>
-    <w:uiPriority w:val="99"/>
-    <w:semiHidden w:val="1"/>
-    <w:unhideWhenUsed w:val="1"/>
-    <w:qFormat w:val="1"/>
-  </w:style>
-  <w:style w:type="table" w:styleId="a1" w:default="1">
-    <w:name w:val="Normal Table"/>
-    <w:uiPriority w:val="99"/>
-    <w:semiHidden w:val="1"/>
-    <w:unhideWhenUsed w:val="1"/>
-    <w:tblPr>
-      <w:tblCellMar>
-        <w:top w:w="0.0" w:type="dxa"/>
-        <w:left w:w="108.0" w:type="dxa"/>
-        <w:bottom w:w="0.0" w:type="dxa"/>
-        <w:right w:w="108.0" w:type="dxa"/>
-      </w:tblCellMar>
-    </w:tblPr>
-  </w:style>
   <w:style w:type="paragraph" w:styleId="Subtitle">
     <w:name w:val="Subtitle"/>
     <w:basedOn w:val="Normal"/>
@@ -845,9 +754,9 @@
 </file>
 
 <file path=word/theme/theme1.xml><?xml version="1.0" encoding="utf-8"?>
-<a:theme xmlns:a="http://schemas.openxmlformats.org/drawingml/2006/main" name="Тема Office">
+<a:theme xmlns:a="http://schemas.openxmlformats.org/drawingml/2006/main" name="Office Theme">
   <a:themeElements>
-    <a:clrScheme name="Стандартная">
+    <a:clrScheme name="Office">
       <a:dk1>
         <a:sysClr val="windowText" lastClr="000000"/>
       </a:dk1>
@@ -855,44 +764,44 @@
         <a:sysClr val="window" lastClr="FFFFFF"/>
       </a:lt1>
       <a:dk2>
-        <a:srgbClr val="44546A"/>
+        <a:srgbClr val="1F497D"/>
       </a:dk2>
       <a:lt2>
-        <a:srgbClr val="E7E6E6"/>
+        <a:srgbClr val="EEECE1"/>
       </a:lt2>
       <a:accent1>
-        <a:srgbClr val="4472C4"/>
+        <a:srgbClr val="4F81BD"/>
       </a:accent1>
       <a:accent2>
-        <a:srgbClr val="ED7D31"/>
+        <a:srgbClr val="C0504D"/>
       </a:accent2>
       <a:accent3>
-        <a:srgbClr val="A5A5A5"/>
+        <a:srgbClr val="9BBB59"/>
       </a:accent3>
       <a:accent4>
-        <a:srgbClr val="FFC000"/>
+        <a:srgbClr val="8064A2"/>
       </a:accent4>
       <a:accent5>
-        <a:srgbClr val="5B9BD5"/>
+        <a:srgbClr val="4BACC6"/>
       </a:accent5>
       <a:accent6>
-        <a:srgbClr val="70AD47"/>
+        <a:srgbClr val="F79646"/>
       </a:accent6>
       <a:hlink>
-        <a:srgbClr val="0563C1"/>
+        <a:srgbClr val="0000FF"/>
       </a:hlink>
       <a:folHlink>
-        <a:srgbClr val="954F72"/>
+        <a:srgbClr val="800080"/>
       </a:folHlink>
     </a:clrScheme>
-    <a:fontScheme name="Стандартная">
+    <a:fontScheme name="Office">
       <a:majorFont>
-        <a:latin typeface="Calibri Light" panose="020F0302020204030204"/>
+        <a:latin typeface="Calibri"/>
         <a:ea typeface=""/>
         <a:cs typeface=""/>
-        <a:font script="Jpan" typeface="游ゴシック Light"/>
+        <a:font script="Jpan" typeface="ＭＳ ゴシック"/>
         <a:font script="Hang" typeface="맑은 고딕"/>
-        <a:font script="Hans" typeface="等线 Light"/>
+        <a:font script="Hans" typeface="宋体"/>
         <a:font script="Hant" typeface="新細明體"/>
         <a:font script="Arab" typeface="Times New Roman"/>
         <a:font script="Hebr" typeface="Times New Roman"/>
@@ -920,31 +829,14 @@
         <a:font script="Viet" typeface="Times New Roman"/>
         <a:font script="Uigh" typeface="Microsoft Uighur"/>
         <a:font script="Geor" typeface="Sylfaen"/>
-        <a:font script="Armn" typeface="Arial"/>
-        <a:font script="Bugi" typeface="Leelawadee UI"/>
-        <a:font script="Bopo" typeface="Microsoft JhengHei"/>
-        <a:font script="Java" typeface="Javanese Text"/>
-        <a:font script="Lisu" typeface="Segoe UI"/>
-        <a:font script="Mymr" typeface="Myanmar Text"/>
-        <a:font script="Nkoo" typeface="Ebrima"/>
-        <a:font script="Olck" typeface="Nirmala UI"/>
-        <a:font script="Osma" typeface="Ebrima"/>
-        <a:font script="Phag" typeface="Phagspa"/>
-        <a:font script="Syrn" typeface="Estrangelo Edessa"/>
-        <a:font script="Syrj" typeface="Estrangelo Edessa"/>
-        <a:font script="Syre" typeface="Estrangelo Edessa"/>
-        <a:font script="Sora" typeface="Nirmala UI"/>
-        <a:font script="Tale" typeface="Microsoft Tai Le"/>
-        <a:font script="Talu" typeface="Microsoft New Tai Lue"/>
-        <a:font script="Tfng" typeface="Ebrima"/>
       </a:majorFont>
       <a:minorFont>
-        <a:latin typeface="Calibri" panose="020F0502020204030204"/>
+        <a:latin typeface="Cambria"/>
         <a:ea typeface=""/>
         <a:cs typeface=""/>
-        <a:font script="Jpan" typeface="游明朝"/>
+        <a:font script="Jpan" typeface="ＭＳ 明朝"/>
         <a:font script="Hang" typeface="맑은 고딕"/>
-        <a:font script="Hans" typeface="等线"/>
+        <a:font script="Hans" typeface="宋体"/>
         <a:font script="Hant" typeface="新細明體"/>
         <a:font script="Arab" typeface="Arial"/>
         <a:font script="Hebr" typeface="Arial"/>
@@ -972,26 +864,9 @@
         <a:font script="Viet" typeface="Arial"/>
         <a:font script="Uigh" typeface="Microsoft Uighur"/>
         <a:font script="Geor" typeface="Sylfaen"/>
-        <a:font script="Armn" typeface="Arial"/>
-        <a:font script="Bugi" typeface="Leelawadee UI"/>
-        <a:font script="Bopo" typeface="Microsoft JhengHei"/>
-        <a:font script="Java" typeface="Javanese Text"/>
-        <a:font script="Lisu" typeface="Segoe UI"/>
-        <a:font script="Mymr" typeface="Myanmar Text"/>
-        <a:font script="Nkoo" typeface="Ebrima"/>
-        <a:font script="Olck" typeface="Nirmala UI"/>
-        <a:font script="Osma" typeface="Ebrima"/>
-        <a:font script="Phag" typeface="Phagspa"/>
-        <a:font script="Syrn" typeface="Estrangelo Edessa"/>
-        <a:font script="Syrj" typeface="Estrangelo Edessa"/>
-        <a:font script="Syre" typeface="Estrangelo Edessa"/>
-        <a:font script="Sora" typeface="Nirmala UI"/>
-        <a:font script="Tale" typeface="Microsoft Tai Le"/>
-        <a:font script="Talu" typeface="Microsoft New Tai Lue"/>
-        <a:font script="Tfng" typeface="Ebrima"/>
       </a:minorFont>
     </a:fontScheme>
-    <a:fmtScheme name="Стандартная">
+    <a:fmtScheme name="Office">
       <a:fillStyleLst>
         <a:solidFill>
           <a:schemeClr val="phClr"/>
@@ -1000,156 +875,200 @@
           <a:gsLst>
             <a:gs pos="0">
               <a:schemeClr val="phClr">
-                <a:lumMod val="110000"/>
-                <a:satMod val="105000"/>
-                <a:tint val="67000"/>
+                <a:tint val="50000"/>
+                <a:satMod val="300000"/>
               </a:schemeClr>
             </a:gs>
-            <a:gs pos="50000">
+            <a:gs pos="35000">
               <a:schemeClr val="phClr">
-                <a:lumMod val="105000"/>
-                <a:satMod val="103000"/>
-                <a:tint val="73000"/>
+                <a:tint val="37000"/>
+                <a:satMod val="300000"/>
               </a:schemeClr>
             </a:gs>
             <a:gs pos="100000">
               <a:schemeClr val="phClr">
-                <a:lumMod val="105000"/>
-                <a:satMod val="109000"/>
-                <a:tint val="81000"/>
+                <a:tint val="15000"/>
+                <a:satMod val="350000"/>
               </a:schemeClr>
             </a:gs>
           </a:gsLst>
-          <a:lin ang="5400000" scaled="0"/>
+          <a:lin ang="16200000" scaled="1"/>
         </a:gradFill>
         <a:gradFill rotWithShape="1">
           <a:gsLst>
             <a:gs pos="0">
               <a:schemeClr val="phClr">
-                <a:satMod val="103000"/>
-                <a:lumMod val="102000"/>
-                <a:tint val="94000"/>
-              </a:schemeClr>
-            </a:gs>
-            <a:gs pos="50000">
-              <a:schemeClr val="phClr">
-                <a:satMod val="110000"/>
-                <a:lumMod val="100000"/>
+                <a:tint val="100000"/>
                 <a:shade val="100000"/>
+                <a:satMod val="130000"/>
               </a:schemeClr>
             </a:gs>
             <a:gs pos="100000">
               <a:schemeClr val="phClr">
-                <a:lumMod val="99000"/>
-                <a:satMod val="120000"/>
-                <a:shade val="78000"/>
+                <a:tint val="50000"/>
+                <a:shade val="100000"/>
+                <a:satMod val="350000"/>
               </a:schemeClr>
             </a:gs>
           </a:gsLst>
-          <a:lin ang="5400000" scaled="0"/>
+          <a:lin ang="16200000" scaled="0"/>
         </a:gradFill>
       </a:fillStyleLst>
       <a:lnStyleLst>
-        <a:ln w="6350" cap="flat" cmpd="sng" algn="ctr">
+        <a:ln w="9525" cap="flat" cmpd="sng" algn="ctr">
+          <a:solidFill>
+            <a:schemeClr val="phClr">
+              <a:shade val="95000"/>
+              <a:satMod val="105000"/>
+            </a:schemeClr>
+          </a:solidFill>
+          <a:prstDash val="solid"/>
+        </a:ln>
+        <a:ln w="25400" cap="flat" cmpd="sng" algn="ctr">
           <a:solidFill>
             <a:schemeClr val="phClr"/>
           </a:solidFill>
           <a:prstDash val="solid"/>
-          <a:miter lim="800000"/>
         </a:ln>
-        <a:ln w="12700" cap="flat" cmpd="sng" algn="ctr">
+        <a:ln w="38100" cap="flat" cmpd="sng" algn="ctr">
           <a:solidFill>
             <a:schemeClr val="phClr"/>
           </a:solidFill>
           <a:prstDash val="solid"/>
-          <a:miter lim="800000"/>
-        </a:ln>
-        <a:ln w="19050" cap="flat" cmpd="sng" algn="ctr">
-          <a:solidFill>
-            <a:schemeClr val="phClr"/>
-          </a:solidFill>
-          <a:prstDash val="solid"/>
-          <a:miter lim="800000"/>
         </a:ln>
       </a:lnStyleLst>
       <a:effectStyleLst>
         <a:effectStyle>
-          <a:effectLst/>
-        </a:effectStyle>
-        <a:effectStyle>
-          <a:effectLst/>
+          <a:effectLst>
+            <a:outerShdw blurRad="40000" dist="20000" dir="5400000" rotWithShape="0">
+              <a:srgbClr val="000000">
+                <a:alpha val="38000"/>
+              </a:srgbClr>
+            </a:outerShdw>
+          </a:effectLst>
         </a:effectStyle>
         <a:effectStyle>
           <a:effectLst>
-            <a:outerShdw blurRad="57150" dist="19050" dir="5400000" algn="ctr" rotWithShape="0">
+            <a:outerShdw blurRad="40000" dist="23000" dir="5400000" rotWithShape="0">
               <a:srgbClr val="000000">
-                <a:alpha val="63000"/>
+                <a:alpha val="35000"/>
               </a:srgbClr>
             </a:outerShdw>
           </a:effectLst>
+        </a:effectStyle>
+        <a:effectStyle>
+          <a:effectLst>
+            <a:outerShdw blurRad="40000" dist="23000" dir="5400000" rotWithShape="0">
+              <a:srgbClr val="000000">
+                <a:alpha val="35000"/>
+              </a:srgbClr>
+            </a:outerShdw>
+          </a:effectLst>
+          <a:scene3d>
+            <a:camera prst="orthographicFront">
+              <a:rot lat="0" lon="0" rev="0"/>
+            </a:camera>
+            <a:lightRig rig="threePt" dir="t">
+              <a:rot lat="0" lon="0" rev="1200000"/>
+            </a:lightRig>
+          </a:scene3d>
+          <a:sp3d>
+            <a:bevelT w="63500" h="25400"/>
+          </a:sp3d>
         </a:effectStyle>
       </a:effectStyleLst>
       <a:bgFillStyleLst>
         <a:solidFill>
           <a:schemeClr val="phClr"/>
         </a:solidFill>
-        <a:solidFill>
-          <a:schemeClr val="phClr">
-            <a:tint val="95000"/>
-            <a:satMod val="170000"/>
-          </a:schemeClr>
-        </a:solidFill>
         <a:gradFill rotWithShape="1">
           <a:gsLst>
             <a:gs pos="0">
               <a:schemeClr val="phClr">
-                <a:tint val="93000"/>
-                <a:satMod val="150000"/>
-                <a:shade val="98000"/>
-                <a:lumMod val="102000"/>
+                <a:tint val="40000"/>
+                <a:satMod val="350000"/>
               </a:schemeClr>
             </a:gs>
-            <a:gs pos="50000">
+            <a:gs pos="40000">
               <a:schemeClr val="phClr">
-                <a:tint val="98000"/>
-                <a:satMod val="130000"/>
-                <a:shade val="90000"/>
-                <a:lumMod val="103000"/>
+                <a:tint val="45000"/>
+                <a:shade val="99000"/>
+                <a:satMod val="350000"/>
               </a:schemeClr>
             </a:gs>
             <a:gs pos="100000">
               <a:schemeClr val="phClr">
-                <a:shade val="63000"/>
-                <a:satMod val="120000"/>
+                <a:shade val="20000"/>
+                <a:satMod val="255000"/>
               </a:schemeClr>
             </a:gs>
           </a:gsLst>
-          <a:lin ang="5400000" scaled="0"/>
+          <a:path path="circle">
+            <a:fillToRect l="50000" t="-80000" r="50000" b="180000"/>
+          </a:path>
+        </a:gradFill>
+        <a:gradFill rotWithShape="1">
+          <a:gsLst>
+            <a:gs pos="0">
+              <a:schemeClr val="phClr">
+                <a:tint val="80000"/>
+                <a:satMod val="300000"/>
+              </a:schemeClr>
+            </a:gs>
+            <a:gs pos="100000">
+              <a:schemeClr val="phClr">
+                <a:shade val="30000"/>
+                <a:satMod val="200000"/>
+              </a:schemeClr>
+            </a:gs>
+          </a:gsLst>
+          <a:path path="circle">
+            <a:fillToRect l="50000" t="50000" r="50000" b="50000"/>
+          </a:path>
         </a:gradFill>
       </a:bgFillStyleLst>
     </a:fmtScheme>
   </a:themeElements>
-  <a:objectDefaults/>
+  <a:objectDefaults>
+    <a:spDef>
+      <a:spPr/>
+      <a:bodyPr/>
+      <a:lstStyle/>
+      <a:style>
+        <a:lnRef idx="1">
+          <a:schemeClr val="accent1"/>
+        </a:lnRef>
+        <a:fillRef idx="3">
+          <a:schemeClr val="accent1"/>
+        </a:fillRef>
+        <a:effectRef idx="2">
+          <a:schemeClr val="accent1"/>
+        </a:effectRef>
+        <a:fontRef idx="minor">
+          <a:schemeClr val="lt1"/>
+        </a:fontRef>
+      </a:style>
+    </a:spDef>
+    <a:lnDef>
+      <a:spPr/>
+      <a:bodyPr/>
+      <a:lstStyle/>
+      <a:style>
+        <a:lnRef idx="2">
+          <a:schemeClr val="accent1"/>
+        </a:lnRef>
+        <a:fillRef idx="0">
+          <a:schemeClr val="accent1"/>
+        </a:fillRef>
+        <a:effectRef idx="1">
+          <a:schemeClr val="accent1"/>
+        </a:effectRef>
+        <a:fontRef idx="minor">
+          <a:schemeClr val="tx1"/>
+        </a:fontRef>
+      </a:style>
+    </a:lnDef>
+  </a:objectDefaults>
   <a:extraClrSchemeLst/>
-  <a:extLst>
-    <a:ext uri="{05A4C25C-085E-4340-85A3-A5531E510DB2}">
-      <thm15:themeFamily xmlns:thm15="http://schemas.microsoft.com/office/thememl/2012/main" name="Office Theme" id="{62F939B6-93AF-4DB8-9C6B-D6C7DFDC589F}" vid="{4A3C46E8-61CC-4603-A589-7422A47A8E4A}"/>
-    </a:ext>
-  </a:extLst>
 </a:theme>
-</file>
-
-<file path=customXML/item1.xml><?xml version="1.0" encoding="utf-8"?>
-<go:gDocsCustomXmlDataStorage xmlns:go="http://customooxmlschemas.google.com/" xmlns:r="http://schemas.openxmlformats.org/officeDocument/2006/relationships">
-  <go:docsCustomData xmlns:go="http://customooxmlschemas.google.com/" roundtripDataSignature="AMtx7mjYbQ0SvlyD7u/rpk7K0y9q8DezcA==">AMUW2mVpb8WWUJ0+hlPMBlrnv3Oa2GxNNbfX5K65V5w1o7JhYw8OwzBYvyOQ0/vMCNwrROCq3Ntt5eUHvhtHRpb0QkySXx3PiJUnDwKP1ACeQRhqQnsPEPg=</go:docsCustomData>
-</go:gDocsCustomXmlDataStorage>
-</file>
-
-<file path=customXML/itemProps1.xml><?xml version="1.0" encoding="utf-8"?>
-<ds:datastoreItem xmlns:ds="http://schemas.openxmlformats.org/officeDocument/2006/customXml" ds:itemID="{11111111-1234-1234-1234-123412341234}">
-  <ds:schemaRefs>
-    <ds:schemaRef ds:uri="http://schemas.openxmlformats.org/officeDocument/2006/relationships"/>
-    <ds:schemaRef ds:uri="http://customooxmlschemas.google.com/"/>
-  </ds:schemaRefs>
-</ds:datastoreItem>
 </file>
--- a/LR2/64.docx
+++ b/LR2/64.docx
@@ -4,24 +4,42 @@
   <w:body>
     <w:p>
       <w:pPr>
-        <w:spacing w:line="360" w:lineRule="auto"/>
-        <w:ind w:firstLine="709"/>
-        <w:jc w:val="both"/>
-        <w:rPr>
-          <w:rFonts w:ascii="Times New Roman" w:hAnsi="Times New Roman" w:cs="Times New Roman"/>
-          <w:sz w:val="28"/>
-          <w:szCs w:val="28"/>
-          <w:lang w:val="ru-RU"/>
-        </w:rPr>
-      </w:pPr>
-      <w:r>
-        <w:rPr>
-          <w:rFonts w:ascii="Times New Roman" w:hAnsi="Times New Roman" w:cs="Times New Roman"/>
-          <w:sz w:val="28"/>
-          <w:szCs w:val="28"/>
-          <w:lang w:val="ru-RU"/>
-        </w:rPr>
-        <w:t xml:space="preserve">Ага… - молчали. </w:t>
+        <w:spacing w:after="0" w:line="360" w:lineRule="auto"/>
+        <w:ind w:firstLine="709"/>
+        <w:jc w:val="both"/>
+        <w:rPr>
+          <w:rFonts w:ascii="Times New Roman" w:hAnsi="Times New Roman" w:cs="Times New Roman"/>
+          <w:sz w:val="28"/>
+          <w:szCs w:val="28"/>
+          <w:lang w:val="ru-RU"/>
+        </w:rPr>
+      </w:pPr>
+      <w:r>
+        <w:rPr>
+          <w:rFonts w:ascii="Times New Roman" w:hAnsi="Times New Roman" w:cs="Times New Roman"/>
+          <w:sz w:val="28"/>
+          <w:szCs w:val="28"/>
+          <w:lang w:val="ru-RU"/>
+        </w:rPr>
+        <w:t>Агa..</w:t>
+      </w:r>
+      <w:r>
+        <w:rPr>
+          <w:rFonts w:ascii="Times New Roman" w:hAnsi="Times New Roman" w:cs="Times New Roman"/>
+          <w:sz w:val="28"/>
+          <w:szCs w:val="28"/>
+          <w:lang w:val="ru-RU"/>
+        </w:rPr>
+        <w:t>.</w:t>
+      </w:r>
+      <w:r>
+        <w:rPr>
+          <w:rFonts w:ascii="Times New Roman" w:hAnsi="Times New Roman" w:cs="Times New Roman"/>
+          <w:sz w:val="28"/>
+          <w:szCs w:val="28"/>
+          <w:lang w:val="ru-RU"/>
+        </w:rPr>
+        <w:t xml:space="preserve"> - молчали. </w:t>
       </w:r>
       <w:r>
         <w:rPr>
@@ -57,11 +75,48 @@
           <w:szCs w:val="28"/>
           <w:lang w:val="ru-RU"/>
         </w:rPr>
-        <w:t>, Гарри, я поговорю с Дональдом. Уверен, мы с ним найдём общий язык.</w:t>
-      </w:r>
-    </w:p>
-    <w:p>
-      <w:pPr>
+        <w:t>, Гарри, я пог</w:t>
+      </w:r>
+      <w:r>
+        <w:rPr>
+          <w:rFonts w:ascii="Times New Roman" w:hAnsi="Times New Roman" w:cs="Times New Roman"/>
+          <w:sz w:val="28"/>
+          <w:szCs w:val="28"/>
+          <w:lang w:val="ru-RU"/>
+        </w:rPr>
+        <w:t>оворю с Дональдом. Уверен, мы с</w:t>
+      </w:r>
+      <w:r>
+        <w:rPr>
+          <w:rFonts w:ascii="Times New Roman" w:hAnsi="Times New Roman" w:cs="Times New Roman"/>
+          <w:sz w:val="28"/>
+          <w:szCs w:val="28"/>
+          <w:lang w:val="ru-RU"/>
+        </w:rPr>
+        <w:t xml:space="preserve"> </w:t>
+      </w:r>
+      <w:r>
+        <w:rPr>
+          <w:rFonts w:ascii="Times New Roman" w:hAnsi="Times New Roman" w:cs="Times New Roman"/>
+          <w:sz w:val="28"/>
+          <w:szCs w:val="28"/>
+          <w:lang w:val="ru-RU"/>
+        </w:rPr>
+        <w:t xml:space="preserve">ним </w:t>
+      </w:r>
+      <w:r>
+        <w:rPr>
+          <w:rFonts w:ascii="Times New Roman" w:hAnsi="Times New Roman" w:cs="Times New Roman"/>
+          <w:sz w:val="28"/>
+          <w:szCs w:val="28"/>
+          <w:lang w:val="ru-RU"/>
+        </w:rPr>
+        <w:t>найдём общий язык.</w:t>
+      </w:r>
+    </w:p>
+    <w:p>
+      <w:pPr>
+        <w:spacing w:after="0" w:line="360" w:lineRule="auto"/>
         <w:ind w:firstLine="709"/>
         <w:jc w:val="both"/>
         <w:rPr>
@@ -101,6 +156,7 @@
     </w:p>
     <w:p>
       <w:pPr>
+        <w:spacing w:after="0" w:line="360" w:lineRule="auto"/>
         <w:ind w:firstLine="709"/>
         <w:jc w:val="both"/>
         <w:rPr>
@@ -140,6 +196,7 @@
     </w:p>
     <w:p>
       <w:pPr>
+        <w:spacing w:after="0" w:line="360" w:lineRule="auto"/>
         <w:ind w:firstLine="709"/>
         <w:jc w:val="both"/>
         <w:rPr>
@@ -161,23 +218,51 @@
     </w:p>
     <w:p>
       <w:pPr>
-        <w:ind w:firstLine="709"/>
-        <w:jc w:val="both"/>
-        <w:rPr>
-          <w:rFonts w:ascii="Times New Roman" w:hAnsi="Times New Roman" w:cs="Times New Roman"/>
-          <w:sz w:val="28"/>
-          <w:szCs w:val="28"/>
-          <w:lang w:val="ru-RU"/>
-        </w:rPr>
-      </w:pPr>
-      <w:r>
-        <w:rPr>
-          <w:rFonts w:ascii="Times New Roman" w:hAnsi="Times New Roman" w:cs="Times New Roman"/>
-          <w:sz w:val="28"/>
-          <w:szCs w:val="28"/>
-          <w:lang w:val="ru-RU"/>
-        </w:rPr>
-        <w:t xml:space="preserve">Пока не знаю, - судя по голосу, отец недоумевал, чем это может заинтересовать </w:t>
+        <w:spacing w:after="0" w:line="360" w:lineRule="auto"/>
+        <w:ind w:firstLine="709"/>
+        <w:jc w:val="both"/>
+        <w:rPr>
+          <w:rFonts w:ascii="Times New Roman" w:hAnsi="Times New Roman" w:cs="Times New Roman"/>
+          <w:sz w:val="28"/>
+          <w:szCs w:val="28"/>
+          <w:lang w:val="ru-RU"/>
+        </w:rPr>
+      </w:pPr>
+      <w:r>
+        <w:rPr>
+          <w:rFonts w:ascii="Times New Roman" w:hAnsi="Times New Roman" w:cs="Times New Roman"/>
+          <w:sz w:val="28"/>
+          <w:szCs w:val="28"/>
+          <w:lang w:val="ru-RU"/>
+        </w:rPr>
+        <w:t xml:space="preserve">Пока </w:t>
+      </w:r>
+      <w:r>
+        <w:rPr>
+          <w:rFonts w:ascii="Times New Roman" w:hAnsi="Times New Roman" w:cs="Times New Roman"/>
+          <w:sz w:val="28"/>
+          <w:szCs w:val="28"/>
+          <w:lang w:val="ru-RU"/>
+        </w:rPr>
+        <w:t>не знаю, - судя по голосу,</w:t>
+      </w:r>
+      <w:r>
+        <w:rPr>
+          <w:rFonts w:ascii="Times New Roman" w:hAnsi="Times New Roman" w:cs="Times New Roman"/>
+          <w:sz w:val="28"/>
+          <w:szCs w:val="28"/>
+          <w:lang w:val="ru-RU"/>
+        </w:rPr>
+        <w:t xml:space="preserve"> отец недоумевал, чем это может </w:t>
+      </w:r>
+      <w:r>
+        <w:rPr>
+          <w:rFonts w:ascii="Times New Roman" w:hAnsi="Times New Roman" w:cs="Times New Roman"/>
+          <w:sz w:val="28"/>
+          <w:szCs w:val="28"/>
+          <w:lang w:val="ru-RU"/>
+        </w:rPr>
+        <w:t xml:space="preserve">заинтересовать </w:t>
       </w:r>
       <w:proofErr w:type="spellStart"/>
       <w:r>
@@ -224,7 +309,34 @@
           <w:szCs w:val="28"/>
           <w:lang w:val="ru-RU"/>
         </w:rPr>
-        <w:t xml:space="preserve">и трудности… </w:t>
+        <w:t>и трудности</w:t>
+      </w:r>
+      <w:r>
+        <w:rPr>
+          <w:rFonts w:ascii="Times New Roman" w:hAnsi="Times New Roman" w:cs="Times New Roman"/>
+          <w:sz w:val="28"/>
+          <w:szCs w:val="28"/>
+          <w:lang w:val="ru-RU"/>
+        </w:rPr>
+        <w:t>.</w:t>
+      </w:r>
+      <w:r>
+        <w:rPr>
+          <w:rFonts w:ascii="Times New Roman" w:hAnsi="Times New Roman" w:cs="Times New Roman"/>
+          <w:sz w:val="28"/>
+          <w:szCs w:val="28"/>
+          <w:lang w:val="ru-RU"/>
+        </w:rPr>
+        <w:t>..</w:t>
+      </w:r>
+      <w:r>
+        <w:rPr>
+          <w:rFonts w:ascii="Times New Roman" w:hAnsi="Times New Roman" w:cs="Times New Roman"/>
+          <w:sz w:val="28"/>
+          <w:szCs w:val="28"/>
+          <w:lang w:val="ru-RU"/>
+        </w:rPr>
+        <w:t xml:space="preserve"> </w:t>
       </w:r>
       <w:r>
         <w:rPr>
@@ -238,781 +350,56 @@
     </w:p>
     <w:p>
       <w:pPr>
-        <w:ind w:firstLine="709"/>
-        <w:jc w:val="both"/>
-        <w:rPr>
-          <w:rFonts w:ascii="Times New Roman" w:hAnsi="Times New Roman" w:cs="Times New Roman"/>
-          <w:sz w:val="28"/>
-          <w:szCs w:val="28"/>
-          <w:lang w:val="ru-RU"/>
-        </w:rPr>
-      </w:pPr>
-      <w:r>
-        <w:rPr>
-          <w:rFonts w:ascii="Times New Roman" w:hAnsi="Times New Roman" w:cs="Times New Roman"/>
-          <w:sz w:val="28"/>
-          <w:szCs w:val="28"/>
-          <w:lang w:val="ru-RU"/>
-        </w:rPr>
-        <w:t xml:space="preserve">Да, я улыбнулась. </w:t>
-      </w:r>
-      <w:r>
-        <w:rPr>
-          <w:rFonts w:ascii="Times New Roman" w:hAnsi="Times New Roman" w:cs="Times New Roman"/>
-          <w:sz w:val="28"/>
-          <w:szCs w:val="28"/>
-          <w:lang w:val="ru-RU"/>
-        </w:rPr>
-        <w:t>-</w:t>
-      </w:r>
-      <w:r>
-        <w:rPr>
-          <w:rFonts w:ascii="Times New Roman" w:hAnsi="Times New Roman" w:cs="Times New Roman"/>
-          <w:sz w:val="28"/>
-          <w:szCs w:val="28"/>
-          <w:lang w:val="ru-RU"/>
-        </w:rPr>
-        <w:t xml:space="preserve"> Скоро выпускные экзамены. И, если я хоть что-то понимаю в местных установка</w:t>
-      </w:r>
-      <w:r>
-        <w:rPr>
-          <w:rFonts w:ascii="Times New Roman" w:hAnsi="Times New Roman" w:cs="Times New Roman"/>
-          <w:sz w:val="28"/>
-          <w:szCs w:val="28"/>
-          <w:lang w:val="ru-RU"/>
-        </w:rPr>
-        <w:t>х</w:t>
-      </w:r>
-      <w:r>
-        <w:rPr>
-          <w:rFonts w:ascii="Times New Roman" w:hAnsi="Times New Roman" w:cs="Times New Roman"/>
-          <w:sz w:val="28"/>
-          <w:szCs w:val="28"/>
-          <w:lang w:val="ru-RU"/>
-        </w:rPr>
-        <w:t>, мне почти не глядя поставят “отлично”.</w:t>
-      </w:r>
-    </w:p>
-    <w:p>
-      <w:pPr>
-        <w:ind w:firstLine="709"/>
-        <w:jc w:val="both"/>
-        <w:rPr>
-          <w:rFonts w:ascii="Times New Roman" w:hAnsi="Times New Roman" w:cs="Times New Roman"/>
-          <w:sz w:val="28"/>
-          <w:szCs w:val="28"/>
-          <w:lang w:val="ru-RU"/>
-        </w:rPr>
-      </w:pPr>
-      <w:r>
-        <w:rPr>
-          <w:rFonts w:ascii="Times New Roman" w:hAnsi="Times New Roman" w:cs="Times New Roman"/>
-          <w:sz w:val="28"/>
-          <w:szCs w:val="28"/>
-          <w:lang w:val="ru-RU"/>
-        </w:rPr>
-        <w:t>По милости судьбы?</w:t>
-      </w:r>
-    </w:p>
-    <w:p>
-      <w:pPr>
-        <w:ind w:firstLine="709"/>
-        <w:jc w:val="both"/>
-        <w:rPr>
-          <w:rFonts w:ascii="Times New Roman" w:hAnsi="Times New Roman" w:cs="Times New Roman"/>
-          <w:sz w:val="28"/>
-          <w:szCs w:val="28"/>
-          <w:lang w:val="ru-RU"/>
-        </w:rPr>
-      </w:pPr>
-      <w:r>
-        <w:rPr>
-          <w:rFonts w:ascii="Times New Roman" w:hAnsi="Times New Roman" w:cs="Times New Roman"/>
-          <w:sz w:val="28"/>
-          <w:szCs w:val="28"/>
-          <w:lang w:val="ru-RU"/>
-        </w:rPr>
-        <w:t xml:space="preserve">Да, - кивнул я, хоть отец и не мог меня видеть. </w:t>
-      </w:r>
-      <w:r>
-        <w:rPr>
-          <w:rFonts w:ascii="Times New Roman" w:hAnsi="Times New Roman" w:cs="Times New Roman"/>
-          <w:sz w:val="28"/>
-          <w:szCs w:val="28"/>
-          <w:lang w:val="ru-RU"/>
-        </w:rPr>
-        <w:t>-</w:t>
-      </w:r>
-      <w:r>
-        <w:rPr>
-          <w:rFonts w:ascii="Times New Roman" w:hAnsi="Times New Roman" w:cs="Times New Roman"/>
-          <w:sz w:val="28"/>
-          <w:szCs w:val="28"/>
-          <w:lang w:val="ru-RU"/>
-        </w:rPr>
-        <w:t xml:space="preserve"> Ну, потому что я такой умный.</w:t>
-      </w:r>
-    </w:p>
-    <w:p>
-      <w:pPr>
-        <w:ind w:firstLine="709"/>
-        <w:jc w:val="both"/>
-        <w:rPr>
-          <w:rFonts w:ascii="Times New Roman" w:hAnsi="Times New Roman" w:cs="Times New Roman"/>
-          <w:sz w:val="28"/>
-          <w:szCs w:val="28"/>
-          <w:lang w:val="ru-RU"/>
-        </w:rPr>
-      </w:pPr>
-      <w:r>
-        <w:rPr>
-          <w:rFonts w:ascii="Times New Roman" w:hAnsi="Times New Roman" w:cs="Times New Roman"/>
-          <w:sz w:val="28"/>
-          <w:szCs w:val="28"/>
-          <w:lang w:val="ru-RU"/>
-        </w:rPr>
-        <w:t>А когда ты вернешься?</w:t>
-      </w:r>
-    </w:p>
-    <w:p>
-      <w:pPr>
-        <w:ind w:firstLine="709"/>
-        <w:jc w:val="both"/>
-        <w:rPr>
-          <w:rFonts w:ascii="Times New Roman" w:hAnsi="Times New Roman" w:cs="Times New Roman"/>
-          <w:sz w:val="28"/>
-          <w:szCs w:val="28"/>
-          <w:lang w:val="ru-RU"/>
-        </w:rPr>
-      </w:pPr>
-      <w:r>
-        <w:rPr>
-          <w:rFonts w:ascii="Times New Roman" w:hAnsi="Times New Roman" w:cs="Times New Roman"/>
-          <w:sz w:val="28"/>
-          <w:szCs w:val="28"/>
-          <w:lang w:val="ru-RU"/>
-        </w:rPr>
-        <w:t>Вы пропустили меня?</w:t>
-      </w:r>
-    </w:p>
-    <w:p>
-      <w:pPr>
-        <w:ind w:firstLine="709"/>
-        <w:jc w:val="both"/>
-        <w:rPr>
-          <w:rFonts w:ascii="Times New Roman" w:hAnsi="Times New Roman" w:cs="Times New Roman"/>
-          <w:sz w:val="28"/>
-          <w:szCs w:val="28"/>
-          <w:lang w:val="ru-RU"/>
-        </w:rPr>
-      </w:pPr>
-      <w:r>
-        <w:rPr>
-          <w:rFonts w:ascii="Times New Roman" w:hAnsi="Times New Roman" w:cs="Times New Roman"/>
-          <w:sz w:val="28"/>
-          <w:szCs w:val="28"/>
-          <w:lang w:val="ru-RU"/>
-        </w:rPr>
-        <w:t>Пауза. Слишком сложный вопрос?</w:t>
-      </w:r>
-    </w:p>
-    <w:p>
-      <w:pPr>
-        <w:ind w:firstLine="709"/>
-        <w:jc w:val="both"/>
-        <w:rPr>
-          <w:rFonts w:ascii="Times New Roman" w:hAnsi="Times New Roman" w:cs="Times New Roman"/>
-          <w:sz w:val="28"/>
-          <w:szCs w:val="28"/>
-          <w:lang w:val="ru-RU"/>
-        </w:rPr>
-      </w:pPr>
-      <w:r>
-        <w:rPr>
-          <w:rFonts w:ascii="Times New Roman" w:hAnsi="Times New Roman" w:cs="Times New Roman"/>
-          <w:sz w:val="28"/>
-          <w:szCs w:val="28"/>
-          <w:lang w:val="ru-RU"/>
-        </w:rPr>
-        <w:t xml:space="preserve">Да, - ответ показался мне искренним. </w:t>
-      </w:r>
-      <w:r>
-        <w:rPr>
-          <w:rFonts w:ascii="Times New Roman" w:hAnsi="Times New Roman" w:cs="Times New Roman"/>
-          <w:sz w:val="28"/>
-          <w:szCs w:val="28"/>
-          <w:lang w:val="ru-RU"/>
-        </w:rPr>
-        <w:t>-</w:t>
-      </w:r>
-      <w:r>
-        <w:rPr>
-          <w:rFonts w:ascii="Times New Roman" w:hAnsi="Times New Roman" w:cs="Times New Roman"/>
-          <w:sz w:val="28"/>
-          <w:szCs w:val="28"/>
-          <w:lang w:val="ru-RU"/>
-        </w:rPr>
-        <w:t xml:space="preserve"> Я скучал по тебе. Прийти.</w:t>
-      </w:r>
-    </w:p>
-    <w:p>
-      <w:pPr>
-        <w:ind w:firstLine="709"/>
-        <w:jc w:val="both"/>
-        <w:rPr>
-          <w:rFonts w:ascii="Times New Roman" w:hAnsi="Times New Roman" w:cs="Times New Roman"/>
-          <w:sz w:val="28"/>
-          <w:szCs w:val="28"/>
-          <w:lang w:val="ru-RU"/>
-        </w:rPr>
-      </w:pPr>
-      <w:r>
-        <w:rPr>
-          <w:rFonts w:ascii="Times New Roman" w:hAnsi="Times New Roman" w:cs="Times New Roman"/>
-          <w:sz w:val="28"/>
-          <w:szCs w:val="28"/>
-          <w:lang w:val="ru-RU"/>
-        </w:rPr>
-        <w:t xml:space="preserve">Разговор со старым другом Дональдом </w:t>
-      </w:r>
-      <w:proofErr w:type="spellStart"/>
-      <w:r>
-        <w:rPr>
-          <w:rFonts w:ascii="Times New Roman" w:hAnsi="Times New Roman" w:cs="Times New Roman"/>
-          <w:sz w:val="28"/>
-          <w:szCs w:val="28"/>
-          <w:lang w:val="ru-RU"/>
-        </w:rPr>
-        <w:t>Менкеном</w:t>
-      </w:r>
-      <w:proofErr w:type="spellEnd"/>
-      <w:r>
-        <w:rPr>
-          <w:rFonts w:ascii="Times New Roman" w:hAnsi="Times New Roman" w:cs="Times New Roman"/>
-          <w:sz w:val="28"/>
-          <w:szCs w:val="28"/>
-          <w:lang w:val="ru-RU"/>
-        </w:rPr>
-        <w:t xml:space="preserve"> оказался для </w:t>
-      </w:r>
-      <w:proofErr w:type="spellStart"/>
-      <w:r>
-        <w:rPr>
-          <w:rFonts w:ascii="Times New Roman" w:hAnsi="Times New Roman" w:cs="Times New Roman"/>
-          <w:sz w:val="28"/>
-          <w:szCs w:val="28"/>
-          <w:lang w:val="ru-RU"/>
-        </w:rPr>
-        <w:t>Нормана</w:t>
-      </w:r>
-      <w:proofErr w:type="spellEnd"/>
-      <w:r>
-        <w:rPr>
-          <w:rFonts w:ascii="Times New Roman" w:hAnsi="Times New Roman" w:cs="Times New Roman"/>
-          <w:sz w:val="28"/>
-          <w:szCs w:val="28"/>
-          <w:lang w:val="ru-RU"/>
-        </w:rPr>
-        <w:t xml:space="preserve"> Осборна</w:t>
-      </w:r>
-      <w:r>
-        <w:rPr>
-          <w:rFonts w:ascii="Times New Roman" w:hAnsi="Times New Roman" w:cs="Times New Roman"/>
-          <w:sz w:val="28"/>
-          <w:szCs w:val="28"/>
-          <w:lang w:val="ru-RU"/>
-        </w:rPr>
-        <w:t xml:space="preserve"> гораздо труднее, чем он рассчитывал. Нет, Норман не считал, что стоит смешивать дружбу и работу или работу и личную жизнь. Однако теперь на карту была поставлена судьба Гарри. А цена была какая-то нехорошая как щит, который, в общем-то, кроме дума никому не нужен!</w:t>
-      </w:r>
-    </w:p>
-    <w:p>
-      <w:pPr>
-        <w:ind w:firstLine="709"/>
-        <w:jc w:val="both"/>
-        <w:rPr>
-          <w:rFonts w:ascii="Times New Roman" w:hAnsi="Times New Roman" w:cs="Times New Roman"/>
-          <w:sz w:val="28"/>
-          <w:szCs w:val="28"/>
-          <w:lang w:val="ru-RU"/>
-        </w:rPr>
-      </w:pPr>
-      <w:r>
-        <w:rPr>
-          <w:rFonts w:ascii="Times New Roman" w:hAnsi="Times New Roman" w:cs="Times New Roman"/>
-          <w:sz w:val="28"/>
-          <w:szCs w:val="28"/>
-          <w:lang w:val="ru-RU"/>
-        </w:rPr>
-        <w:t xml:space="preserve">Однако </w:t>
-      </w:r>
-      <w:proofErr w:type="spellStart"/>
-      <w:r>
-        <w:rPr>
-          <w:rFonts w:ascii="Times New Roman" w:hAnsi="Times New Roman" w:cs="Times New Roman"/>
-          <w:sz w:val="28"/>
-          <w:szCs w:val="28"/>
-          <w:lang w:val="ru-RU"/>
-        </w:rPr>
-        <w:t>Менкен</w:t>
-      </w:r>
-      <w:proofErr w:type="spellEnd"/>
-      <w:r>
-        <w:rPr>
-          <w:rFonts w:ascii="Times New Roman" w:hAnsi="Times New Roman" w:cs="Times New Roman"/>
-          <w:sz w:val="28"/>
-          <w:szCs w:val="28"/>
-          <w:lang w:val="ru-RU"/>
-        </w:rPr>
-        <w:t xml:space="preserve"> колебался. Он сказал, что Виктор хочет слишком много</w:t>
-      </w:r>
-      <w:r>
-        <w:rPr>
-          <w:rFonts w:ascii="Times New Roman" w:hAnsi="Times New Roman" w:cs="Times New Roman"/>
-          <w:sz w:val="28"/>
-          <w:szCs w:val="28"/>
-          <w:lang w:val="ru-RU"/>
-        </w:rPr>
-        <w:t>го</w:t>
-      </w:r>
-      <w:r>
-        <w:rPr>
-          <w:rFonts w:ascii="Times New Roman" w:hAnsi="Times New Roman" w:cs="Times New Roman"/>
-          <w:sz w:val="28"/>
-          <w:szCs w:val="28"/>
-          <w:lang w:val="ru-RU"/>
-        </w:rPr>
-        <w:t xml:space="preserve">, </w:t>
-      </w:r>
-      <w:r>
-        <w:rPr>
-          <w:rFonts w:ascii="Times New Roman" w:hAnsi="Times New Roman" w:cs="Times New Roman"/>
-          <w:sz w:val="28"/>
-          <w:szCs w:val="28"/>
-          <w:lang w:val="ru-RU"/>
-        </w:rPr>
-        <w:t xml:space="preserve">затраты на этот проект были колоссальными, а доходов не предвидится. Идиотский вывод: если эту разработку не продать Думе, то даже возместить затраты не удастся! Неужели </w:t>
-      </w:r>
-      <w:proofErr w:type="spellStart"/>
-      <w:r>
-        <w:rPr>
-          <w:rFonts w:ascii="Times New Roman" w:hAnsi="Times New Roman" w:cs="Times New Roman"/>
-          <w:sz w:val="28"/>
-          <w:szCs w:val="28"/>
-          <w:lang w:val="ru-RU"/>
-        </w:rPr>
-        <w:t>Менкен</w:t>
-      </w:r>
-      <w:proofErr w:type="spellEnd"/>
-      <w:r>
-        <w:rPr>
-          <w:rFonts w:ascii="Times New Roman" w:hAnsi="Times New Roman" w:cs="Times New Roman"/>
-          <w:sz w:val="28"/>
-          <w:szCs w:val="28"/>
-          <w:lang w:val="ru-RU"/>
-        </w:rPr>
-        <w:t xml:space="preserve"> этого не понимал? Или он упрямился только потому, что хотел ещё больше потрясти </w:t>
-      </w:r>
-      <w:proofErr w:type="spellStart"/>
-      <w:r>
-        <w:rPr>
-          <w:rFonts w:ascii="Times New Roman" w:hAnsi="Times New Roman" w:cs="Times New Roman"/>
-          <w:sz w:val="28"/>
-          <w:szCs w:val="28"/>
-          <w:lang w:val="ru-RU"/>
-        </w:rPr>
-        <w:t>Нормана</w:t>
-      </w:r>
-      <w:proofErr w:type="spellEnd"/>
-      <w:r>
-        <w:rPr>
-          <w:rFonts w:ascii="Times New Roman" w:hAnsi="Times New Roman" w:cs="Times New Roman"/>
-          <w:sz w:val="28"/>
-          <w:szCs w:val="28"/>
-          <w:lang w:val="ru-RU"/>
-        </w:rPr>
-        <w:t>?</w:t>
-      </w:r>
-    </w:p>
-    <w:p>
-      <w:pPr>
-        <w:ind w:firstLine="709"/>
-        <w:jc w:val="both"/>
-        <w:rPr>
-          <w:rFonts w:ascii="Times New Roman" w:hAnsi="Times New Roman" w:cs="Times New Roman"/>
-          <w:sz w:val="28"/>
-          <w:szCs w:val="28"/>
-          <w:lang w:val="ru-RU"/>
-        </w:rPr>
-      </w:pPr>
-      <w:r>
-        <w:rPr>
-          <w:rFonts w:ascii="Times New Roman" w:hAnsi="Times New Roman" w:cs="Times New Roman"/>
-          <w:sz w:val="28"/>
-          <w:szCs w:val="28"/>
-          <w:lang w:val="ru-RU"/>
-        </w:rPr>
-        <w:t>Должен сказать, можно было вздрогнуть. Старейшине Осборну пришлось отказаться от довольно много</w:t>
-      </w:r>
-      <w:r>
-        <w:rPr>
-          <w:rFonts w:ascii="Times New Roman" w:hAnsi="Times New Roman" w:cs="Times New Roman"/>
-          <w:sz w:val="28"/>
-          <w:szCs w:val="28"/>
-          <w:lang w:val="ru-RU"/>
-        </w:rPr>
-        <w:t>го</w:t>
-      </w:r>
-      <w:r>
-        <w:rPr>
-          <w:rFonts w:ascii="Times New Roman" w:hAnsi="Times New Roman" w:cs="Times New Roman"/>
-          <w:sz w:val="28"/>
-          <w:szCs w:val="28"/>
-          <w:lang w:val="ru-RU"/>
-        </w:rPr>
-        <w:t xml:space="preserve">: это часть его акций в </w:t>
-      </w:r>
-      <w:proofErr w:type="spellStart"/>
-      <w:r>
-        <w:rPr>
-          <w:rFonts w:ascii="Times New Roman" w:hAnsi="Times New Roman" w:cs="Times New Roman"/>
-          <w:sz w:val="28"/>
-          <w:szCs w:val="28"/>
-        </w:rPr>
-        <w:t>OzCorp</w:t>
-      </w:r>
-      <w:proofErr w:type="spellEnd"/>
-      <w:r>
-        <w:rPr>
-          <w:rFonts w:ascii="Times New Roman" w:hAnsi="Times New Roman" w:cs="Times New Roman"/>
-          <w:sz w:val="28"/>
-          <w:szCs w:val="28"/>
-          <w:lang w:val="ru-RU"/>
-        </w:rPr>
-        <w:t xml:space="preserve">, это его голос в совете директоров, это дополнительный контроль над проектами, которые Норман лично курирует, от людей </w:t>
-      </w:r>
-      <w:proofErr w:type="spellStart"/>
-      <w:r>
-        <w:rPr>
-          <w:rFonts w:ascii="Times New Roman" w:hAnsi="Times New Roman" w:cs="Times New Roman"/>
-          <w:sz w:val="28"/>
-          <w:szCs w:val="28"/>
-          <w:lang w:val="ru-RU"/>
-        </w:rPr>
-        <w:t>Менкена</w:t>
-      </w:r>
-      <w:proofErr w:type="spellEnd"/>
-      <w:r>
-        <w:rPr>
-          <w:rFonts w:ascii="Times New Roman" w:hAnsi="Times New Roman" w:cs="Times New Roman"/>
-          <w:sz w:val="28"/>
-          <w:szCs w:val="28"/>
-          <w:lang w:val="ru-RU"/>
-        </w:rPr>
-        <w:t>. Не очень хорошо. Однако благополучие Гарри было важнее.</w:t>
-      </w:r>
-    </w:p>
-    <w:p>
-      <w:pPr>
-        <w:ind w:firstLine="709"/>
-        <w:jc w:val="both"/>
-        <w:rPr>
-          <w:rFonts w:ascii="Times New Roman" w:hAnsi="Times New Roman" w:cs="Times New Roman"/>
-          <w:sz w:val="28"/>
-          <w:szCs w:val="28"/>
-          <w:lang w:val="ru-RU"/>
-        </w:rPr>
-      </w:pPr>
-      <w:r>
-        <w:rPr>
-          <w:rFonts w:ascii="Times New Roman" w:hAnsi="Times New Roman" w:cs="Times New Roman"/>
-          <w:sz w:val="28"/>
-          <w:szCs w:val="28"/>
-          <w:lang w:val="ru-RU"/>
-        </w:rPr>
-        <w:lastRenderedPageBreak/>
-        <w:t>Гораздо важнее.</w:t>
-      </w:r>
-    </w:p>
-    <w:p>
-      <w:pPr>
-        <w:ind w:firstLine="709"/>
-        <w:jc w:val="both"/>
-        <w:rPr>
-          <w:rFonts w:ascii="Times New Roman" w:hAnsi="Times New Roman" w:cs="Times New Roman"/>
-          <w:sz w:val="28"/>
-          <w:szCs w:val="28"/>
-          <w:lang w:val="ru-RU"/>
-        </w:rPr>
-      </w:pPr>
-      <w:r>
-        <w:rPr>
-          <w:rFonts w:ascii="Times New Roman" w:hAnsi="Times New Roman" w:cs="Times New Roman"/>
-          <w:sz w:val="28"/>
-          <w:szCs w:val="28"/>
-          <w:lang w:val="ru-RU"/>
-        </w:rPr>
-        <w:t>Внезапно Норман закашлялся, приложил руку ко рту, пытаясь сдержать спазмы, разрывавшие легкие. Через пару секунд приступ прошел, но рука старика Осборна уже была в крови.</w:t>
-      </w:r>
-    </w:p>
-    <w:p>
-      <w:pPr>
-        <w:ind w:firstLine="709"/>
-        <w:jc w:val="both"/>
-        <w:rPr>
-          <w:rFonts w:ascii="Times New Roman" w:hAnsi="Times New Roman" w:cs="Times New Roman"/>
-          <w:sz w:val="28"/>
-          <w:szCs w:val="28"/>
-          <w:lang w:val="ru-RU"/>
-        </w:rPr>
-      </w:pPr>
-      <w:r>
-        <w:rPr>
-          <w:rFonts w:ascii="Times New Roman" w:hAnsi="Times New Roman" w:cs="Times New Roman"/>
-          <w:sz w:val="28"/>
-          <w:szCs w:val="28"/>
-          <w:lang w:val="ru-RU"/>
-        </w:rPr>
-        <w:t>Нам нужн</w:t>
-      </w:r>
-      <w:r>
-        <w:rPr>
-          <w:rFonts w:ascii="Times New Roman" w:hAnsi="Times New Roman" w:cs="Times New Roman"/>
-          <w:sz w:val="28"/>
-          <w:szCs w:val="28"/>
-          <w:lang w:val="ru-RU"/>
-        </w:rPr>
-        <w:t>о ускорить работу над проектом "Гоблин"</w:t>
-      </w:r>
-      <w:r>
-        <w:rPr>
-          <w:rFonts w:ascii="Times New Roman" w:hAnsi="Times New Roman" w:cs="Times New Roman"/>
-          <w:sz w:val="28"/>
-          <w:szCs w:val="28"/>
-          <w:lang w:val="ru-RU"/>
-        </w:rPr>
-        <w:t>,</w:t>
-      </w:r>
-      <w:r>
-        <w:rPr>
-          <w:rFonts w:ascii="Times New Roman" w:hAnsi="Times New Roman" w:cs="Times New Roman"/>
-          <w:sz w:val="28"/>
-          <w:szCs w:val="28"/>
-          <w:lang w:val="ru-RU"/>
-        </w:rPr>
-        <w:t xml:space="preserve"> - </w:t>
-      </w:r>
-      <w:r>
-        <w:rPr>
-          <w:rFonts w:ascii="Times New Roman" w:hAnsi="Times New Roman" w:cs="Times New Roman"/>
-          <w:sz w:val="28"/>
-          <w:szCs w:val="28"/>
-          <w:lang w:val="ru-RU"/>
-        </w:rPr>
-        <w:t>тихо сказал Норман.</w:t>
-      </w:r>
-      <w:r>
-        <w:rPr>
-          <w:rFonts w:ascii="Times New Roman" w:hAnsi="Times New Roman" w:cs="Times New Roman"/>
-          <w:sz w:val="28"/>
-          <w:szCs w:val="28"/>
-          <w:lang w:val="ru-RU"/>
-        </w:rPr>
-        <w:t xml:space="preserve"> - </w:t>
-      </w:r>
-      <w:r>
-        <w:rPr>
-          <w:rFonts w:ascii="Times New Roman" w:hAnsi="Times New Roman" w:cs="Times New Roman"/>
-          <w:sz w:val="28"/>
-          <w:szCs w:val="28"/>
-          <w:lang w:val="ru-RU"/>
-        </w:rPr>
-        <w:t>Болезнь прогрессирует слишком быстро.</w:t>
-      </w:r>
-    </w:p>
-    <w:p>
-      <w:pPr>
-        <w:ind w:firstLine="709"/>
-        <w:jc w:val="both"/>
-        <w:rPr>
-          <w:rFonts w:ascii="Times New Roman" w:hAnsi="Times New Roman" w:cs="Times New Roman"/>
-          <w:sz w:val="28"/>
-          <w:szCs w:val="28"/>
-          <w:lang w:val="ru-RU"/>
-        </w:rPr>
-      </w:pPr>
-      <w:r>
-        <w:rPr>
-          <w:rFonts w:ascii="Times New Roman" w:hAnsi="Times New Roman" w:cs="Times New Roman"/>
-          <w:sz w:val="28"/>
-          <w:szCs w:val="28"/>
-          <w:lang w:val="ru-RU"/>
-        </w:rPr>
-        <w:t>Похоже, это был единственный оставшийся у него шанс вернуть утраченное положение в компании и, заодно, сохранить себе жизнь.</w:t>
-      </w:r>
-    </w:p>
-    <w:p>
-      <w:pPr>
-        <w:ind w:firstLine="709"/>
-        <w:jc w:val="both"/>
-        <w:rPr>
-          <w:rFonts w:ascii="Times New Roman" w:hAnsi="Times New Roman" w:cs="Times New Roman"/>
-          <w:sz w:val="28"/>
-          <w:szCs w:val="28"/>
-          <w:lang w:val="ru-RU"/>
-        </w:rPr>
-      </w:pPr>
-      <w:r>
-        <w:rPr>
-          <w:rFonts w:ascii="Times New Roman" w:hAnsi="Times New Roman" w:cs="Times New Roman"/>
-          <w:sz w:val="28"/>
-          <w:szCs w:val="28"/>
-          <w:lang w:val="ru-RU"/>
-        </w:rPr>
-        <w:t>На передовой</w:t>
-      </w:r>
-    </w:p>
-    <w:p>
-      <w:pPr>
-        <w:ind w:firstLine="709"/>
-        <w:jc w:val="both"/>
-        <w:rPr>
-          <w:rFonts w:ascii="Times New Roman" w:hAnsi="Times New Roman" w:cs="Times New Roman"/>
-          <w:sz w:val="28"/>
-          <w:szCs w:val="28"/>
-          <w:lang w:val="ru-RU"/>
-        </w:rPr>
-      </w:pPr>
-      <w:r>
-        <w:rPr>
-          <w:rFonts w:ascii="Times New Roman" w:hAnsi="Times New Roman" w:cs="Times New Roman"/>
-          <w:sz w:val="28"/>
-          <w:szCs w:val="28"/>
-          <w:lang w:val="ru-RU"/>
-        </w:rPr>
-        <w:t>н</w:t>
-      </w:r>
-      <w:r>
-        <w:rPr>
-          <w:rFonts w:ascii="Times New Roman" w:hAnsi="Times New Roman" w:cs="Times New Roman"/>
-          <w:sz w:val="28"/>
-          <w:szCs w:val="28"/>
-          <w:lang w:val="ru-RU"/>
-        </w:rPr>
-        <w:t>е волнуйся, я буду в порядке</w:t>
-      </w:r>
-    </w:p>
-    <w:p>
-      <w:pPr>
-        <w:ind w:firstLine="709"/>
-        <w:jc w:val="both"/>
-        <w:rPr>
-          <w:rFonts w:ascii="Times New Roman" w:hAnsi="Times New Roman" w:cs="Times New Roman"/>
-          <w:sz w:val="28"/>
-          <w:szCs w:val="28"/>
-          <w:lang w:val="ru-RU"/>
-        </w:rPr>
-      </w:pPr>
-      <w:r>
-        <w:rPr>
-          <w:rFonts w:ascii="Times New Roman" w:hAnsi="Times New Roman" w:cs="Times New Roman"/>
-          <w:sz w:val="28"/>
-          <w:szCs w:val="28"/>
-          <w:lang w:val="ru-RU"/>
-        </w:rPr>
-        <w:t>История только началась...</w:t>
-      </w:r>
-    </w:p>
-    <w:p>
-      <w:pPr>
-        <w:ind w:firstLine="709"/>
-        <w:jc w:val="both"/>
-        <w:rPr>
-          <w:rFonts w:ascii="Times New Roman" w:hAnsi="Times New Roman" w:cs="Times New Roman"/>
-          <w:sz w:val="28"/>
-          <w:szCs w:val="28"/>
-          <w:lang w:val="ru-RU"/>
-        </w:rPr>
-      </w:pPr>
-      <w:r>
-        <w:rPr>
-          <w:rFonts w:ascii="Times New Roman" w:hAnsi="Times New Roman" w:cs="Times New Roman"/>
-          <w:sz w:val="28"/>
-          <w:szCs w:val="28"/>
-          <w:lang w:val="ru-RU"/>
-        </w:rPr>
-        <w:t xml:space="preserve">Думаешь, мой папа возьмет меня в </w:t>
-      </w:r>
-      <w:proofErr w:type="spellStart"/>
-      <w:r>
-        <w:rPr>
-          <w:rFonts w:ascii="Times New Roman" w:hAnsi="Times New Roman" w:cs="Times New Roman"/>
-          <w:sz w:val="28"/>
-          <w:szCs w:val="28"/>
-          <w:lang w:val="ru-RU"/>
-        </w:rPr>
-        <w:t>ОзКорп</w:t>
-      </w:r>
-      <w:proofErr w:type="spellEnd"/>
-      <w:r>
-        <w:rPr>
-          <w:rFonts w:ascii="Times New Roman" w:hAnsi="Times New Roman" w:cs="Times New Roman"/>
-          <w:sz w:val="28"/>
-          <w:szCs w:val="28"/>
-          <w:lang w:val="ru-RU"/>
-        </w:rPr>
-        <w:t>? Работать?</w:t>
-      </w:r>
-    </w:p>
-    <w:p>
-      <w:pPr>
-        <w:ind w:firstLine="709"/>
-        <w:jc w:val="both"/>
-        <w:rPr>
-          <w:rFonts w:ascii="Times New Roman" w:hAnsi="Times New Roman" w:cs="Times New Roman"/>
-          <w:sz w:val="28"/>
-          <w:szCs w:val="28"/>
-          <w:lang w:val="ru-RU"/>
-        </w:rPr>
-      </w:pPr>
-      <w:r>
-        <w:rPr>
-          <w:rFonts w:ascii="Times New Roman" w:hAnsi="Times New Roman" w:cs="Times New Roman"/>
-          <w:sz w:val="28"/>
-          <w:szCs w:val="28"/>
-          <w:lang w:val="ru-RU"/>
-        </w:rPr>
-        <w:t>Я лежал на коленях у Ирис и тихо наслаждался тем, что она спокойно гладит меня по волосам.</w:t>
-      </w:r>
-    </w:p>
-    <w:p>
-      <w:pPr>
-        <w:ind w:firstLine="709"/>
-        <w:jc w:val="both"/>
-        <w:rPr>
-          <w:rFonts w:ascii="Times New Roman" w:hAnsi="Times New Roman" w:cs="Times New Roman"/>
-          <w:sz w:val="28"/>
-          <w:szCs w:val="28"/>
-          <w:lang w:val="ru-RU"/>
-        </w:rPr>
-      </w:pPr>
-      <w:r>
-        <w:rPr>
-          <w:rFonts w:ascii="Times New Roman" w:hAnsi="Times New Roman" w:cs="Times New Roman"/>
-          <w:sz w:val="28"/>
-          <w:szCs w:val="28"/>
-          <w:lang w:val="ru-RU"/>
-        </w:rPr>
-        <w:t>Мы были в Осбор</w:t>
-      </w:r>
-      <w:r>
-        <w:rPr>
-          <w:rFonts w:ascii="Times New Roman" w:hAnsi="Times New Roman" w:cs="Times New Roman"/>
-          <w:sz w:val="28"/>
-          <w:szCs w:val="28"/>
-          <w:lang w:val="ru-RU"/>
-        </w:rPr>
-        <w:t>н</w:t>
-      </w:r>
+        <w:spacing w:after="0" w:line="360" w:lineRule="auto"/>
+        <w:ind w:firstLine="709"/>
+        <w:jc w:val="both"/>
+        <w:rPr>
+          <w:rFonts w:ascii="Times New Roman" w:hAnsi="Times New Roman" w:cs="Times New Roman"/>
+          <w:sz w:val="28"/>
+          <w:szCs w:val="28"/>
+          <w:lang w:val="ru-RU"/>
+        </w:rPr>
+      </w:pPr>
+      <w:r>
+        <w:rPr>
+          <w:rFonts w:ascii="Times New Roman" w:hAnsi="Times New Roman" w:cs="Times New Roman"/>
+          <w:sz w:val="28"/>
+          <w:szCs w:val="28"/>
+          <w:lang w:val="ru-RU"/>
+        </w:rPr>
+        <w:t xml:space="preserve">Да, я улыбнулась. - Скоро выпускные экзамены. И, если </w:t>
+      </w:r>
+      <w:r>
+        <w:rPr>
+          <w:rFonts w:ascii="Times New Roman" w:hAnsi="Times New Roman" w:cs="Times New Roman"/>
+          <w:sz w:val="28"/>
+          <w:szCs w:val="28"/>
+          <w:lang w:val="ru-RU"/>
+        </w:rPr>
+        <w:t xml:space="preserve">я хоть что-то понимаю в местных </w:t>
+      </w:r>
+      <w:r>
+        <w:rPr>
+          <w:rFonts w:ascii="Times New Roman" w:hAnsi="Times New Roman" w:cs="Times New Roman"/>
+          <w:sz w:val="28"/>
+          <w:szCs w:val="28"/>
+          <w:lang w:val="ru-RU"/>
+        </w:rPr>
+        <w:t>установках, мне почти не глядя поставят "отлично".</w:t>
+      </w:r>
+    </w:p>
+    <w:p>
+      <w:pPr>
+        <w:spacing w:after="0" w:line="360" w:lineRule="auto"/>
+        <w:ind w:firstLine="709"/>
+        <w:jc w:val="both"/>
+        <w:rPr>
+          <w:rFonts w:ascii="Times New Roman" w:hAnsi="Times New Roman" w:cs="Times New Roman"/>
+          <w:sz w:val="28"/>
+          <w:szCs w:val="28"/>
+          <w:lang w:val="ru-RU"/>
+        </w:rPr>
+      </w:pPr>
       <w:bookmarkStart w:id="0" w:name="_GoBack"/>
       <w:bookmarkEnd w:id="0"/>
       <w:r>
@@ -1022,6 +409,843 @@
           <w:szCs w:val="28"/>
           <w:lang w:val="ru-RU"/>
         </w:rPr>
+        <w:t>По милости судьбы?</w:t>
+      </w:r>
+    </w:p>
+    <w:p>
+      <w:pPr>
+        <w:spacing w:after="0" w:line="360" w:lineRule="auto"/>
+        <w:ind w:firstLine="709"/>
+        <w:jc w:val="both"/>
+        <w:rPr>
+          <w:rFonts w:ascii="Times New Roman" w:hAnsi="Times New Roman" w:cs="Times New Roman"/>
+          <w:sz w:val="28"/>
+          <w:szCs w:val="28"/>
+          <w:lang w:val="ru-RU"/>
+        </w:rPr>
+      </w:pPr>
+      <w:r>
+        <w:rPr>
+          <w:rFonts w:ascii="Times New Roman" w:hAnsi="Times New Roman" w:cs="Times New Roman"/>
+          <w:sz w:val="28"/>
+          <w:szCs w:val="28"/>
+          <w:lang w:val="ru-RU"/>
+        </w:rPr>
+        <w:t xml:space="preserve">Да, - кивнул я, хоть отец и не мог меня видеть. </w:t>
+      </w:r>
+      <w:r>
+        <w:rPr>
+          <w:rFonts w:ascii="Times New Roman" w:hAnsi="Times New Roman" w:cs="Times New Roman"/>
+          <w:sz w:val="28"/>
+          <w:szCs w:val="28"/>
+          <w:lang w:val="ru-RU"/>
+        </w:rPr>
+        <w:t>-</w:t>
+      </w:r>
+      <w:r>
+        <w:rPr>
+          <w:rFonts w:ascii="Times New Roman" w:hAnsi="Times New Roman" w:cs="Times New Roman"/>
+          <w:sz w:val="28"/>
+          <w:szCs w:val="28"/>
+          <w:lang w:val="ru-RU"/>
+        </w:rPr>
+        <w:t xml:space="preserve"> Ну, потому что я такой умный.</w:t>
+      </w:r>
+    </w:p>
+    <w:p>
+      <w:pPr>
+        <w:spacing w:after="0" w:line="360" w:lineRule="auto"/>
+        <w:ind w:firstLine="709"/>
+        <w:jc w:val="both"/>
+        <w:rPr>
+          <w:rFonts w:ascii="Times New Roman" w:hAnsi="Times New Roman" w:cs="Times New Roman"/>
+          <w:sz w:val="28"/>
+          <w:szCs w:val="28"/>
+          <w:lang w:val="ru-RU"/>
+        </w:rPr>
+      </w:pPr>
+      <w:r>
+        <w:rPr>
+          <w:rFonts w:ascii="Times New Roman" w:hAnsi="Times New Roman" w:cs="Times New Roman"/>
+          <w:sz w:val="28"/>
+          <w:szCs w:val="28"/>
+          <w:lang w:val="ru-RU"/>
+        </w:rPr>
+        <w:t>А когда ты вернешься?</w:t>
+      </w:r>
+    </w:p>
+    <w:p>
+      <w:pPr>
+        <w:spacing w:after="0" w:line="360" w:lineRule="auto"/>
+        <w:ind w:firstLine="709"/>
+        <w:jc w:val="both"/>
+        <w:rPr>
+          <w:rFonts w:ascii="Times New Roman" w:hAnsi="Times New Roman" w:cs="Times New Roman"/>
+          <w:sz w:val="28"/>
+          <w:szCs w:val="28"/>
+          <w:lang w:val="ru-RU"/>
+        </w:rPr>
+      </w:pPr>
+      <w:r>
+        <w:rPr>
+          <w:rFonts w:ascii="Times New Roman" w:hAnsi="Times New Roman" w:cs="Times New Roman"/>
+          <w:sz w:val="28"/>
+          <w:szCs w:val="28"/>
+          <w:lang w:val="ru-RU"/>
+        </w:rPr>
+        <w:t>Вы пропустили меня?</w:t>
+      </w:r>
+    </w:p>
+    <w:p>
+      <w:pPr>
+        <w:spacing w:after="0" w:line="360" w:lineRule="auto"/>
+        <w:ind w:firstLine="709"/>
+        <w:jc w:val="both"/>
+        <w:rPr>
+          <w:rFonts w:ascii="Times New Roman" w:hAnsi="Times New Roman" w:cs="Times New Roman"/>
+          <w:sz w:val="28"/>
+          <w:szCs w:val="28"/>
+          <w:lang w:val="ru-RU"/>
+        </w:rPr>
+      </w:pPr>
+      <w:r>
+        <w:rPr>
+          <w:rFonts w:ascii="Times New Roman" w:hAnsi="Times New Roman" w:cs="Times New Roman"/>
+          <w:sz w:val="28"/>
+          <w:szCs w:val="28"/>
+          <w:lang w:val="ru-RU"/>
+        </w:rPr>
+        <w:t>Пауза. Слишком сложный вопрос?</w:t>
+      </w:r>
+    </w:p>
+    <w:p>
+      <w:pPr>
+        <w:spacing w:after="0" w:line="360" w:lineRule="auto"/>
+        <w:ind w:firstLine="709"/>
+        <w:jc w:val="both"/>
+        <w:rPr>
+          <w:rFonts w:ascii="Times New Roman" w:hAnsi="Times New Roman" w:cs="Times New Roman"/>
+          <w:sz w:val="28"/>
+          <w:szCs w:val="28"/>
+          <w:lang w:val="ru-RU"/>
+        </w:rPr>
+      </w:pPr>
+      <w:r>
+        <w:rPr>
+          <w:rFonts w:ascii="Times New Roman" w:hAnsi="Times New Roman" w:cs="Times New Roman"/>
+          <w:sz w:val="28"/>
+          <w:szCs w:val="28"/>
+          <w:lang w:val="ru-RU"/>
+        </w:rPr>
+        <w:t xml:space="preserve">Да, - ответ показался мне искренним. </w:t>
+      </w:r>
+      <w:r>
+        <w:rPr>
+          <w:rFonts w:ascii="Times New Roman" w:hAnsi="Times New Roman" w:cs="Times New Roman"/>
+          <w:sz w:val="28"/>
+          <w:szCs w:val="28"/>
+          <w:lang w:val="ru-RU"/>
+        </w:rPr>
+        <w:t>-</w:t>
+      </w:r>
+      <w:r>
+        <w:rPr>
+          <w:rFonts w:ascii="Times New Roman" w:hAnsi="Times New Roman" w:cs="Times New Roman"/>
+          <w:sz w:val="28"/>
+          <w:szCs w:val="28"/>
+          <w:lang w:val="ru-RU"/>
+        </w:rPr>
+        <w:t xml:space="preserve"> Я скучал по тебе. Прийти.</w:t>
+      </w:r>
+    </w:p>
+    <w:p>
+      <w:pPr>
+        <w:spacing w:after="0" w:line="360" w:lineRule="auto"/>
+        <w:ind w:firstLine="709"/>
+        <w:jc w:val="both"/>
+        <w:rPr>
+          <w:rFonts w:ascii="Times New Roman" w:hAnsi="Times New Roman" w:cs="Times New Roman"/>
+          <w:sz w:val="28"/>
+          <w:szCs w:val="28"/>
+          <w:lang w:val="ru-RU"/>
+        </w:rPr>
+      </w:pPr>
+      <w:r>
+        <w:rPr>
+          <w:rFonts w:ascii="Times New Roman" w:hAnsi="Times New Roman" w:cs="Times New Roman"/>
+          <w:sz w:val="28"/>
+          <w:szCs w:val="28"/>
+          <w:lang w:val="ru-RU"/>
+        </w:rPr>
+        <w:t xml:space="preserve">Разговор со старым другом Дональдом </w:t>
+      </w:r>
+      <w:proofErr w:type="spellStart"/>
+      <w:r>
+        <w:rPr>
+          <w:rFonts w:ascii="Times New Roman" w:hAnsi="Times New Roman" w:cs="Times New Roman"/>
+          <w:sz w:val="28"/>
+          <w:szCs w:val="28"/>
+          <w:lang w:val="ru-RU"/>
+        </w:rPr>
+        <w:t>Менкеном</w:t>
+      </w:r>
+      <w:proofErr w:type="spellEnd"/>
+      <w:r>
+        <w:rPr>
+          <w:rFonts w:ascii="Times New Roman" w:hAnsi="Times New Roman" w:cs="Times New Roman"/>
+          <w:sz w:val="28"/>
+          <w:szCs w:val="28"/>
+          <w:lang w:val="ru-RU"/>
+        </w:rPr>
+        <w:t xml:space="preserve"> оказался для </w:t>
+      </w:r>
+      <w:proofErr w:type="spellStart"/>
+      <w:r>
+        <w:rPr>
+          <w:rFonts w:ascii="Times New Roman" w:hAnsi="Times New Roman" w:cs="Times New Roman"/>
+          <w:sz w:val="28"/>
+          <w:szCs w:val="28"/>
+          <w:lang w:val="ru-RU"/>
+        </w:rPr>
+        <w:t>Нормана</w:t>
+      </w:r>
+      <w:proofErr w:type="spellEnd"/>
+      <w:r>
+        <w:rPr>
+          <w:rFonts w:ascii="Times New Roman" w:hAnsi="Times New Roman" w:cs="Times New Roman"/>
+          <w:sz w:val="28"/>
+          <w:szCs w:val="28"/>
+          <w:lang w:val="ru-RU"/>
+        </w:rPr>
+        <w:t xml:space="preserve"> Осборна</w:t>
+      </w:r>
+      <w:r>
+        <w:rPr>
+          <w:rFonts w:ascii="Times New Roman" w:hAnsi="Times New Roman" w:cs="Times New Roman"/>
+          <w:sz w:val="28"/>
+          <w:szCs w:val="28"/>
+          <w:lang w:val="ru-RU"/>
+        </w:rPr>
+        <w:t xml:space="preserve"> гораздо труднее, чем он рассчитывал. Нет, Норман не считал, что стоит смешивать дружбу и работу или работу и личную жизнь. Однако теперь на карту была поставлена судьба Гарри. А цена была какая-то нехорошая как щит, который, в общем-то, кроме дума никому не нужен!</w:t>
+      </w:r>
+    </w:p>
+    <w:p>
+      <w:pPr>
+        <w:spacing w:after="0" w:line="360" w:lineRule="auto"/>
+        <w:ind w:firstLine="709"/>
+        <w:jc w:val="both"/>
+        <w:rPr>
+          <w:rFonts w:ascii="Times New Roman" w:hAnsi="Times New Roman" w:cs="Times New Roman"/>
+          <w:sz w:val="28"/>
+          <w:szCs w:val="28"/>
+          <w:lang w:val="ru-RU"/>
+        </w:rPr>
+      </w:pPr>
+      <w:r>
+        <w:rPr>
+          <w:rFonts w:ascii="Times New Roman" w:hAnsi="Times New Roman" w:cs="Times New Roman"/>
+          <w:sz w:val="28"/>
+          <w:szCs w:val="28"/>
+          <w:lang w:val="ru-RU"/>
+        </w:rPr>
+        <w:t xml:space="preserve">Однако </w:t>
+      </w:r>
+      <w:proofErr w:type="spellStart"/>
+      <w:r>
+        <w:rPr>
+          <w:rFonts w:ascii="Times New Roman" w:hAnsi="Times New Roman" w:cs="Times New Roman"/>
+          <w:sz w:val="28"/>
+          <w:szCs w:val="28"/>
+          <w:lang w:val="ru-RU"/>
+        </w:rPr>
+        <w:t>Менкен</w:t>
+      </w:r>
+      <w:proofErr w:type="spellEnd"/>
+      <w:r>
+        <w:rPr>
+          <w:rFonts w:ascii="Times New Roman" w:hAnsi="Times New Roman" w:cs="Times New Roman"/>
+          <w:sz w:val="28"/>
+          <w:szCs w:val="28"/>
+          <w:lang w:val="ru-RU"/>
+        </w:rPr>
+        <w:t xml:space="preserve"> колебался. Он сказал, что Виктор хочет с</w:t>
+      </w:r>
+      <w:r>
+        <w:rPr>
+          <w:rFonts w:ascii="Times New Roman" w:hAnsi="Times New Roman" w:cs="Times New Roman"/>
+          <w:sz w:val="28"/>
+          <w:szCs w:val="28"/>
+          <w:lang w:val="ru-RU"/>
+        </w:rPr>
+        <w:t xml:space="preserve">лишком многого, затраты на этот </w:t>
+      </w:r>
+      <w:r>
+        <w:rPr>
+          <w:rFonts w:ascii="Times New Roman" w:hAnsi="Times New Roman" w:cs="Times New Roman"/>
+          <w:sz w:val="28"/>
+          <w:szCs w:val="28"/>
+          <w:lang w:val="ru-RU"/>
+        </w:rPr>
+        <w:t>проект были колоссальными, а доходов не предвидится. Идиотский вывод: если эту</w:t>
+      </w:r>
+      <w:r>
+        <w:rPr>
+          <w:rFonts w:ascii="Times New Roman" w:hAnsi="Times New Roman" w:cs="Times New Roman"/>
+          <w:sz w:val="28"/>
+          <w:szCs w:val="28"/>
+          <w:lang w:val="ru-RU"/>
+        </w:rPr>
+        <w:t xml:space="preserve"> </w:t>
+      </w:r>
+      <w:r>
+        <w:rPr>
+          <w:rFonts w:ascii="Times New Roman" w:hAnsi="Times New Roman" w:cs="Times New Roman"/>
+          <w:sz w:val="28"/>
+          <w:szCs w:val="28"/>
+          <w:lang w:val="ru-RU"/>
+        </w:rPr>
+        <w:t xml:space="preserve">разработку не продать Думе, то даже возместить затраты не удастся! Неужели </w:t>
+      </w:r>
+      <w:proofErr w:type="spellStart"/>
+      <w:r>
+        <w:rPr>
+          <w:rFonts w:ascii="Times New Roman" w:hAnsi="Times New Roman" w:cs="Times New Roman"/>
+          <w:sz w:val="28"/>
+          <w:szCs w:val="28"/>
+          <w:lang w:val="ru-RU"/>
+        </w:rPr>
+        <w:t>Менкен</w:t>
+      </w:r>
+      <w:proofErr w:type="spellEnd"/>
+      <w:r>
+        <w:rPr>
+          <w:rFonts w:ascii="Times New Roman" w:hAnsi="Times New Roman" w:cs="Times New Roman"/>
+          <w:sz w:val="28"/>
+          <w:szCs w:val="28"/>
+          <w:lang w:val="ru-RU"/>
+        </w:rPr>
+        <w:t xml:space="preserve"> этого,</w:t>
+      </w:r>
+      <w:r>
+        <w:rPr>
+          <w:rFonts w:ascii="Times New Roman" w:hAnsi="Times New Roman" w:cs="Times New Roman"/>
+          <w:sz w:val="28"/>
+          <w:szCs w:val="28"/>
+          <w:lang w:val="ru-RU"/>
+        </w:rPr>
+        <w:t xml:space="preserve"> </w:t>
+      </w:r>
+      <w:r>
+        <w:rPr>
+          <w:rFonts w:ascii="Times New Roman" w:hAnsi="Times New Roman" w:cs="Times New Roman"/>
+          <w:sz w:val="28"/>
+          <w:szCs w:val="28"/>
+          <w:lang w:val="ru-RU"/>
+        </w:rPr>
+        <w:t>не понимал? Или он упрямился только потому, что хо</w:t>
+      </w:r>
+      <w:r>
+        <w:rPr>
+          <w:rFonts w:ascii="Times New Roman" w:hAnsi="Times New Roman" w:cs="Times New Roman"/>
+          <w:sz w:val="28"/>
+          <w:szCs w:val="28"/>
+          <w:lang w:val="ru-RU"/>
+        </w:rPr>
+        <w:t xml:space="preserve">тел еще больше потрясти </w:t>
+      </w:r>
+      <w:proofErr w:type="spellStart"/>
+      <w:r>
+        <w:rPr>
+          <w:rFonts w:ascii="Times New Roman" w:hAnsi="Times New Roman" w:cs="Times New Roman"/>
+          <w:sz w:val="28"/>
+          <w:szCs w:val="28"/>
+          <w:lang w:val="ru-RU"/>
+        </w:rPr>
+        <w:t>Нормана</w:t>
+      </w:r>
+      <w:proofErr w:type="spellEnd"/>
+      <w:r>
+        <w:rPr>
+          <w:rFonts w:ascii="Times New Roman" w:hAnsi="Times New Roman" w:cs="Times New Roman"/>
+          <w:sz w:val="28"/>
+          <w:szCs w:val="28"/>
+          <w:lang w:val="ru-RU"/>
+        </w:rPr>
+        <w:t>?</w:t>
+      </w:r>
+    </w:p>
+    <w:p>
+      <w:pPr>
+        <w:spacing w:after="0" w:line="360" w:lineRule="auto"/>
+        <w:ind w:firstLine="709"/>
+        <w:jc w:val="both"/>
+        <w:rPr>
+          <w:rFonts w:ascii="Times New Roman" w:hAnsi="Times New Roman" w:cs="Times New Roman"/>
+          <w:sz w:val="28"/>
+          <w:szCs w:val="28"/>
+          <w:lang w:val="ru-RU"/>
+        </w:rPr>
+      </w:pPr>
+      <w:r>
+        <w:rPr>
+          <w:rFonts w:ascii="Times New Roman" w:hAnsi="Times New Roman" w:cs="Times New Roman"/>
+          <w:sz w:val="28"/>
+          <w:szCs w:val="28"/>
+          <w:lang w:val="ru-RU"/>
+        </w:rPr>
+        <w:t>Должен сказать, можно было вздрогну</w:t>
+      </w:r>
+      <w:r>
+        <w:rPr>
+          <w:rFonts w:ascii="Times New Roman" w:hAnsi="Times New Roman" w:cs="Times New Roman"/>
+          <w:sz w:val="28"/>
+          <w:szCs w:val="28"/>
+          <w:lang w:val="ru-RU"/>
+        </w:rPr>
+        <w:t xml:space="preserve">ть. Старейшине Осборну пришлось </w:t>
+      </w:r>
+      <w:r>
+        <w:rPr>
+          <w:rFonts w:ascii="Times New Roman" w:hAnsi="Times New Roman" w:cs="Times New Roman"/>
+          <w:sz w:val="28"/>
+          <w:szCs w:val="28"/>
+          <w:lang w:val="ru-RU"/>
+        </w:rPr>
+        <w:t>отказаться от довольно много</w:t>
+      </w:r>
+      <w:r>
+        <w:rPr>
+          <w:rFonts w:ascii="Times New Roman" w:hAnsi="Times New Roman" w:cs="Times New Roman"/>
+          <w:sz w:val="28"/>
+          <w:szCs w:val="28"/>
+          <w:lang w:val="ru-RU"/>
+        </w:rPr>
+        <w:t>го</w:t>
+      </w:r>
+      <w:r>
+        <w:rPr>
+          <w:rFonts w:ascii="Times New Roman" w:hAnsi="Times New Roman" w:cs="Times New Roman"/>
+          <w:sz w:val="28"/>
+          <w:szCs w:val="28"/>
+          <w:lang w:val="ru-RU"/>
+        </w:rPr>
+        <w:t xml:space="preserve">: это часть его акций в </w:t>
+      </w:r>
+      <w:proofErr w:type="spellStart"/>
+      <w:r>
+        <w:rPr>
+          <w:rFonts w:ascii="Times New Roman" w:hAnsi="Times New Roman" w:cs="Times New Roman"/>
+          <w:sz w:val="28"/>
+          <w:szCs w:val="28"/>
+        </w:rPr>
+        <w:t>OzCorp</w:t>
+      </w:r>
+      <w:proofErr w:type="spellEnd"/>
+      <w:r>
+        <w:rPr>
+          <w:rFonts w:ascii="Times New Roman" w:hAnsi="Times New Roman" w:cs="Times New Roman"/>
+          <w:sz w:val="28"/>
+          <w:szCs w:val="28"/>
+          <w:lang w:val="ru-RU"/>
+        </w:rPr>
+        <w:t xml:space="preserve">, это его голос в </w:t>
+      </w:r>
+      <w:r>
+        <w:rPr>
+          <w:rFonts w:ascii="Times New Roman" w:hAnsi="Times New Roman" w:cs="Times New Roman"/>
+          <w:sz w:val="28"/>
+          <w:szCs w:val="28"/>
+          <w:lang w:val="ru-RU"/>
+        </w:rPr>
+        <w:lastRenderedPageBreak/>
+        <w:t xml:space="preserve">совете директоров, это дополнительный </w:t>
+      </w:r>
+      <w:r>
+        <w:rPr>
+          <w:rFonts w:ascii="Times New Roman" w:hAnsi="Times New Roman" w:cs="Times New Roman"/>
+          <w:sz w:val="28"/>
+          <w:szCs w:val="28"/>
+          <w:lang w:val="ru-RU"/>
+        </w:rPr>
+        <w:t xml:space="preserve">контроль над проектами, которые </w:t>
+      </w:r>
+      <w:proofErr w:type="spellStart"/>
+      <w:r>
+        <w:rPr>
+          <w:rFonts w:ascii="Times New Roman" w:hAnsi="Times New Roman" w:cs="Times New Roman"/>
+          <w:sz w:val="28"/>
+          <w:szCs w:val="28"/>
+          <w:lang w:val="ru-RU"/>
+        </w:rPr>
+        <w:t>Норман</w:t>
+      </w:r>
+      <w:proofErr w:type="spellEnd"/>
+      <w:r>
+        <w:rPr>
+          <w:rFonts w:ascii="Times New Roman" w:hAnsi="Times New Roman" w:cs="Times New Roman"/>
+          <w:sz w:val="28"/>
+          <w:szCs w:val="28"/>
+          <w:lang w:val="ru-RU"/>
+        </w:rPr>
+        <w:t xml:space="preserve"> лично курирует, от людей </w:t>
+      </w:r>
+      <w:proofErr w:type="spellStart"/>
+      <w:r>
+        <w:rPr>
+          <w:rFonts w:ascii="Times New Roman" w:hAnsi="Times New Roman" w:cs="Times New Roman"/>
+          <w:sz w:val="28"/>
+          <w:szCs w:val="28"/>
+          <w:lang w:val="ru-RU"/>
+        </w:rPr>
+        <w:t>М</w:t>
+      </w:r>
+      <w:r>
+        <w:rPr>
+          <w:rFonts w:ascii="Times New Roman" w:hAnsi="Times New Roman" w:cs="Times New Roman"/>
+          <w:sz w:val="28"/>
+          <w:szCs w:val="28"/>
+          <w:lang w:val="ru-RU"/>
+        </w:rPr>
+        <w:t>енкена</w:t>
+      </w:r>
+      <w:proofErr w:type="spellEnd"/>
+      <w:r>
+        <w:rPr>
+          <w:rFonts w:ascii="Times New Roman" w:hAnsi="Times New Roman" w:cs="Times New Roman"/>
+          <w:sz w:val="28"/>
+          <w:szCs w:val="28"/>
+          <w:lang w:val="ru-RU"/>
+        </w:rPr>
+        <w:t xml:space="preserve">. Не очень хорошо. Однако </w:t>
+      </w:r>
+      <w:r>
+        <w:rPr>
+          <w:rFonts w:ascii="Times New Roman" w:hAnsi="Times New Roman" w:cs="Times New Roman"/>
+          <w:sz w:val="28"/>
+          <w:szCs w:val="28"/>
+          <w:lang w:val="ru-RU"/>
+        </w:rPr>
+        <w:t>благополучие Гарри было важнее.</w:t>
+      </w:r>
+    </w:p>
+    <w:p>
+      <w:pPr>
+        <w:spacing w:after="0" w:line="360" w:lineRule="auto"/>
+        <w:ind w:firstLine="709"/>
+        <w:jc w:val="both"/>
+        <w:rPr>
+          <w:rFonts w:ascii="Times New Roman" w:hAnsi="Times New Roman" w:cs="Times New Roman"/>
+          <w:sz w:val="28"/>
+          <w:szCs w:val="28"/>
+          <w:lang w:val="ru-RU"/>
+        </w:rPr>
+      </w:pPr>
+      <w:r>
+        <w:rPr>
+          <w:rFonts w:ascii="Times New Roman" w:hAnsi="Times New Roman" w:cs="Times New Roman"/>
+          <w:sz w:val="28"/>
+          <w:szCs w:val="28"/>
+          <w:lang w:val="ru-RU"/>
+        </w:rPr>
+        <w:t>Гораздо важнее.</w:t>
+      </w:r>
+    </w:p>
+    <w:p>
+      <w:pPr>
+        <w:spacing w:after="0" w:line="360" w:lineRule="auto"/>
+        <w:ind w:firstLine="709"/>
+        <w:jc w:val="both"/>
+        <w:rPr>
+          <w:rFonts w:ascii="Times New Roman" w:hAnsi="Times New Roman" w:cs="Times New Roman"/>
+          <w:sz w:val="28"/>
+          <w:szCs w:val="28"/>
+          <w:lang w:val="ru-RU"/>
+        </w:rPr>
+      </w:pPr>
+      <w:r>
+        <w:rPr>
+          <w:rFonts w:ascii="Times New Roman" w:hAnsi="Times New Roman" w:cs="Times New Roman"/>
+          <w:sz w:val="28"/>
+          <w:szCs w:val="28"/>
+          <w:lang w:val="ru-RU"/>
+        </w:rPr>
+        <w:t>Внезапно Норман закашлялся, приложил руку ко рту, пытаясь сдержать спазмы, разрывавшие легкие. Через пару секунд приступ прошел, но рука старика Осборна уже была в крови.</w:t>
+      </w:r>
+    </w:p>
+    <w:p>
+      <w:pPr>
+        <w:spacing w:after="0" w:line="360" w:lineRule="auto"/>
+        <w:ind w:firstLine="709"/>
+        <w:jc w:val="both"/>
+        <w:rPr>
+          <w:rFonts w:ascii="Times New Roman" w:hAnsi="Times New Roman" w:cs="Times New Roman"/>
+          <w:sz w:val="28"/>
+          <w:szCs w:val="28"/>
+          <w:lang w:val="ru-RU"/>
+        </w:rPr>
+      </w:pPr>
+      <w:r>
+        <w:rPr>
+          <w:rFonts w:ascii="Times New Roman" w:hAnsi="Times New Roman" w:cs="Times New Roman"/>
+          <w:sz w:val="28"/>
+          <w:szCs w:val="28"/>
+          <w:lang w:val="ru-RU"/>
+        </w:rPr>
+        <w:t>Нам нужн</w:t>
+      </w:r>
+      <w:r>
+        <w:rPr>
+          <w:rFonts w:ascii="Times New Roman" w:hAnsi="Times New Roman" w:cs="Times New Roman"/>
+          <w:sz w:val="28"/>
+          <w:szCs w:val="28"/>
+          <w:lang w:val="ru-RU"/>
+        </w:rPr>
+        <w:t>о ускорить работу над проектом "Гоблин"</w:t>
+      </w:r>
+      <w:r>
+        <w:rPr>
+          <w:rFonts w:ascii="Times New Roman" w:hAnsi="Times New Roman" w:cs="Times New Roman"/>
+          <w:sz w:val="28"/>
+          <w:szCs w:val="28"/>
+          <w:lang w:val="ru-RU"/>
+        </w:rPr>
+        <w:t>,</w:t>
+      </w:r>
+      <w:r>
+        <w:rPr>
+          <w:rFonts w:ascii="Times New Roman" w:hAnsi="Times New Roman" w:cs="Times New Roman"/>
+          <w:sz w:val="28"/>
+          <w:szCs w:val="28"/>
+          <w:lang w:val="ru-RU"/>
+        </w:rPr>
+        <w:t xml:space="preserve"> - </w:t>
+      </w:r>
+      <w:r>
+        <w:rPr>
+          <w:rFonts w:ascii="Times New Roman" w:hAnsi="Times New Roman" w:cs="Times New Roman"/>
+          <w:sz w:val="28"/>
+          <w:szCs w:val="28"/>
+          <w:lang w:val="ru-RU"/>
+        </w:rPr>
+        <w:t>тихо сказал Норман.</w:t>
+      </w:r>
+      <w:r>
+        <w:rPr>
+          <w:rFonts w:ascii="Times New Roman" w:hAnsi="Times New Roman" w:cs="Times New Roman"/>
+          <w:sz w:val="28"/>
+          <w:szCs w:val="28"/>
+          <w:lang w:val="ru-RU"/>
+        </w:rPr>
+        <w:t xml:space="preserve"> - </w:t>
+      </w:r>
+      <w:r>
+        <w:rPr>
+          <w:rFonts w:ascii="Times New Roman" w:hAnsi="Times New Roman" w:cs="Times New Roman"/>
+          <w:sz w:val="28"/>
+          <w:szCs w:val="28"/>
+          <w:lang w:val="ru-RU"/>
+        </w:rPr>
+        <w:t>Болезнь прогрессирует слишком быстро.</w:t>
+      </w:r>
+    </w:p>
+    <w:p>
+      <w:pPr>
+        <w:spacing w:after="0" w:line="360" w:lineRule="auto"/>
+        <w:ind w:firstLine="709"/>
+        <w:jc w:val="both"/>
+        <w:rPr>
+          <w:rFonts w:ascii="Times New Roman" w:hAnsi="Times New Roman" w:cs="Times New Roman"/>
+          <w:sz w:val="28"/>
+          <w:szCs w:val="28"/>
+          <w:lang w:val="ru-RU"/>
+        </w:rPr>
+      </w:pPr>
+      <w:r>
+        <w:rPr>
+          <w:rFonts w:ascii="Times New Roman" w:hAnsi="Times New Roman" w:cs="Times New Roman"/>
+          <w:sz w:val="28"/>
+          <w:szCs w:val="28"/>
+          <w:lang w:val="ru-RU"/>
+        </w:rPr>
+        <w:t>Похоже, это был единственный оставшийся у него шанс вернуть утраченное положение в компании и, заодно, сохранить себе жизнь.</w:t>
+      </w:r>
+    </w:p>
+    <w:p>
+      <w:pPr>
+        <w:spacing w:after="0" w:line="360" w:lineRule="auto"/>
+        <w:ind w:firstLine="709"/>
+        <w:jc w:val="both"/>
+        <w:rPr>
+          <w:rFonts w:ascii="Times New Roman" w:hAnsi="Times New Roman" w:cs="Times New Roman"/>
+          <w:sz w:val="28"/>
+          <w:szCs w:val="28"/>
+          <w:lang w:val="ru-RU"/>
+        </w:rPr>
+      </w:pPr>
+      <w:r>
+        <w:rPr>
+          <w:rFonts w:ascii="Times New Roman" w:hAnsi="Times New Roman" w:cs="Times New Roman"/>
+          <w:sz w:val="28"/>
+          <w:szCs w:val="28"/>
+          <w:lang w:val="ru-RU"/>
+        </w:rPr>
+        <w:t>На передовой</w:t>
+      </w:r>
+    </w:p>
+    <w:p>
+      <w:pPr>
+        <w:spacing w:after="0" w:line="360" w:lineRule="auto"/>
+        <w:ind w:firstLine="709"/>
+        <w:jc w:val="both"/>
+        <w:rPr>
+          <w:rFonts w:ascii="Times New Roman" w:hAnsi="Times New Roman" w:cs="Times New Roman"/>
+          <w:sz w:val="28"/>
+          <w:szCs w:val="28"/>
+          <w:lang w:val="ru-RU"/>
+        </w:rPr>
+      </w:pPr>
+      <w:r>
+        <w:rPr>
+          <w:rFonts w:ascii="Times New Roman" w:hAnsi="Times New Roman" w:cs="Times New Roman"/>
+          <w:sz w:val="28"/>
+          <w:szCs w:val="28"/>
+          <w:lang w:val="ru-RU"/>
+        </w:rPr>
+        <w:t>н</w:t>
+      </w:r>
+      <w:r>
+        <w:rPr>
+          <w:rFonts w:ascii="Times New Roman" w:hAnsi="Times New Roman" w:cs="Times New Roman"/>
+          <w:sz w:val="28"/>
+          <w:szCs w:val="28"/>
+          <w:lang w:val="ru-RU"/>
+        </w:rPr>
+        <w:t>е волнуйся, я буду в порядке</w:t>
+      </w:r>
+    </w:p>
+    <w:p>
+      <w:pPr>
+        <w:spacing w:after="0" w:line="360" w:lineRule="auto"/>
+        <w:ind w:firstLine="709"/>
+        <w:jc w:val="both"/>
+        <w:rPr>
+          <w:rFonts w:ascii="Times New Roman" w:hAnsi="Times New Roman" w:cs="Times New Roman"/>
+          <w:sz w:val="28"/>
+          <w:szCs w:val="28"/>
+          <w:lang w:val="ru-RU"/>
+        </w:rPr>
+      </w:pPr>
+      <w:r>
+        <w:rPr>
+          <w:rFonts w:ascii="Times New Roman" w:hAnsi="Times New Roman" w:cs="Times New Roman"/>
+          <w:sz w:val="28"/>
+          <w:szCs w:val="28"/>
+          <w:lang w:val="ru-RU"/>
+        </w:rPr>
+        <w:t>История только началась...</w:t>
+      </w:r>
+    </w:p>
+    <w:p>
+      <w:pPr>
+        <w:spacing w:after="0" w:line="360" w:lineRule="auto"/>
+        <w:ind w:firstLine="709"/>
+        <w:jc w:val="both"/>
+        <w:rPr>
+          <w:rFonts w:ascii="Times New Roman" w:hAnsi="Times New Roman" w:cs="Times New Roman"/>
+          <w:sz w:val="28"/>
+          <w:szCs w:val="28"/>
+          <w:lang w:val="ru-RU"/>
+        </w:rPr>
+      </w:pPr>
+      <w:r>
+        <w:rPr>
+          <w:rFonts w:ascii="Times New Roman" w:hAnsi="Times New Roman" w:cs="Times New Roman"/>
+          <w:sz w:val="28"/>
+          <w:szCs w:val="28"/>
+          <w:lang w:val="ru-RU"/>
+        </w:rPr>
+        <w:t xml:space="preserve">Думаешь, мой папа возьмет меня в </w:t>
+      </w:r>
+      <w:proofErr w:type="spellStart"/>
+      <w:r>
+        <w:rPr>
+          <w:rFonts w:ascii="Times New Roman" w:hAnsi="Times New Roman" w:cs="Times New Roman"/>
+          <w:sz w:val="28"/>
+          <w:szCs w:val="28"/>
+          <w:lang w:val="ru-RU"/>
+        </w:rPr>
+        <w:t>ОзКорп</w:t>
+      </w:r>
+      <w:proofErr w:type="spellEnd"/>
+      <w:r>
+        <w:rPr>
+          <w:rFonts w:ascii="Times New Roman" w:hAnsi="Times New Roman" w:cs="Times New Roman"/>
+          <w:sz w:val="28"/>
+          <w:szCs w:val="28"/>
+          <w:lang w:val="ru-RU"/>
+        </w:rPr>
+        <w:t>? Работать?</w:t>
+      </w:r>
+    </w:p>
+    <w:p>
+      <w:pPr>
+        <w:spacing w:after="0" w:line="360" w:lineRule="auto"/>
+        <w:ind w:firstLine="709"/>
+        <w:jc w:val="both"/>
+        <w:rPr>
+          <w:rFonts w:ascii="Times New Roman" w:hAnsi="Times New Roman" w:cs="Times New Roman"/>
+          <w:sz w:val="28"/>
+          <w:szCs w:val="28"/>
+          <w:lang w:val="ru-RU"/>
+        </w:rPr>
+      </w:pPr>
+      <w:r>
+        <w:rPr>
+          <w:rFonts w:ascii="Times New Roman" w:hAnsi="Times New Roman" w:cs="Times New Roman"/>
+          <w:sz w:val="28"/>
+          <w:szCs w:val="28"/>
+          <w:lang w:val="ru-RU"/>
+        </w:rPr>
+        <w:t>Я лежал на коленях у Ирис и тихо наслаждался тем, что она спокойно гладит меня по волосам.</w:t>
+      </w:r>
+    </w:p>
+    <w:p>
+      <w:pPr>
+        <w:spacing w:after="0" w:line="360" w:lineRule="auto"/>
+        <w:ind w:firstLine="709"/>
+        <w:jc w:val="both"/>
+        <w:rPr>
+          <w:rFonts w:ascii="Times New Roman" w:hAnsi="Times New Roman" w:cs="Times New Roman"/>
+          <w:sz w:val="28"/>
+          <w:szCs w:val="28"/>
+          <w:lang w:val="ru-RU"/>
+        </w:rPr>
+      </w:pPr>
+      <w:r>
+        <w:rPr>
+          <w:rFonts w:ascii="Times New Roman" w:hAnsi="Times New Roman" w:cs="Times New Roman"/>
+          <w:sz w:val="28"/>
+          <w:szCs w:val="28"/>
+          <w:lang w:val="ru-RU"/>
+        </w:rPr>
+        <w:t>Мы были в Осбор</w:t>
+      </w:r>
+      <w:r>
+        <w:rPr>
+          <w:rFonts w:ascii="Times New Roman" w:hAnsi="Times New Roman" w:cs="Times New Roman"/>
+          <w:sz w:val="28"/>
+          <w:szCs w:val="28"/>
+          <w:lang w:val="ru-RU"/>
+        </w:rPr>
+        <w:t>н</w:t>
+      </w:r>
+      <w:r>
+        <w:rPr>
+          <w:rFonts w:ascii="Times New Roman" w:hAnsi="Times New Roman" w:cs="Times New Roman"/>
+          <w:sz w:val="28"/>
+          <w:szCs w:val="28"/>
+          <w:lang w:val="ru-RU"/>
+        </w:rPr>
         <w:t xml:space="preserve"> Билдинг, куда я вернулся несколько часов назад</w:t>
       </w:r>
       <w:r>
@@ -1054,6 +1278,7 @@
     </w:p>
     <w:p>
       <w:pPr>
+        <w:spacing w:after="0" w:line="360" w:lineRule="auto"/>
         <w:ind w:firstLine="709"/>
         <w:jc w:val="both"/>
         <w:rPr>
@@ -1075,6 +1300,7 @@
     </w:p>
     <w:p>
       <w:pPr>
+        <w:spacing w:after="0" w:line="360" w:lineRule="auto"/>
         <w:ind w:firstLine="709"/>
         <w:jc w:val="both"/>
         <w:rPr>
@@ -1188,7 +1414,7 @@
             <w:sz w:val="28"/>
             <w:lang w:val="ru-RU"/>
           </w:rPr>
-          <w:t>2</w:t>
+          <w:t>1</w:t>
         </w:r>
         <w:r>
           <w:rPr>
@@ -2001,7 +2227,7 @@
 </file>
 
 <file path=customXml/itemProps1.xml><?xml version="1.0" encoding="utf-8"?>
-<ds:datastoreItem xmlns:ds="http://schemas.openxmlformats.org/officeDocument/2006/customXml" ds:itemID="{1DD8611A-36F0-4EAA-A9E5-503A5BB3D1E9}">
+<ds:datastoreItem xmlns:ds="http://schemas.openxmlformats.org/officeDocument/2006/customXml" ds:itemID="{30B063F9-F4D5-4268-BB6B-D72ADC546846}">
   <ds:schemaRefs>
     <ds:schemaRef ds:uri="http://schemas.openxmlformats.org/officeDocument/2006/bibliography"/>
   </ds:schemaRefs>

--- a/LR2/64.docx
+++ b/LR2/64.docx
@@ -111,7 +111,16 @@
           <w:szCs w:val="28"/>
           <w:lang w:val="ru-RU"/>
         </w:rPr>
-        <w:t>найдём общий язык.</w:t>
+        <w:t>найде</w:t>
+      </w:r>
+      <w:r>
+        <w:rPr>
+          <w:rFonts w:ascii="Times New Roman" w:hAnsi="Times New Roman" w:cs="Times New Roman"/>
+          <w:sz w:val="28"/>
+          <w:szCs w:val="28"/>
+          <w:lang w:val="ru-RU"/>
+        </w:rPr>
+        <w:t>м общий язык.</w:t>
       </w:r>
     </w:p>
     <w:p>
@@ -400,332 +409,350 @@
           <w:lang w:val="ru-RU"/>
         </w:rPr>
       </w:pPr>
+      <w:r>
+        <w:rPr>
+          <w:rFonts w:ascii="Times New Roman" w:hAnsi="Times New Roman" w:cs="Times New Roman"/>
+          <w:sz w:val="28"/>
+          <w:szCs w:val="28"/>
+          <w:lang w:val="ru-RU"/>
+        </w:rPr>
+        <w:t>По милости судьбы?</w:t>
+      </w:r>
+    </w:p>
+    <w:p>
+      <w:pPr>
+        <w:spacing w:after="0" w:line="360" w:lineRule="auto"/>
+        <w:ind w:firstLine="709"/>
+        <w:jc w:val="both"/>
+        <w:rPr>
+          <w:rFonts w:ascii="Times New Roman" w:hAnsi="Times New Roman" w:cs="Times New Roman"/>
+          <w:sz w:val="28"/>
+          <w:szCs w:val="28"/>
+          <w:lang w:val="ru-RU"/>
+        </w:rPr>
+      </w:pPr>
+      <w:r>
+        <w:rPr>
+          <w:rFonts w:ascii="Times New Roman" w:hAnsi="Times New Roman" w:cs="Times New Roman"/>
+          <w:sz w:val="28"/>
+          <w:szCs w:val="28"/>
+          <w:lang w:val="ru-RU"/>
+        </w:rPr>
+        <w:t xml:space="preserve">Да, - кивнул я, хоть отец и не мог меня видеть. </w:t>
+      </w:r>
+      <w:r>
+        <w:rPr>
+          <w:rFonts w:ascii="Times New Roman" w:hAnsi="Times New Roman" w:cs="Times New Roman"/>
+          <w:sz w:val="28"/>
+          <w:szCs w:val="28"/>
+          <w:lang w:val="ru-RU"/>
+        </w:rPr>
+        <w:t>-</w:t>
+      </w:r>
+      <w:r>
+        <w:rPr>
+          <w:rFonts w:ascii="Times New Roman" w:hAnsi="Times New Roman" w:cs="Times New Roman"/>
+          <w:sz w:val="28"/>
+          <w:szCs w:val="28"/>
+          <w:lang w:val="ru-RU"/>
+        </w:rPr>
+        <w:t xml:space="preserve"> Ну, потому что я такой умный.</w:t>
+      </w:r>
+    </w:p>
+    <w:p>
+      <w:pPr>
+        <w:spacing w:after="0" w:line="360" w:lineRule="auto"/>
+        <w:ind w:firstLine="709"/>
+        <w:jc w:val="both"/>
+        <w:rPr>
+          <w:rFonts w:ascii="Times New Roman" w:hAnsi="Times New Roman" w:cs="Times New Roman"/>
+          <w:sz w:val="28"/>
+          <w:szCs w:val="28"/>
+          <w:lang w:val="ru-RU"/>
+        </w:rPr>
+      </w:pPr>
+      <w:r>
+        <w:rPr>
+          <w:rFonts w:ascii="Times New Roman" w:hAnsi="Times New Roman" w:cs="Times New Roman"/>
+          <w:sz w:val="28"/>
+          <w:szCs w:val="28"/>
+          <w:lang w:val="ru-RU"/>
+        </w:rPr>
+        <w:t>А когда ты вернешься?</w:t>
+      </w:r>
+    </w:p>
+    <w:p>
+      <w:pPr>
+        <w:spacing w:after="0" w:line="360" w:lineRule="auto"/>
+        <w:ind w:firstLine="709"/>
+        <w:jc w:val="both"/>
+        <w:rPr>
+          <w:rFonts w:ascii="Times New Roman" w:hAnsi="Times New Roman" w:cs="Times New Roman"/>
+          <w:sz w:val="28"/>
+          <w:szCs w:val="28"/>
+          <w:lang w:val="ru-RU"/>
+        </w:rPr>
+      </w:pPr>
+      <w:r>
+        <w:rPr>
+          <w:rFonts w:ascii="Times New Roman" w:hAnsi="Times New Roman" w:cs="Times New Roman"/>
+          <w:sz w:val="28"/>
+          <w:szCs w:val="28"/>
+          <w:lang w:val="ru-RU"/>
+        </w:rPr>
+        <w:t>Вы пропустили меня?</w:t>
+      </w:r>
+    </w:p>
+    <w:p>
+      <w:pPr>
+        <w:spacing w:after="0" w:line="360" w:lineRule="auto"/>
+        <w:ind w:firstLine="709"/>
+        <w:jc w:val="both"/>
+        <w:rPr>
+          <w:rFonts w:ascii="Times New Roman" w:hAnsi="Times New Roman" w:cs="Times New Roman"/>
+          <w:sz w:val="28"/>
+          <w:szCs w:val="28"/>
+          <w:lang w:val="ru-RU"/>
+        </w:rPr>
+      </w:pPr>
+      <w:r>
+        <w:rPr>
+          <w:rFonts w:ascii="Times New Roman" w:hAnsi="Times New Roman" w:cs="Times New Roman"/>
+          <w:sz w:val="28"/>
+          <w:szCs w:val="28"/>
+          <w:lang w:val="ru-RU"/>
+        </w:rPr>
+        <w:t>Пауза. Слишком сложный вопрос?</w:t>
+      </w:r>
+    </w:p>
+    <w:p>
+      <w:pPr>
+        <w:spacing w:after="0" w:line="360" w:lineRule="auto"/>
+        <w:ind w:firstLine="709"/>
+        <w:jc w:val="both"/>
+        <w:rPr>
+          <w:rFonts w:ascii="Times New Roman" w:hAnsi="Times New Roman" w:cs="Times New Roman"/>
+          <w:sz w:val="28"/>
+          <w:szCs w:val="28"/>
+          <w:lang w:val="ru-RU"/>
+        </w:rPr>
+      </w:pPr>
+      <w:r>
+        <w:rPr>
+          <w:rFonts w:ascii="Times New Roman" w:hAnsi="Times New Roman" w:cs="Times New Roman"/>
+          <w:sz w:val="28"/>
+          <w:szCs w:val="28"/>
+          <w:lang w:val="ru-RU"/>
+        </w:rPr>
+        <w:t xml:space="preserve">Да, - ответ показался мне искренним. </w:t>
+      </w:r>
+      <w:r>
+        <w:rPr>
+          <w:rFonts w:ascii="Times New Roman" w:hAnsi="Times New Roman" w:cs="Times New Roman"/>
+          <w:sz w:val="28"/>
+          <w:szCs w:val="28"/>
+          <w:lang w:val="ru-RU"/>
+        </w:rPr>
+        <w:t>-</w:t>
+      </w:r>
+      <w:r>
+        <w:rPr>
+          <w:rFonts w:ascii="Times New Roman" w:hAnsi="Times New Roman" w:cs="Times New Roman"/>
+          <w:sz w:val="28"/>
+          <w:szCs w:val="28"/>
+          <w:lang w:val="ru-RU"/>
+        </w:rPr>
+        <w:t xml:space="preserve"> Я скучал по тебе. Прийти.</w:t>
+      </w:r>
+    </w:p>
+    <w:p>
+      <w:pPr>
+        <w:spacing w:after="0" w:line="360" w:lineRule="auto"/>
+        <w:ind w:firstLine="709"/>
+        <w:jc w:val="both"/>
+        <w:rPr>
+          <w:rFonts w:ascii="Times New Roman" w:hAnsi="Times New Roman" w:cs="Times New Roman"/>
+          <w:sz w:val="28"/>
+          <w:szCs w:val="28"/>
+          <w:lang w:val="ru-RU"/>
+        </w:rPr>
+      </w:pPr>
+      <w:r>
+        <w:rPr>
+          <w:rFonts w:ascii="Times New Roman" w:hAnsi="Times New Roman" w:cs="Times New Roman"/>
+          <w:sz w:val="28"/>
+          <w:szCs w:val="28"/>
+          <w:lang w:val="ru-RU"/>
+        </w:rPr>
+        <w:t xml:space="preserve">Разговор со старым другом Дональдом </w:t>
+      </w:r>
+      <w:proofErr w:type="spellStart"/>
+      <w:r>
+        <w:rPr>
+          <w:rFonts w:ascii="Times New Roman" w:hAnsi="Times New Roman" w:cs="Times New Roman"/>
+          <w:sz w:val="28"/>
+          <w:szCs w:val="28"/>
+          <w:lang w:val="ru-RU"/>
+        </w:rPr>
+        <w:t>Менкеном</w:t>
+      </w:r>
+      <w:proofErr w:type="spellEnd"/>
+      <w:r>
+        <w:rPr>
+          <w:rFonts w:ascii="Times New Roman" w:hAnsi="Times New Roman" w:cs="Times New Roman"/>
+          <w:sz w:val="28"/>
+          <w:szCs w:val="28"/>
+          <w:lang w:val="ru-RU"/>
+        </w:rPr>
+        <w:t xml:space="preserve"> оказался для </w:t>
+      </w:r>
+      <w:proofErr w:type="spellStart"/>
+      <w:r>
+        <w:rPr>
+          <w:rFonts w:ascii="Times New Roman" w:hAnsi="Times New Roman" w:cs="Times New Roman"/>
+          <w:sz w:val="28"/>
+          <w:szCs w:val="28"/>
+          <w:lang w:val="ru-RU"/>
+        </w:rPr>
+        <w:t>Нормана</w:t>
+      </w:r>
+      <w:proofErr w:type="spellEnd"/>
+      <w:r>
+        <w:rPr>
+          <w:rFonts w:ascii="Times New Roman" w:hAnsi="Times New Roman" w:cs="Times New Roman"/>
+          <w:sz w:val="28"/>
+          <w:szCs w:val="28"/>
+          <w:lang w:val="ru-RU"/>
+        </w:rPr>
+        <w:t xml:space="preserve"> Осборна</w:t>
+      </w:r>
+      <w:r>
+        <w:rPr>
+          <w:rFonts w:ascii="Times New Roman" w:hAnsi="Times New Roman" w:cs="Times New Roman"/>
+          <w:sz w:val="28"/>
+          <w:szCs w:val="28"/>
+          <w:lang w:val="ru-RU"/>
+        </w:rPr>
+        <w:t xml:space="preserve"> гораздо труднее, чем он рассчитывал. Нет, Норман не считал, что стоит смешивать дружбу и работу или работу и личную жизнь. Однако теперь на карту была поставлена судьба Гарри. А цена была какая-то нехорошая как щит, который, в общем-то, кроме дума никому не нужен!</w:t>
+      </w:r>
+    </w:p>
+    <w:p>
+      <w:pPr>
+        <w:spacing w:after="0" w:line="360" w:lineRule="auto"/>
+        <w:ind w:firstLine="709"/>
+        <w:jc w:val="both"/>
+        <w:rPr>
+          <w:rFonts w:ascii="Times New Roman" w:hAnsi="Times New Roman" w:cs="Times New Roman"/>
+          <w:sz w:val="28"/>
+          <w:szCs w:val="28"/>
+          <w:lang w:val="ru-RU"/>
+        </w:rPr>
+      </w:pPr>
+      <w:r>
+        <w:rPr>
+          <w:rFonts w:ascii="Times New Roman" w:hAnsi="Times New Roman" w:cs="Times New Roman"/>
+          <w:sz w:val="28"/>
+          <w:szCs w:val="28"/>
+          <w:lang w:val="ru-RU"/>
+        </w:rPr>
+        <w:t xml:space="preserve">Однако </w:t>
+      </w:r>
+      <w:proofErr w:type="spellStart"/>
+      <w:r>
+        <w:rPr>
+          <w:rFonts w:ascii="Times New Roman" w:hAnsi="Times New Roman" w:cs="Times New Roman"/>
+          <w:sz w:val="28"/>
+          <w:szCs w:val="28"/>
+          <w:lang w:val="ru-RU"/>
+        </w:rPr>
+        <w:t>Менкен</w:t>
+      </w:r>
+      <w:proofErr w:type="spellEnd"/>
+      <w:r>
+        <w:rPr>
+          <w:rFonts w:ascii="Times New Roman" w:hAnsi="Times New Roman" w:cs="Times New Roman"/>
+          <w:sz w:val="28"/>
+          <w:szCs w:val="28"/>
+          <w:lang w:val="ru-RU"/>
+        </w:rPr>
+        <w:t xml:space="preserve"> колебался. Он сказал, что Виктор хочет с</w:t>
+      </w:r>
+      <w:r>
+        <w:rPr>
+          <w:rFonts w:ascii="Times New Roman" w:hAnsi="Times New Roman" w:cs="Times New Roman"/>
+          <w:sz w:val="28"/>
+          <w:szCs w:val="28"/>
+          <w:lang w:val="ru-RU"/>
+        </w:rPr>
+        <w:t xml:space="preserve">лишком многого, затраты </w:t>
+      </w:r>
+      <w:r>
+        <w:rPr>
+          <w:rFonts w:ascii="Times New Roman" w:hAnsi="Times New Roman" w:cs="Times New Roman"/>
+          <w:sz w:val="28"/>
+          <w:szCs w:val="28"/>
+          <w:lang w:val="ru-RU"/>
+        </w:rPr>
+        <w:t xml:space="preserve">на этот </w:t>
+      </w:r>
+      <w:r>
+        <w:rPr>
+          <w:rFonts w:ascii="Times New Roman" w:hAnsi="Times New Roman" w:cs="Times New Roman"/>
+          <w:sz w:val="28"/>
+          <w:szCs w:val="28"/>
+          <w:lang w:val="ru-RU"/>
+        </w:rPr>
+        <w:t>проект были колоссальными, а доходов не предвидится. Идиотский вывод: если эту</w:t>
+      </w:r>
+      <w:r>
+        <w:rPr>
+          <w:rFonts w:ascii="Times New Roman" w:hAnsi="Times New Roman" w:cs="Times New Roman"/>
+          <w:sz w:val="28"/>
+          <w:szCs w:val="28"/>
+          <w:lang w:val="ru-RU"/>
+        </w:rPr>
+        <w:t xml:space="preserve"> </w:t>
+      </w:r>
+      <w:r>
+        <w:rPr>
+          <w:rFonts w:ascii="Times New Roman" w:hAnsi="Times New Roman" w:cs="Times New Roman"/>
+          <w:sz w:val="28"/>
+          <w:szCs w:val="28"/>
+          <w:lang w:val="ru-RU"/>
+        </w:rPr>
+        <w:t>разработку не продать Думе, то даже возместить затраты н</w:t>
+      </w:r>
+      <w:r>
+        <w:rPr>
+          <w:rFonts w:ascii="Times New Roman" w:hAnsi="Times New Roman" w:cs="Times New Roman"/>
+          <w:sz w:val="28"/>
+          <w:szCs w:val="28"/>
+          <w:lang w:val="ru-RU"/>
+        </w:rPr>
+        <w:t xml:space="preserve">е удастся! Неужели </w:t>
+      </w:r>
+      <w:proofErr w:type="spellStart"/>
+      <w:r>
+        <w:rPr>
+          <w:rFonts w:ascii="Times New Roman" w:hAnsi="Times New Roman" w:cs="Times New Roman"/>
+          <w:sz w:val="28"/>
+          <w:szCs w:val="28"/>
+          <w:lang w:val="ru-RU"/>
+        </w:rPr>
+        <w:t>Менкен</w:t>
+      </w:r>
+      <w:proofErr w:type="spellEnd"/>
+      <w:r>
+        <w:rPr>
+          <w:rFonts w:ascii="Times New Roman" w:hAnsi="Times New Roman" w:cs="Times New Roman"/>
+          <w:sz w:val="28"/>
+          <w:szCs w:val="28"/>
+          <w:lang w:val="ru-RU"/>
+        </w:rPr>
+        <w:t xml:space="preserve"> этого</w:t>
+      </w:r>
       <w:bookmarkStart w:id="0" w:name="_GoBack"/>
       <w:bookmarkEnd w:id="0"/>
-      <w:r>
-        <w:rPr>
-          <w:rFonts w:ascii="Times New Roman" w:hAnsi="Times New Roman" w:cs="Times New Roman"/>
-          <w:sz w:val="28"/>
-          <w:szCs w:val="28"/>
-          <w:lang w:val="ru-RU"/>
-        </w:rPr>
-        <w:t>По милости судьбы?</w:t>
-      </w:r>
-    </w:p>
-    <w:p>
-      <w:pPr>
-        <w:spacing w:after="0" w:line="360" w:lineRule="auto"/>
-        <w:ind w:firstLine="709"/>
-        <w:jc w:val="both"/>
-        <w:rPr>
-          <w:rFonts w:ascii="Times New Roman" w:hAnsi="Times New Roman" w:cs="Times New Roman"/>
-          <w:sz w:val="28"/>
-          <w:szCs w:val="28"/>
-          <w:lang w:val="ru-RU"/>
-        </w:rPr>
-      </w:pPr>
-      <w:r>
-        <w:rPr>
-          <w:rFonts w:ascii="Times New Roman" w:hAnsi="Times New Roman" w:cs="Times New Roman"/>
-          <w:sz w:val="28"/>
-          <w:szCs w:val="28"/>
-          <w:lang w:val="ru-RU"/>
-        </w:rPr>
-        <w:t xml:space="preserve">Да, - кивнул я, хоть отец и не мог меня видеть. </w:t>
-      </w:r>
-      <w:r>
-        <w:rPr>
-          <w:rFonts w:ascii="Times New Roman" w:hAnsi="Times New Roman" w:cs="Times New Roman"/>
-          <w:sz w:val="28"/>
-          <w:szCs w:val="28"/>
-          <w:lang w:val="ru-RU"/>
-        </w:rPr>
-        <w:t>-</w:t>
-      </w:r>
-      <w:r>
-        <w:rPr>
-          <w:rFonts w:ascii="Times New Roman" w:hAnsi="Times New Roman" w:cs="Times New Roman"/>
-          <w:sz w:val="28"/>
-          <w:szCs w:val="28"/>
-          <w:lang w:val="ru-RU"/>
-        </w:rPr>
-        <w:t xml:space="preserve"> Ну, потому что я такой умный.</w:t>
-      </w:r>
-    </w:p>
-    <w:p>
-      <w:pPr>
-        <w:spacing w:after="0" w:line="360" w:lineRule="auto"/>
-        <w:ind w:firstLine="709"/>
-        <w:jc w:val="both"/>
-        <w:rPr>
-          <w:rFonts w:ascii="Times New Roman" w:hAnsi="Times New Roman" w:cs="Times New Roman"/>
-          <w:sz w:val="28"/>
-          <w:szCs w:val="28"/>
-          <w:lang w:val="ru-RU"/>
-        </w:rPr>
-      </w:pPr>
-      <w:r>
-        <w:rPr>
-          <w:rFonts w:ascii="Times New Roman" w:hAnsi="Times New Roman" w:cs="Times New Roman"/>
-          <w:sz w:val="28"/>
-          <w:szCs w:val="28"/>
-          <w:lang w:val="ru-RU"/>
-        </w:rPr>
-        <w:t>А когда ты вернешься?</w:t>
-      </w:r>
-    </w:p>
-    <w:p>
-      <w:pPr>
-        <w:spacing w:after="0" w:line="360" w:lineRule="auto"/>
-        <w:ind w:firstLine="709"/>
-        <w:jc w:val="both"/>
-        <w:rPr>
-          <w:rFonts w:ascii="Times New Roman" w:hAnsi="Times New Roman" w:cs="Times New Roman"/>
-          <w:sz w:val="28"/>
-          <w:szCs w:val="28"/>
-          <w:lang w:val="ru-RU"/>
-        </w:rPr>
-      </w:pPr>
-      <w:r>
-        <w:rPr>
-          <w:rFonts w:ascii="Times New Roman" w:hAnsi="Times New Roman" w:cs="Times New Roman"/>
-          <w:sz w:val="28"/>
-          <w:szCs w:val="28"/>
-          <w:lang w:val="ru-RU"/>
-        </w:rPr>
-        <w:t>Вы пропустили меня?</w:t>
-      </w:r>
-    </w:p>
-    <w:p>
-      <w:pPr>
-        <w:spacing w:after="0" w:line="360" w:lineRule="auto"/>
-        <w:ind w:firstLine="709"/>
-        <w:jc w:val="both"/>
-        <w:rPr>
-          <w:rFonts w:ascii="Times New Roman" w:hAnsi="Times New Roman" w:cs="Times New Roman"/>
-          <w:sz w:val="28"/>
-          <w:szCs w:val="28"/>
-          <w:lang w:val="ru-RU"/>
-        </w:rPr>
-      </w:pPr>
-      <w:r>
-        <w:rPr>
-          <w:rFonts w:ascii="Times New Roman" w:hAnsi="Times New Roman" w:cs="Times New Roman"/>
-          <w:sz w:val="28"/>
-          <w:szCs w:val="28"/>
-          <w:lang w:val="ru-RU"/>
-        </w:rPr>
-        <w:t>Пауза. Слишком сложный вопрос?</w:t>
-      </w:r>
-    </w:p>
-    <w:p>
-      <w:pPr>
-        <w:spacing w:after="0" w:line="360" w:lineRule="auto"/>
-        <w:ind w:firstLine="709"/>
-        <w:jc w:val="both"/>
-        <w:rPr>
-          <w:rFonts w:ascii="Times New Roman" w:hAnsi="Times New Roman" w:cs="Times New Roman"/>
-          <w:sz w:val="28"/>
-          <w:szCs w:val="28"/>
-          <w:lang w:val="ru-RU"/>
-        </w:rPr>
-      </w:pPr>
-      <w:r>
-        <w:rPr>
-          <w:rFonts w:ascii="Times New Roman" w:hAnsi="Times New Roman" w:cs="Times New Roman"/>
-          <w:sz w:val="28"/>
-          <w:szCs w:val="28"/>
-          <w:lang w:val="ru-RU"/>
-        </w:rPr>
-        <w:t xml:space="preserve">Да, - ответ показался мне искренним. </w:t>
-      </w:r>
-      <w:r>
-        <w:rPr>
-          <w:rFonts w:ascii="Times New Roman" w:hAnsi="Times New Roman" w:cs="Times New Roman"/>
-          <w:sz w:val="28"/>
-          <w:szCs w:val="28"/>
-          <w:lang w:val="ru-RU"/>
-        </w:rPr>
-        <w:t>-</w:t>
-      </w:r>
-      <w:r>
-        <w:rPr>
-          <w:rFonts w:ascii="Times New Roman" w:hAnsi="Times New Roman" w:cs="Times New Roman"/>
-          <w:sz w:val="28"/>
-          <w:szCs w:val="28"/>
-          <w:lang w:val="ru-RU"/>
-        </w:rPr>
-        <w:t xml:space="preserve"> Я скучал по тебе. Прийти.</w:t>
-      </w:r>
-    </w:p>
-    <w:p>
-      <w:pPr>
-        <w:spacing w:after="0" w:line="360" w:lineRule="auto"/>
-        <w:ind w:firstLine="709"/>
-        <w:jc w:val="both"/>
-        <w:rPr>
-          <w:rFonts w:ascii="Times New Roman" w:hAnsi="Times New Roman" w:cs="Times New Roman"/>
-          <w:sz w:val="28"/>
-          <w:szCs w:val="28"/>
-          <w:lang w:val="ru-RU"/>
-        </w:rPr>
-      </w:pPr>
-      <w:r>
-        <w:rPr>
-          <w:rFonts w:ascii="Times New Roman" w:hAnsi="Times New Roman" w:cs="Times New Roman"/>
-          <w:sz w:val="28"/>
-          <w:szCs w:val="28"/>
-          <w:lang w:val="ru-RU"/>
-        </w:rPr>
-        <w:t xml:space="preserve">Разговор со старым другом Дональдом </w:t>
-      </w:r>
-      <w:proofErr w:type="spellStart"/>
-      <w:r>
-        <w:rPr>
-          <w:rFonts w:ascii="Times New Roman" w:hAnsi="Times New Roman" w:cs="Times New Roman"/>
-          <w:sz w:val="28"/>
-          <w:szCs w:val="28"/>
-          <w:lang w:val="ru-RU"/>
-        </w:rPr>
-        <w:t>Менкеном</w:t>
-      </w:r>
-      <w:proofErr w:type="spellEnd"/>
-      <w:r>
-        <w:rPr>
-          <w:rFonts w:ascii="Times New Roman" w:hAnsi="Times New Roman" w:cs="Times New Roman"/>
-          <w:sz w:val="28"/>
-          <w:szCs w:val="28"/>
-          <w:lang w:val="ru-RU"/>
-        </w:rPr>
-        <w:t xml:space="preserve"> оказался для </w:t>
-      </w:r>
-      <w:proofErr w:type="spellStart"/>
-      <w:r>
-        <w:rPr>
-          <w:rFonts w:ascii="Times New Roman" w:hAnsi="Times New Roman" w:cs="Times New Roman"/>
-          <w:sz w:val="28"/>
-          <w:szCs w:val="28"/>
-          <w:lang w:val="ru-RU"/>
-        </w:rPr>
-        <w:t>Нормана</w:t>
-      </w:r>
-      <w:proofErr w:type="spellEnd"/>
-      <w:r>
-        <w:rPr>
-          <w:rFonts w:ascii="Times New Roman" w:hAnsi="Times New Roman" w:cs="Times New Roman"/>
-          <w:sz w:val="28"/>
-          <w:szCs w:val="28"/>
-          <w:lang w:val="ru-RU"/>
-        </w:rPr>
-        <w:t xml:space="preserve"> Осборна</w:t>
-      </w:r>
-      <w:r>
-        <w:rPr>
-          <w:rFonts w:ascii="Times New Roman" w:hAnsi="Times New Roman" w:cs="Times New Roman"/>
-          <w:sz w:val="28"/>
-          <w:szCs w:val="28"/>
-          <w:lang w:val="ru-RU"/>
-        </w:rPr>
-        <w:t xml:space="preserve"> гораздо труднее, чем он рассчитывал. Нет, Норман не считал, что стоит смешивать дружбу и работу или работу и личную жизнь. Однако теперь на карту была поставлена судьба Гарри. А цена была какая-то нехорошая как щит, который, в общем-то, кроме дума никому не нужен!</w:t>
-      </w:r>
-    </w:p>
-    <w:p>
-      <w:pPr>
-        <w:spacing w:after="0" w:line="360" w:lineRule="auto"/>
-        <w:ind w:firstLine="709"/>
-        <w:jc w:val="both"/>
-        <w:rPr>
-          <w:rFonts w:ascii="Times New Roman" w:hAnsi="Times New Roman" w:cs="Times New Roman"/>
-          <w:sz w:val="28"/>
-          <w:szCs w:val="28"/>
-          <w:lang w:val="ru-RU"/>
-        </w:rPr>
-      </w:pPr>
-      <w:r>
-        <w:rPr>
-          <w:rFonts w:ascii="Times New Roman" w:hAnsi="Times New Roman" w:cs="Times New Roman"/>
-          <w:sz w:val="28"/>
-          <w:szCs w:val="28"/>
-          <w:lang w:val="ru-RU"/>
-        </w:rPr>
-        <w:t xml:space="preserve">Однако </w:t>
-      </w:r>
-      <w:proofErr w:type="spellStart"/>
-      <w:r>
-        <w:rPr>
-          <w:rFonts w:ascii="Times New Roman" w:hAnsi="Times New Roman" w:cs="Times New Roman"/>
-          <w:sz w:val="28"/>
-          <w:szCs w:val="28"/>
-          <w:lang w:val="ru-RU"/>
-        </w:rPr>
-        <w:t>Менкен</w:t>
-      </w:r>
-      <w:proofErr w:type="spellEnd"/>
-      <w:r>
-        <w:rPr>
-          <w:rFonts w:ascii="Times New Roman" w:hAnsi="Times New Roman" w:cs="Times New Roman"/>
-          <w:sz w:val="28"/>
-          <w:szCs w:val="28"/>
-          <w:lang w:val="ru-RU"/>
-        </w:rPr>
-        <w:t xml:space="preserve"> колебался. Он сказал, что Виктор хочет с</w:t>
-      </w:r>
-      <w:r>
-        <w:rPr>
-          <w:rFonts w:ascii="Times New Roman" w:hAnsi="Times New Roman" w:cs="Times New Roman"/>
-          <w:sz w:val="28"/>
-          <w:szCs w:val="28"/>
-          <w:lang w:val="ru-RU"/>
-        </w:rPr>
-        <w:t xml:space="preserve">лишком многого, затраты на этот </w:t>
-      </w:r>
-      <w:r>
-        <w:rPr>
-          <w:rFonts w:ascii="Times New Roman" w:hAnsi="Times New Roman" w:cs="Times New Roman"/>
-          <w:sz w:val="28"/>
-          <w:szCs w:val="28"/>
-          <w:lang w:val="ru-RU"/>
-        </w:rPr>
-        <w:t>проект были колоссальными, а доходов не предвидится. Идиотский вывод: если эту</w:t>
-      </w:r>
-      <w:r>
-        <w:rPr>
-          <w:rFonts w:ascii="Times New Roman" w:hAnsi="Times New Roman" w:cs="Times New Roman"/>
-          <w:sz w:val="28"/>
-          <w:szCs w:val="28"/>
-          <w:lang w:val="ru-RU"/>
-        </w:rPr>
-        <w:t xml:space="preserve"> </w:t>
-      </w:r>
-      <w:r>
-        <w:rPr>
-          <w:rFonts w:ascii="Times New Roman" w:hAnsi="Times New Roman" w:cs="Times New Roman"/>
-          <w:sz w:val="28"/>
-          <w:szCs w:val="28"/>
-          <w:lang w:val="ru-RU"/>
-        </w:rPr>
-        <w:t xml:space="preserve">разработку не продать Думе, то даже возместить затраты не удастся! Неужели </w:t>
-      </w:r>
-      <w:proofErr w:type="spellStart"/>
-      <w:r>
-        <w:rPr>
-          <w:rFonts w:ascii="Times New Roman" w:hAnsi="Times New Roman" w:cs="Times New Roman"/>
-          <w:sz w:val="28"/>
-          <w:szCs w:val="28"/>
-          <w:lang w:val="ru-RU"/>
-        </w:rPr>
-        <w:t>Менкен</w:t>
-      </w:r>
-      <w:proofErr w:type="spellEnd"/>
-      <w:r>
-        <w:rPr>
-          <w:rFonts w:ascii="Times New Roman" w:hAnsi="Times New Roman" w:cs="Times New Roman"/>
-          <w:sz w:val="28"/>
-          <w:szCs w:val="28"/>
-          <w:lang w:val="ru-RU"/>
-        </w:rPr>
-        <w:t xml:space="preserve"> этого,</w:t>
-      </w:r>
       <w:r>
         <w:rPr>
           <w:rFonts w:ascii="Times New Roman" w:hAnsi="Times New Roman" w:cs="Times New Roman"/>
@@ -1414,7 +1441,7 @@
             <w:sz w:val="28"/>
             <w:lang w:val="ru-RU"/>
           </w:rPr>
-          <w:t>1</w:t>
+          <w:t>2</w:t>
         </w:r>
         <w:r>
           <w:rPr>
@@ -2227,7 +2254,7 @@
 </file>
 
 <file path=customXml/itemProps1.xml><?xml version="1.0" encoding="utf-8"?>
-<ds:datastoreItem xmlns:ds="http://schemas.openxmlformats.org/officeDocument/2006/customXml" ds:itemID="{30B063F9-F4D5-4268-BB6B-D72ADC546846}">
+<ds:datastoreItem xmlns:ds="http://schemas.openxmlformats.org/officeDocument/2006/customXml" ds:itemID="{F23492E9-4079-44C1-9D88-ACA2B80EEA7E}">
   <ds:schemaRefs>
     <ds:schemaRef ds:uri="http://schemas.openxmlformats.org/officeDocument/2006/bibliography"/>
   </ds:schemaRefs>

--- a/LR2/64.docx
+++ b/LR2/64.docx
@@ -21,25 +21,25 @@
           <w:szCs w:val="28"/>
           <w:lang w:val="ru-RU"/>
         </w:rPr>
-        <w:t>Агa..</w:t>
-      </w:r>
-      <w:r>
-        <w:rPr>
-          <w:rFonts w:ascii="Times New Roman" w:hAnsi="Times New Roman" w:cs="Times New Roman"/>
-          <w:sz w:val="28"/>
-          <w:szCs w:val="28"/>
-          <w:lang w:val="ru-RU"/>
-        </w:rPr>
-        <w:t>.</w:t>
-      </w:r>
-      <w:r>
-        <w:rPr>
-          <w:rFonts w:ascii="Times New Roman" w:hAnsi="Times New Roman" w:cs="Times New Roman"/>
-          <w:sz w:val="28"/>
-          <w:szCs w:val="28"/>
-          <w:lang w:val="ru-RU"/>
-        </w:rPr>
-        <w:t xml:space="preserve"> - молчали. </w:t>
+        <w:t>Ага...</w:t>
+      </w:r>
+      <w:r>
+        <w:rPr>
+          <w:rFonts w:ascii="Times New Roman" w:hAnsi="Times New Roman" w:cs="Times New Roman"/>
+          <w:sz w:val="28"/>
+          <w:szCs w:val="28"/>
+          <w:lang w:val="ru-RU"/>
+        </w:rPr>
+        <w:t xml:space="preserve"> </w:t>
+      </w:r>
+      <w:r>
+        <w:rPr>
+          <w:rFonts w:ascii="Times New Roman" w:hAnsi="Times New Roman" w:cs="Times New Roman"/>
+          <w:sz w:val="28"/>
+          <w:szCs w:val="28"/>
+          <w:lang w:val="ru-RU"/>
+        </w:rPr>
+        <w:t xml:space="preserve">- молчали. </w:t>
       </w:r>
       <w:r>
         <w:rPr>
@@ -84,25 +84,34 @@
           <w:szCs w:val="28"/>
           <w:lang w:val="ru-RU"/>
         </w:rPr>
-        <w:t>оворю с Дональдом. Уверен, мы с</w:t>
-      </w:r>
-      <w:r>
-        <w:rPr>
-          <w:rFonts w:ascii="Times New Roman" w:hAnsi="Times New Roman" w:cs="Times New Roman"/>
-          <w:sz w:val="28"/>
-          <w:szCs w:val="28"/>
-          <w:lang w:val="ru-RU"/>
-        </w:rPr>
-        <w:t xml:space="preserve"> </w:t>
-      </w:r>
-      <w:r>
-        <w:rPr>
-          <w:rFonts w:ascii="Times New Roman" w:hAnsi="Times New Roman" w:cs="Times New Roman"/>
-          <w:sz w:val="28"/>
-          <w:szCs w:val="28"/>
-          <w:lang w:val="ru-RU"/>
-        </w:rPr>
-        <w:t xml:space="preserve">ним </w:t>
+        <w:t>оворю с</w:t>
+      </w:r>
+      <w:r>
+        <w:rPr>
+          <w:rFonts w:ascii="Times New Roman" w:hAnsi="Times New Roman" w:cs="Times New Roman"/>
+          <w:sz w:val="28"/>
+          <w:szCs w:val="28"/>
+          <w:lang w:val="ru-RU"/>
+        </w:rPr>
+        <w:t xml:space="preserve"> Дональдом. </w:t>
+      </w:r>
+      <w:r>
+        <w:rPr>
+          <w:rFonts w:ascii="Times New Roman" w:hAnsi="Times New Roman" w:cs="Times New Roman"/>
+          <w:sz w:val="28"/>
+          <w:szCs w:val="28"/>
+          <w:lang w:val="ru-RU"/>
+        </w:rPr>
+        <w:t>Уверен, мы с</w:t>
+      </w:r>
+      <w:r>
+        <w:rPr>
+          <w:rFonts w:ascii="Times New Roman" w:hAnsi="Times New Roman" w:cs="Times New Roman"/>
+          <w:sz w:val="28"/>
+          <w:szCs w:val="28"/>
+          <w:lang w:val="ru-RU"/>
+        </w:rPr>
+        <w:t xml:space="preserve"> ним </w:t>
       </w:r>
       <w:r>
         <w:rPr>
@@ -120,7 +129,16 @@
           <w:szCs w:val="28"/>
           <w:lang w:val="ru-RU"/>
         </w:rPr>
-        <w:t>м общий язык.</w:t>
+        <w:t xml:space="preserve">м общий </w:t>
+      </w:r>
+      <w:r>
+        <w:rPr>
+          <w:rFonts w:ascii="Times New Roman" w:hAnsi="Times New Roman" w:cs="Times New Roman"/>
+          <w:sz w:val="28"/>
+          <w:szCs w:val="28"/>
+          <w:lang w:val="ru-RU"/>
+        </w:rPr>
+        <w:t>язык.</w:t>
       </w:r>
     </w:p>
     <w:p>
@@ -200,559 +218,568 @@
           <w:szCs w:val="28"/>
           <w:lang w:val="ru-RU"/>
         </w:rPr>
-        <w:t xml:space="preserve"> задумчиво ответил Норман.</w:t>
-      </w:r>
-    </w:p>
-    <w:p>
-      <w:pPr>
-        <w:spacing w:after="0" w:line="360" w:lineRule="auto"/>
-        <w:ind w:firstLine="709"/>
-        <w:jc w:val="both"/>
-        <w:rPr>
-          <w:rFonts w:ascii="Times New Roman" w:hAnsi="Times New Roman" w:cs="Times New Roman"/>
-          <w:sz w:val="28"/>
-          <w:szCs w:val="28"/>
-          <w:lang w:val="ru-RU"/>
-        </w:rPr>
-      </w:pPr>
-      <w:r>
-        <w:rPr>
-          <w:rFonts w:ascii="Times New Roman" w:hAnsi="Times New Roman" w:cs="Times New Roman"/>
-          <w:sz w:val="28"/>
-          <w:szCs w:val="28"/>
-          <w:lang w:val="ru-RU"/>
-        </w:rPr>
-        <w:t>Много?</w:t>
-      </w:r>
-    </w:p>
-    <w:p>
-      <w:pPr>
-        <w:spacing w:after="0" w:line="360" w:lineRule="auto"/>
-        <w:ind w:firstLine="709"/>
-        <w:jc w:val="both"/>
-        <w:rPr>
-          <w:rFonts w:ascii="Times New Roman" w:hAnsi="Times New Roman" w:cs="Times New Roman"/>
-          <w:sz w:val="28"/>
-          <w:szCs w:val="28"/>
-          <w:lang w:val="ru-RU"/>
-        </w:rPr>
-      </w:pPr>
-      <w:r>
-        <w:rPr>
-          <w:rFonts w:ascii="Times New Roman" w:hAnsi="Times New Roman" w:cs="Times New Roman"/>
-          <w:sz w:val="28"/>
-          <w:szCs w:val="28"/>
-          <w:lang w:val="ru-RU"/>
-        </w:rPr>
-        <w:t xml:space="preserve">Пока </w:t>
-      </w:r>
-      <w:r>
-        <w:rPr>
-          <w:rFonts w:ascii="Times New Roman" w:hAnsi="Times New Roman" w:cs="Times New Roman"/>
-          <w:sz w:val="28"/>
-          <w:szCs w:val="28"/>
-          <w:lang w:val="ru-RU"/>
-        </w:rPr>
-        <w:t>не знаю, - судя по голосу,</w:t>
-      </w:r>
-      <w:r>
-        <w:rPr>
-          <w:rFonts w:ascii="Times New Roman" w:hAnsi="Times New Roman" w:cs="Times New Roman"/>
-          <w:sz w:val="28"/>
-          <w:szCs w:val="28"/>
-          <w:lang w:val="ru-RU"/>
-        </w:rPr>
-        <w:t xml:space="preserve"> отец недоумевал, чем это может </w:t>
-      </w:r>
-      <w:r>
-        <w:rPr>
-          <w:rFonts w:ascii="Times New Roman" w:hAnsi="Times New Roman" w:cs="Times New Roman"/>
-          <w:sz w:val="28"/>
-          <w:szCs w:val="28"/>
-          <w:lang w:val="ru-RU"/>
-        </w:rPr>
-        <w:t xml:space="preserve">заинтересовать </w:t>
-      </w:r>
-      <w:proofErr w:type="spellStart"/>
-      <w:r>
-        <w:rPr>
-          <w:rFonts w:ascii="Times New Roman" w:hAnsi="Times New Roman" w:cs="Times New Roman"/>
-          <w:sz w:val="28"/>
-          <w:szCs w:val="28"/>
-          <w:lang w:val="ru-RU"/>
-        </w:rPr>
-        <w:t>Менкена</w:t>
-      </w:r>
-      <w:proofErr w:type="spellEnd"/>
-      <w:r>
-        <w:rPr>
-          <w:rFonts w:ascii="Times New Roman" w:hAnsi="Times New Roman" w:cs="Times New Roman"/>
-          <w:sz w:val="28"/>
-          <w:szCs w:val="28"/>
-          <w:lang w:val="ru-RU"/>
-        </w:rPr>
-        <w:t xml:space="preserve">. </w:t>
-      </w:r>
-      <w:r>
-        <w:rPr>
-          <w:rFonts w:ascii="Times New Roman" w:hAnsi="Times New Roman" w:cs="Times New Roman"/>
-          <w:sz w:val="28"/>
-          <w:szCs w:val="28"/>
-          <w:lang w:val="ru-RU"/>
-        </w:rPr>
-        <w:t>-</w:t>
-      </w:r>
-      <w:r>
-        <w:rPr>
-          <w:rFonts w:ascii="Times New Roman" w:hAnsi="Times New Roman" w:cs="Times New Roman"/>
-          <w:sz w:val="28"/>
-          <w:szCs w:val="28"/>
-          <w:lang w:val="ru-RU"/>
-        </w:rPr>
-        <w:t xml:space="preserve"> Все равно это мо</w:t>
-      </w:r>
-      <w:r>
-        <w:rPr>
-          <w:rFonts w:ascii="Times New Roman" w:hAnsi="Times New Roman" w:cs="Times New Roman"/>
-          <w:sz w:val="28"/>
-          <w:szCs w:val="28"/>
-          <w:lang w:val="ru-RU"/>
-        </w:rPr>
-        <w:t>и трудности</w:t>
-      </w:r>
-      <w:r>
-        <w:rPr>
-          <w:rFonts w:ascii="Times New Roman" w:hAnsi="Times New Roman" w:cs="Times New Roman"/>
-          <w:sz w:val="28"/>
-          <w:szCs w:val="28"/>
-          <w:lang w:val="ru-RU"/>
-        </w:rPr>
-        <w:t>.</w:t>
-      </w:r>
-      <w:r>
-        <w:rPr>
-          <w:rFonts w:ascii="Times New Roman" w:hAnsi="Times New Roman" w:cs="Times New Roman"/>
-          <w:sz w:val="28"/>
-          <w:szCs w:val="28"/>
-          <w:lang w:val="ru-RU"/>
-        </w:rPr>
-        <w:t>..</w:t>
-      </w:r>
-      <w:r>
-        <w:rPr>
-          <w:rFonts w:ascii="Times New Roman" w:hAnsi="Times New Roman" w:cs="Times New Roman"/>
-          <w:sz w:val="28"/>
-          <w:szCs w:val="28"/>
-          <w:lang w:val="ru-RU"/>
-        </w:rPr>
-        <w:t xml:space="preserve"> </w:t>
-      </w:r>
-      <w:r>
-        <w:rPr>
-          <w:rFonts w:ascii="Times New Roman" w:hAnsi="Times New Roman" w:cs="Times New Roman"/>
-          <w:sz w:val="28"/>
-          <w:szCs w:val="28"/>
-          <w:lang w:val="ru-RU"/>
-        </w:rPr>
-        <w:t>Ты там в порядке?</w:t>
-      </w:r>
-    </w:p>
-    <w:p>
-      <w:pPr>
-        <w:spacing w:after="0" w:line="360" w:lineRule="auto"/>
-        <w:ind w:firstLine="709"/>
-        <w:jc w:val="both"/>
-        <w:rPr>
-          <w:rFonts w:ascii="Times New Roman" w:hAnsi="Times New Roman" w:cs="Times New Roman"/>
-          <w:sz w:val="28"/>
-          <w:szCs w:val="28"/>
-          <w:lang w:val="ru-RU"/>
-        </w:rPr>
-      </w:pPr>
-      <w:r>
-        <w:rPr>
-          <w:rFonts w:ascii="Times New Roman" w:hAnsi="Times New Roman" w:cs="Times New Roman"/>
-          <w:sz w:val="28"/>
-          <w:szCs w:val="28"/>
-          <w:lang w:val="ru-RU"/>
-        </w:rPr>
-        <w:t xml:space="preserve">Да, я улыбнулась. - Скоро выпускные экзамены. И, если </w:t>
-      </w:r>
-      <w:r>
-        <w:rPr>
-          <w:rFonts w:ascii="Times New Roman" w:hAnsi="Times New Roman" w:cs="Times New Roman"/>
-          <w:sz w:val="28"/>
-          <w:szCs w:val="28"/>
-          <w:lang w:val="ru-RU"/>
-        </w:rPr>
-        <w:t xml:space="preserve">я хоть что-то понимаю в местных </w:t>
-      </w:r>
-      <w:r>
-        <w:rPr>
-          <w:rFonts w:ascii="Times New Roman" w:hAnsi="Times New Roman" w:cs="Times New Roman"/>
-          <w:sz w:val="28"/>
-          <w:szCs w:val="28"/>
-          <w:lang w:val="ru-RU"/>
-        </w:rPr>
-        <w:t>установках, мне почти не глядя поставят "отлично".</w:t>
-      </w:r>
-    </w:p>
-    <w:p>
-      <w:pPr>
-        <w:spacing w:after="0" w:line="360" w:lineRule="auto"/>
-        <w:ind w:firstLine="709"/>
-        <w:jc w:val="both"/>
-        <w:rPr>
-          <w:rFonts w:ascii="Times New Roman" w:hAnsi="Times New Roman" w:cs="Times New Roman"/>
-          <w:sz w:val="28"/>
-          <w:szCs w:val="28"/>
-          <w:lang w:val="ru-RU"/>
-        </w:rPr>
-      </w:pPr>
-      <w:r>
-        <w:rPr>
-          <w:rFonts w:ascii="Times New Roman" w:hAnsi="Times New Roman" w:cs="Times New Roman"/>
-          <w:sz w:val="28"/>
-          <w:szCs w:val="28"/>
-          <w:lang w:val="ru-RU"/>
-        </w:rPr>
-        <w:t>По милости судьбы?</w:t>
-      </w:r>
-    </w:p>
-    <w:p>
-      <w:pPr>
-        <w:spacing w:after="0" w:line="360" w:lineRule="auto"/>
-        <w:ind w:firstLine="709"/>
-        <w:jc w:val="both"/>
-        <w:rPr>
-          <w:rFonts w:ascii="Times New Roman" w:hAnsi="Times New Roman" w:cs="Times New Roman"/>
-          <w:sz w:val="28"/>
-          <w:szCs w:val="28"/>
-          <w:lang w:val="ru-RU"/>
-        </w:rPr>
-      </w:pPr>
-      <w:r>
-        <w:rPr>
-          <w:rFonts w:ascii="Times New Roman" w:hAnsi="Times New Roman" w:cs="Times New Roman"/>
-          <w:sz w:val="28"/>
-          <w:szCs w:val="28"/>
-          <w:lang w:val="ru-RU"/>
-        </w:rPr>
-        <w:t xml:space="preserve">Да, - кивнул я, хоть отец и не мог меня видеть. </w:t>
-      </w:r>
-      <w:r>
-        <w:rPr>
-          <w:rFonts w:ascii="Times New Roman" w:hAnsi="Times New Roman" w:cs="Times New Roman"/>
-          <w:sz w:val="28"/>
-          <w:szCs w:val="28"/>
-          <w:lang w:val="ru-RU"/>
-        </w:rPr>
-        <w:t>-</w:t>
-      </w:r>
-      <w:r>
-        <w:rPr>
-          <w:rFonts w:ascii="Times New Roman" w:hAnsi="Times New Roman" w:cs="Times New Roman"/>
-          <w:sz w:val="28"/>
-          <w:szCs w:val="28"/>
-          <w:lang w:val="ru-RU"/>
-        </w:rPr>
-        <w:t xml:space="preserve"> Ну, потому что я такой умный.</w:t>
-      </w:r>
-    </w:p>
-    <w:p>
-      <w:pPr>
-        <w:spacing w:after="0" w:line="360" w:lineRule="auto"/>
-        <w:ind w:firstLine="709"/>
-        <w:jc w:val="both"/>
-        <w:rPr>
-          <w:rFonts w:ascii="Times New Roman" w:hAnsi="Times New Roman" w:cs="Times New Roman"/>
-          <w:sz w:val="28"/>
-          <w:szCs w:val="28"/>
-          <w:lang w:val="ru-RU"/>
-        </w:rPr>
-      </w:pPr>
-      <w:r>
-        <w:rPr>
-          <w:rFonts w:ascii="Times New Roman" w:hAnsi="Times New Roman" w:cs="Times New Roman"/>
-          <w:sz w:val="28"/>
-          <w:szCs w:val="28"/>
-          <w:lang w:val="ru-RU"/>
-        </w:rPr>
-        <w:t>А когда ты вернешься?</w:t>
-      </w:r>
-    </w:p>
-    <w:p>
-      <w:pPr>
-        <w:spacing w:after="0" w:line="360" w:lineRule="auto"/>
-        <w:ind w:firstLine="709"/>
-        <w:jc w:val="both"/>
-        <w:rPr>
-          <w:rFonts w:ascii="Times New Roman" w:hAnsi="Times New Roman" w:cs="Times New Roman"/>
-          <w:sz w:val="28"/>
-          <w:szCs w:val="28"/>
-          <w:lang w:val="ru-RU"/>
-        </w:rPr>
-      </w:pPr>
-      <w:r>
-        <w:rPr>
-          <w:rFonts w:ascii="Times New Roman" w:hAnsi="Times New Roman" w:cs="Times New Roman"/>
-          <w:sz w:val="28"/>
-          <w:szCs w:val="28"/>
-          <w:lang w:val="ru-RU"/>
-        </w:rPr>
-        <w:t>Вы пропустили меня?</w:t>
-      </w:r>
-    </w:p>
-    <w:p>
-      <w:pPr>
-        <w:spacing w:after="0" w:line="360" w:lineRule="auto"/>
-        <w:ind w:firstLine="709"/>
-        <w:jc w:val="both"/>
-        <w:rPr>
-          <w:rFonts w:ascii="Times New Roman" w:hAnsi="Times New Roman" w:cs="Times New Roman"/>
-          <w:sz w:val="28"/>
-          <w:szCs w:val="28"/>
-          <w:lang w:val="ru-RU"/>
-        </w:rPr>
-      </w:pPr>
-      <w:r>
-        <w:rPr>
-          <w:rFonts w:ascii="Times New Roman" w:hAnsi="Times New Roman" w:cs="Times New Roman"/>
-          <w:sz w:val="28"/>
-          <w:szCs w:val="28"/>
-          <w:lang w:val="ru-RU"/>
-        </w:rPr>
-        <w:t>Пауза. Слишком сложный вопрос?</w:t>
-      </w:r>
-    </w:p>
-    <w:p>
-      <w:pPr>
-        <w:spacing w:after="0" w:line="360" w:lineRule="auto"/>
-        <w:ind w:firstLine="709"/>
-        <w:jc w:val="both"/>
-        <w:rPr>
-          <w:rFonts w:ascii="Times New Roman" w:hAnsi="Times New Roman" w:cs="Times New Roman"/>
-          <w:sz w:val="28"/>
-          <w:szCs w:val="28"/>
-          <w:lang w:val="ru-RU"/>
-        </w:rPr>
-      </w:pPr>
-      <w:r>
-        <w:rPr>
-          <w:rFonts w:ascii="Times New Roman" w:hAnsi="Times New Roman" w:cs="Times New Roman"/>
-          <w:sz w:val="28"/>
-          <w:szCs w:val="28"/>
-          <w:lang w:val="ru-RU"/>
-        </w:rPr>
-        <w:t xml:space="preserve">Да, - ответ показался мне искренним. </w:t>
-      </w:r>
-      <w:r>
-        <w:rPr>
-          <w:rFonts w:ascii="Times New Roman" w:hAnsi="Times New Roman" w:cs="Times New Roman"/>
-          <w:sz w:val="28"/>
-          <w:szCs w:val="28"/>
-          <w:lang w:val="ru-RU"/>
-        </w:rPr>
-        <w:t>-</w:t>
-      </w:r>
-      <w:r>
-        <w:rPr>
-          <w:rFonts w:ascii="Times New Roman" w:hAnsi="Times New Roman" w:cs="Times New Roman"/>
-          <w:sz w:val="28"/>
-          <w:szCs w:val="28"/>
-          <w:lang w:val="ru-RU"/>
-        </w:rPr>
-        <w:t xml:space="preserve"> Я скучал по тебе. Прийти.</w:t>
-      </w:r>
-    </w:p>
-    <w:p>
-      <w:pPr>
-        <w:spacing w:after="0" w:line="360" w:lineRule="auto"/>
-        <w:ind w:firstLine="709"/>
-        <w:jc w:val="both"/>
-        <w:rPr>
-          <w:rFonts w:ascii="Times New Roman" w:hAnsi="Times New Roman" w:cs="Times New Roman"/>
-          <w:sz w:val="28"/>
-          <w:szCs w:val="28"/>
-          <w:lang w:val="ru-RU"/>
-        </w:rPr>
-      </w:pPr>
-      <w:r>
-        <w:rPr>
-          <w:rFonts w:ascii="Times New Roman" w:hAnsi="Times New Roman" w:cs="Times New Roman"/>
-          <w:sz w:val="28"/>
-          <w:szCs w:val="28"/>
-          <w:lang w:val="ru-RU"/>
-        </w:rPr>
-        <w:t xml:space="preserve">Разговор со старым другом Дональдом </w:t>
-      </w:r>
-      <w:proofErr w:type="spellStart"/>
-      <w:r>
-        <w:rPr>
-          <w:rFonts w:ascii="Times New Roman" w:hAnsi="Times New Roman" w:cs="Times New Roman"/>
-          <w:sz w:val="28"/>
-          <w:szCs w:val="28"/>
-          <w:lang w:val="ru-RU"/>
-        </w:rPr>
-        <w:t>Менкеном</w:t>
-      </w:r>
-      <w:proofErr w:type="spellEnd"/>
-      <w:r>
-        <w:rPr>
-          <w:rFonts w:ascii="Times New Roman" w:hAnsi="Times New Roman" w:cs="Times New Roman"/>
-          <w:sz w:val="28"/>
-          <w:szCs w:val="28"/>
-          <w:lang w:val="ru-RU"/>
-        </w:rPr>
-        <w:t xml:space="preserve"> оказался для </w:t>
-      </w:r>
-      <w:proofErr w:type="spellStart"/>
-      <w:r>
-        <w:rPr>
-          <w:rFonts w:ascii="Times New Roman" w:hAnsi="Times New Roman" w:cs="Times New Roman"/>
-          <w:sz w:val="28"/>
-          <w:szCs w:val="28"/>
-          <w:lang w:val="ru-RU"/>
-        </w:rPr>
-        <w:t>Нормана</w:t>
-      </w:r>
-      <w:proofErr w:type="spellEnd"/>
-      <w:r>
-        <w:rPr>
-          <w:rFonts w:ascii="Times New Roman" w:hAnsi="Times New Roman" w:cs="Times New Roman"/>
-          <w:sz w:val="28"/>
-          <w:szCs w:val="28"/>
-          <w:lang w:val="ru-RU"/>
-        </w:rPr>
-        <w:t xml:space="preserve"> Осборна</w:t>
-      </w:r>
-      <w:r>
-        <w:rPr>
-          <w:rFonts w:ascii="Times New Roman" w:hAnsi="Times New Roman" w:cs="Times New Roman"/>
-          <w:sz w:val="28"/>
-          <w:szCs w:val="28"/>
-          <w:lang w:val="ru-RU"/>
-        </w:rPr>
-        <w:t xml:space="preserve"> гораздо труднее, чем он рассчитывал. Нет, Норман не считал, что стоит смешивать дружбу и работу или работу и личную жизнь. Однако теперь на карту была поставлена судьба Гарри. А цена была какая-то нехорошая как щит, который, в общем-то, кроме дума никому не нужен!</w:t>
-      </w:r>
-    </w:p>
-    <w:p>
-      <w:pPr>
-        <w:spacing w:after="0" w:line="360" w:lineRule="auto"/>
-        <w:ind w:firstLine="709"/>
-        <w:jc w:val="both"/>
-        <w:rPr>
-          <w:rFonts w:ascii="Times New Roman" w:hAnsi="Times New Roman" w:cs="Times New Roman"/>
-          <w:sz w:val="28"/>
-          <w:szCs w:val="28"/>
-          <w:lang w:val="ru-RU"/>
-        </w:rPr>
-      </w:pPr>
-      <w:r>
-        <w:rPr>
-          <w:rFonts w:ascii="Times New Roman" w:hAnsi="Times New Roman" w:cs="Times New Roman"/>
-          <w:sz w:val="28"/>
-          <w:szCs w:val="28"/>
-          <w:lang w:val="ru-RU"/>
-        </w:rPr>
-        <w:t xml:space="preserve">Однако </w:t>
-      </w:r>
-      <w:proofErr w:type="spellStart"/>
-      <w:r>
-        <w:rPr>
-          <w:rFonts w:ascii="Times New Roman" w:hAnsi="Times New Roman" w:cs="Times New Roman"/>
-          <w:sz w:val="28"/>
-          <w:szCs w:val="28"/>
-          <w:lang w:val="ru-RU"/>
-        </w:rPr>
-        <w:t>Менкен</w:t>
-      </w:r>
-      <w:proofErr w:type="spellEnd"/>
-      <w:r>
-        <w:rPr>
-          <w:rFonts w:ascii="Times New Roman" w:hAnsi="Times New Roman" w:cs="Times New Roman"/>
-          <w:sz w:val="28"/>
-          <w:szCs w:val="28"/>
-          <w:lang w:val="ru-RU"/>
-        </w:rPr>
-        <w:t xml:space="preserve"> колебался. Он сказал, что Виктор хочет с</w:t>
-      </w:r>
-      <w:r>
-        <w:rPr>
-          <w:rFonts w:ascii="Times New Roman" w:hAnsi="Times New Roman" w:cs="Times New Roman"/>
-          <w:sz w:val="28"/>
-          <w:szCs w:val="28"/>
-          <w:lang w:val="ru-RU"/>
-        </w:rPr>
-        <w:t xml:space="preserve">лишком многого, затраты </w:t>
-      </w:r>
-      <w:r>
-        <w:rPr>
-          <w:rFonts w:ascii="Times New Roman" w:hAnsi="Times New Roman" w:cs="Times New Roman"/>
-          <w:sz w:val="28"/>
-          <w:szCs w:val="28"/>
-          <w:lang w:val="ru-RU"/>
-        </w:rPr>
-        <w:t xml:space="preserve">на этот </w:t>
-      </w:r>
-      <w:r>
-        <w:rPr>
-          <w:rFonts w:ascii="Times New Roman" w:hAnsi="Times New Roman" w:cs="Times New Roman"/>
-          <w:sz w:val="28"/>
-          <w:szCs w:val="28"/>
-          <w:lang w:val="ru-RU"/>
-        </w:rPr>
-        <w:t>проект были колоссальными, а доходов не предвидится. Идиотский вывод: если эту</w:t>
-      </w:r>
-      <w:r>
-        <w:rPr>
-          <w:rFonts w:ascii="Times New Roman" w:hAnsi="Times New Roman" w:cs="Times New Roman"/>
-          <w:sz w:val="28"/>
-          <w:szCs w:val="28"/>
-          <w:lang w:val="ru-RU"/>
-        </w:rPr>
-        <w:t xml:space="preserve"> </w:t>
-      </w:r>
-      <w:r>
-        <w:rPr>
-          <w:rFonts w:ascii="Times New Roman" w:hAnsi="Times New Roman" w:cs="Times New Roman"/>
-          <w:sz w:val="28"/>
-          <w:szCs w:val="28"/>
-          <w:lang w:val="ru-RU"/>
-        </w:rPr>
-        <w:t>разработку не продать Думе, то даже возместить затраты н</w:t>
-      </w:r>
-      <w:r>
-        <w:rPr>
-          <w:rFonts w:ascii="Times New Roman" w:hAnsi="Times New Roman" w:cs="Times New Roman"/>
-          <w:sz w:val="28"/>
-          <w:szCs w:val="28"/>
-          <w:lang w:val="ru-RU"/>
-        </w:rPr>
-        <w:t xml:space="preserve">е удастся! Неужели </w:t>
-      </w:r>
-      <w:proofErr w:type="spellStart"/>
-      <w:r>
-        <w:rPr>
-          <w:rFonts w:ascii="Times New Roman" w:hAnsi="Times New Roman" w:cs="Times New Roman"/>
-          <w:sz w:val="28"/>
-          <w:szCs w:val="28"/>
-          <w:lang w:val="ru-RU"/>
-        </w:rPr>
-        <w:t>Менкен</w:t>
-      </w:r>
-      <w:proofErr w:type="spellEnd"/>
-      <w:r>
-        <w:rPr>
-          <w:rFonts w:ascii="Times New Roman" w:hAnsi="Times New Roman" w:cs="Times New Roman"/>
-          <w:sz w:val="28"/>
-          <w:szCs w:val="28"/>
-          <w:lang w:val="ru-RU"/>
-        </w:rPr>
-        <w:t xml:space="preserve"> этого</w:t>
+        <w:t xml:space="preserve"> задумчив</w:t>
       </w:r>
       <w:bookmarkStart w:id="0" w:name="_GoBack"/>
       <w:bookmarkEnd w:id="0"/>
+      <w:r>
+        <w:rPr>
+          <w:rFonts w:ascii="Times New Roman" w:hAnsi="Times New Roman" w:cs="Times New Roman"/>
+          <w:sz w:val="28"/>
+          <w:szCs w:val="28"/>
+          <w:lang w:val="ru-RU"/>
+        </w:rPr>
+        <w:t>о ответил Норман.</w:t>
+      </w:r>
+    </w:p>
+    <w:p>
+      <w:pPr>
+        <w:spacing w:after="0" w:line="360" w:lineRule="auto"/>
+        <w:ind w:firstLine="709"/>
+        <w:jc w:val="both"/>
+        <w:rPr>
+          <w:rFonts w:ascii="Times New Roman" w:hAnsi="Times New Roman" w:cs="Times New Roman"/>
+          <w:sz w:val="28"/>
+          <w:szCs w:val="28"/>
+          <w:lang w:val="ru-RU"/>
+        </w:rPr>
+      </w:pPr>
+      <w:r>
+        <w:rPr>
+          <w:rFonts w:ascii="Times New Roman" w:hAnsi="Times New Roman" w:cs="Times New Roman"/>
+          <w:sz w:val="28"/>
+          <w:szCs w:val="28"/>
+          <w:lang w:val="ru-RU"/>
+        </w:rPr>
+        <w:t>Много?</w:t>
+      </w:r>
+    </w:p>
+    <w:p>
+      <w:pPr>
+        <w:spacing w:after="0" w:line="360" w:lineRule="auto"/>
+        <w:ind w:firstLine="709"/>
+        <w:jc w:val="both"/>
+        <w:rPr>
+          <w:rFonts w:ascii="Times New Roman" w:hAnsi="Times New Roman" w:cs="Times New Roman"/>
+          <w:sz w:val="28"/>
+          <w:szCs w:val="28"/>
+          <w:lang w:val="ru-RU"/>
+        </w:rPr>
+      </w:pPr>
+      <w:r>
+        <w:rPr>
+          <w:rFonts w:ascii="Times New Roman" w:hAnsi="Times New Roman" w:cs="Times New Roman"/>
+          <w:sz w:val="28"/>
+          <w:szCs w:val="28"/>
+          <w:lang w:val="ru-RU"/>
+        </w:rPr>
+        <w:t xml:space="preserve">Пока </w:t>
+      </w:r>
+      <w:r>
+        <w:rPr>
+          <w:rFonts w:ascii="Times New Roman" w:hAnsi="Times New Roman" w:cs="Times New Roman"/>
+          <w:sz w:val="28"/>
+          <w:szCs w:val="28"/>
+          <w:lang w:val="ru-RU"/>
+        </w:rPr>
+        <w:t>не знаю, - судя по голосу,</w:t>
+      </w:r>
+      <w:r>
+        <w:rPr>
+          <w:rFonts w:ascii="Times New Roman" w:hAnsi="Times New Roman" w:cs="Times New Roman"/>
+          <w:sz w:val="28"/>
+          <w:szCs w:val="28"/>
+          <w:lang w:val="ru-RU"/>
+        </w:rPr>
+        <w:t xml:space="preserve"> отец недоумевал, чем это может </w:t>
+      </w:r>
+      <w:r>
+        <w:rPr>
+          <w:rFonts w:ascii="Times New Roman" w:hAnsi="Times New Roman" w:cs="Times New Roman"/>
+          <w:sz w:val="28"/>
+          <w:szCs w:val="28"/>
+          <w:lang w:val="ru-RU"/>
+        </w:rPr>
+        <w:t xml:space="preserve">заинтересовать </w:t>
+      </w:r>
+      <w:proofErr w:type="spellStart"/>
+      <w:r>
+        <w:rPr>
+          <w:rFonts w:ascii="Times New Roman" w:hAnsi="Times New Roman" w:cs="Times New Roman"/>
+          <w:sz w:val="28"/>
+          <w:szCs w:val="28"/>
+          <w:lang w:val="ru-RU"/>
+        </w:rPr>
+        <w:t>Менкена</w:t>
+      </w:r>
+      <w:proofErr w:type="spellEnd"/>
+      <w:r>
+        <w:rPr>
+          <w:rFonts w:ascii="Times New Roman" w:hAnsi="Times New Roman" w:cs="Times New Roman"/>
+          <w:sz w:val="28"/>
+          <w:szCs w:val="28"/>
+          <w:lang w:val="ru-RU"/>
+        </w:rPr>
+        <w:t xml:space="preserve">. </w:t>
+      </w:r>
+      <w:r>
+        <w:rPr>
+          <w:rFonts w:ascii="Times New Roman" w:hAnsi="Times New Roman" w:cs="Times New Roman"/>
+          <w:sz w:val="28"/>
+          <w:szCs w:val="28"/>
+          <w:lang w:val="ru-RU"/>
+        </w:rPr>
+        <w:t>-</w:t>
+      </w:r>
+      <w:r>
+        <w:rPr>
+          <w:rFonts w:ascii="Times New Roman" w:hAnsi="Times New Roman" w:cs="Times New Roman"/>
+          <w:sz w:val="28"/>
+          <w:szCs w:val="28"/>
+          <w:lang w:val="ru-RU"/>
+        </w:rPr>
+        <w:t xml:space="preserve"> Все равно это мо</w:t>
+      </w:r>
+      <w:r>
+        <w:rPr>
+          <w:rFonts w:ascii="Times New Roman" w:hAnsi="Times New Roman" w:cs="Times New Roman"/>
+          <w:sz w:val="28"/>
+          <w:szCs w:val="28"/>
+          <w:lang w:val="ru-RU"/>
+        </w:rPr>
+        <w:t>и трудности</w:t>
+      </w:r>
+      <w:r>
+        <w:rPr>
+          <w:rFonts w:ascii="Times New Roman" w:hAnsi="Times New Roman" w:cs="Times New Roman"/>
+          <w:sz w:val="28"/>
+          <w:szCs w:val="28"/>
+          <w:lang w:val="ru-RU"/>
+        </w:rPr>
+        <w:t>.</w:t>
+      </w:r>
+      <w:r>
+        <w:rPr>
+          <w:rFonts w:ascii="Times New Roman" w:hAnsi="Times New Roman" w:cs="Times New Roman"/>
+          <w:sz w:val="28"/>
+          <w:szCs w:val="28"/>
+          <w:lang w:val="ru-RU"/>
+        </w:rPr>
+        <w:t>..</w:t>
+      </w:r>
+      <w:r>
+        <w:rPr>
+          <w:rFonts w:ascii="Times New Roman" w:hAnsi="Times New Roman" w:cs="Times New Roman"/>
+          <w:sz w:val="28"/>
+          <w:szCs w:val="28"/>
+          <w:lang w:val="ru-RU"/>
+        </w:rPr>
+        <w:t xml:space="preserve"> </w:t>
+      </w:r>
+      <w:r>
+        <w:rPr>
+          <w:rFonts w:ascii="Times New Roman" w:hAnsi="Times New Roman" w:cs="Times New Roman"/>
+          <w:sz w:val="28"/>
+          <w:szCs w:val="28"/>
+          <w:lang w:val="ru-RU"/>
+        </w:rPr>
+        <w:t>Ты там в порядке?</w:t>
+      </w:r>
+    </w:p>
+    <w:p>
+      <w:pPr>
+        <w:spacing w:after="0" w:line="360" w:lineRule="auto"/>
+        <w:ind w:firstLine="709"/>
+        <w:jc w:val="both"/>
+        <w:rPr>
+          <w:rFonts w:ascii="Times New Roman" w:hAnsi="Times New Roman" w:cs="Times New Roman"/>
+          <w:sz w:val="28"/>
+          <w:szCs w:val="28"/>
+          <w:lang w:val="ru-RU"/>
+        </w:rPr>
+      </w:pPr>
+      <w:r>
+        <w:rPr>
+          <w:rFonts w:ascii="Times New Roman" w:hAnsi="Times New Roman" w:cs="Times New Roman"/>
+          <w:sz w:val="28"/>
+          <w:szCs w:val="28"/>
+          <w:lang w:val="ru-RU"/>
+        </w:rPr>
+        <w:t xml:space="preserve">Да, я улыбнулась. - Скоро выпускные экзамены. И, если </w:t>
+      </w:r>
+      <w:r>
+        <w:rPr>
+          <w:rFonts w:ascii="Times New Roman" w:hAnsi="Times New Roman" w:cs="Times New Roman"/>
+          <w:sz w:val="28"/>
+          <w:szCs w:val="28"/>
+          <w:lang w:val="ru-RU"/>
+        </w:rPr>
+        <w:t xml:space="preserve">я хоть что-то понимаю в местных </w:t>
+      </w:r>
+      <w:r>
+        <w:rPr>
+          <w:rFonts w:ascii="Times New Roman" w:hAnsi="Times New Roman" w:cs="Times New Roman"/>
+          <w:sz w:val="28"/>
+          <w:szCs w:val="28"/>
+          <w:lang w:val="ru-RU"/>
+        </w:rPr>
+        <w:t>установках, мне почти не глядя поставят "отлично".</w:t>
+      </w:r>
+    </w:p>
+    <w:p>
+      <w:pPr>
+        <w:spacing w:after="0" w:line="360" w:lineRule="auto"/>
+        <w:ind w:firstLine="709"/>
+        <w:jc w:val="both"/>
+        <w:rPr>
+          <w:rFonts w:ascii="Times New Roman" w:hAnsi="Times New Roman" w:cs="Times New Roman"/>
+          <w:sz w:val="28"/>
+          <w:szCs w:val="28"/>
+          <w:lang w:val="ru-RU"/>
+        </w:rPr>
+      </w:pPr>
+      <w:r>
+        <w:rPr>
+          <w:rFonts w:ascii="Times New Roman" w:hAnsi="Times New Roman" w:cs="Times New Roman"/>
+          <w:sz w:val="28"/>
+          <w:szCs w:val="28"/>
+          <w:lang w:val="ru-RU"/>
+        </w:rPr>
+        <w:t>По милости судьбы?</w:t>
+      </w:r>
+    </w:p>
+    <w:p>
+      <w:pPr>
+        <w:spacing w:after="0" w:line="360" w:lineRule="auto"/>
+        <w:ind w:firstLine="709"/>
+        <w:jc w:val="both"/>
+        <w:rPr>
+          <w:rFonts w:ascii="Times New Roman" w:hAnsi="Times New Roman" w:cs="Times New Roman"/>
+          <w:sz w:val="28"/>
+          <w:szCs w:val="28"/>
+          <w:lang w:val="ru-RU"/>
+        </w:rPr>
+      </w:pPr>
+      <w:r>
+        <w:rPr>
+          <w:rFonts w:ascii="Times New Roman" w:hAnsi="Times New Roman" w:cs="Times New Roman"/>
+          <w:sz w:val="28"/>
+          <w:szCs w:val="28"/>
+          <w:lang w:val="ru-RU"/>
+        </w:rPr>
+        <w:t xml:space="preserve">Да, - кивнул я, хоть отец и не мог меня видеть. </w:t>
+      </w:r>
+      <w:r>
+        <w:rPr>
+          <w:rFonts w:ascii="Times New Roman" w:hAnsi="Times New Roman" w:cs="Times New Roman"/>
+          <w:sz w:val="28"/>
+          <w:szCs w:val="28"/>
+          <w:lang w:val="ru-RU"/>
+        </w:rPr>
+        <w:t>-</w:t>
+      </w:r>
+      <w:r>
+        <w:rPr>
+          <w:rFonts w:ascii="Times New Roman" w:hAnsi="Times New Roman" w:cs="Times New Roman"/>
+          <w:sz w:val="28"/>
+          <w:szCs w:val="28"/>
+          <w:lang w:val="ru-RU"/>
+        </w:rPr>
+        <w:t xml:space="preserve"> Ну, потому что я такой умный.</w:t>
+      </w:r>
+    </w:p>
+    <w:p>
+      <w:pPr>
+        <w:spacing w:after="0" w:line="360" w:lineRule="auto"/>
+        <w:ind w:firstLine="709"/>
+        <w:jc w:val="both"/>
+        <w:rPr>
+          <w:rFonts w:ascii="Times New Roman" w:hAnsi="Times New Roman" w:cs="Times New Roman"/>
+          <w:sz w:val="28"/>
+          <w:szCs w:val="28"/>
+          <w:lang w:val="ru-RU"/>
+        </w:rPr>
+      </w:pPr>
+      <w:r>
+        <w:rPr>
+          <w:rFonts w:ascii="Times New Roman" w:hAnsi="Times New Roman" w:cs="Times New Roman"/>
+          <w:sz w:val="28"/>
+          <w:szCs w:val="28"/>
+          <w:lang w:val="ru-RU"/>
+        </w:rPr>
+        <w:t>А когда ты вернешься?</w:t>
+      </w:r>
+    </w:p>
+    <w:p>
+      <w:pPr>
+        <w:spacing w:after="0" w:line="360" w:lineRule="auto"/>
+        <w:ind w:firstLine="709"/>
+        <w:jc w:val="both"/>
+        <w:rPr>
+          <w:rFonts w:ascii="Times New Roman" w:hAnsi="Times New Roman" w:cs="Times New Roman"/>
+          <w:sz w:val="28"/>
+          <w:szCs w:val="28"/>
+          <w:lang w:val="ru-RU"/>
+        </w:rPr>
+      </w:pPr>
+      <w:r>
+        <w:rPr>
+          <w:rFonts w:ascii="Times New Roman" w:hAnsi="Times New Roman" w:cs="Times New Roman"/>
+          <w:sz w:val="28"/>
+          <w:szCs w:val="28"/>
+          <w:lang w:val="ru-RU"/>
+        </w:rPr>
+        <w:t>Вы пропустили меня?</w:t>
+      </w:r>
+    </w:p>
+    <w:p>
+      <w:pPr>
+        <w:spacing w:after="0" w:line="360" w:lineRule="auto"/>
+        <w:ind w:firstLine="709"/>
+        <w:jc w:val="both"/>
+        <w:rPr>
+          <w:rFonts w:ascii="Times New Roman" w:hAnsi="Times New Roman" w:cs="Times New Roman"/>
+          <w:sz w:val="28"/>
+          <w:szCs w:val="28"/>
+          <w:lang w:val="ru-RU"/>
+        </w:rPr>
+      </w:pPr>
+      <w:r>
+        <w:rPr>
+          <w:rFonts w:ascii="Times New Roman" w:hAnsi="Times New Roman" w:cs="Times New Roman"/>
+          <w:sz w:val="28"/>
+          <w:szCs w:val="28"/>
+          <w:lang w:val="ru-RU"/>
+        </w:rPr>
+        <w:t>Пауза. Слишком сложный вопрос?</w:t>
+      </w:r>
+    </w:p>
+    <w:p>
+      <w:pPr>
+        <w:spacing w:after="0" w:line="360" w:lineRule="auto"/>
+        <w:ind w:firstLine="709"/>
+        <w:jc w:val="both"/>
+        <w:rPr>
+          <w:rFonts w:ascii="Times New Roman" w:hAnsi="Times New Roman" w:cs="Times New Roman"/>
+          <w:sz w:val="28"/>
+          <w:szCs w:val="28"/>
+          <w:lang w:val="ru-RU"/>
+        </w:rPr>
+      </w:pPr>
+      <w:r>
+        <w:rPr>
+          <w:rFonts w:ascii="Times New Roman" w:hAnsi="Times New Roman" w:cs="Times New Roman"/>
+          <w:sz w:val="28"/>
+          <w:szCs w:val="28"/>
+          <w:lang w:val="ru-RU"/>
+        </w:rPr>
+        <w:t xml:space="preserve">Да, - ответ показался мне искренним. </w:t>
+      </w:r>
+      <w:r>
+        <w:rPr>
+          <w:rFonts w:ascii="Times New Roman" w:hAnsi="Times New Roman" w:cs="Times New Roman"/>
+          <w:sz w:val="28"/>
+          <w:szCs w:val="28"/>
+          <w:lang w:val="ru-RU"/>
+        </w:rPr>
+        <w:t>-</w:t>
+      </w:r>
+      <w:r>
+        <w:rPr>
+          <w:rFonts w:ascii="Times New Roman" w:hAnsi="Times New Roman" w:cs="Times New Roman"/>
+          <w:sz w:val="28"/>
+          <w:szCs w:val="28"/>
+          <w:lang w:val="ru-RU"/>
+        </w:rPr>
+        <w:t xml:space="preserve"> Я скучал по тебе. Прийти.</w:t>
+      </w:r>
+    </w:p>
+    <w:p>
+      <w:pPr>
+        <w:spacing w:after="0" w:line="360" w:lineRule="auto"/>
+        <w:ind w:firstLine="709"/>
+        <w:jc w:val="both"/>
+        <w:rPr>
+          <w:rFonts w:ascii="Times New Roman" w:hAnsi="Times New Roman" w:cs="Times New Roman"/>
+          <w:sz w:val="28"/>
+          <w:szCs w:val="28"/>
+          <w:lang w:val="ru-RU"/>
+        </w:rPr>
+      </w:pPr>
+      <w:r>
+        <w:rPr>
+          <w:rFonts w:ascii="Times New Roman" w:hAnsi="Times New Roman" w:cs="Times New Roman"/>
+          <w:sz w:val="28"/>
+          <w:szCs w:val="28"/>
+          <w:lang w:val="ru-RU"/>
+        </w:rPr>
+        <w:t xml:space="preserve">Разговор со старым другом Дональдом </w:t>
+      </w:r>
+      <w:proofErr w:type="spellStart"/>
+      <w:r>
+        <w:rPr>
+          <w:rFonts w:ascii="Times New Roman" w:hAnsi="Times New Roman" w:cs="Times New Roman"/>
+          <w:sz w:val="28"/>
+          <w:szCs w:val="28"/>
+          <w:lang w:val="ru-RU"/>
+        </w:rPr>
+        <w:t>Менкеном</w:t>
+      </w:r>
+      <w:proofErr w:type="spellEnd"/>
+      <w:r>
+        <w:rPr>
+          <w:rFonts w:ascii="Times New Roman" w:hAnsi="Times New Roman" w:cs="Times New Roman"/>
+          <w:sz w:val="28"/>
+          <w:szCs w:val="28"/>
+          <w:lang w:val="ru-RU"/>
+        </w:rPr>
+        <w:t xml:space="preserve"> оказался для </w:t>
+      </w:r>
+      <w:proofErr w:type="spellStart"/>
+      <w:r>
+        <w:rPr>
+          <w:rFonts w:ascii="Times New Roman" w:hAnsi="Times New Roman" w:cs="Times New Roman"/>
+          <w:sz w:val="28"/>
+          <w:szCs w:val="28"/>
+          <w:lang w:val="ru-RU"/>
+        </w:rPr>
+        <w:t>Нормана</w:t>
+      </w:r>
+      <w:proofErr w:type="spellEnd"/>
+      <w:r>
+        <w:rPr>
+          <w:rFonts w:ascii="Times New Roman" w:hAnsi="Times New Roman" w:cs="Times New Roman"/>
+          <w:sz w:val="28"/>
+          <w:szCs w:val="28"/>
+          <w:lang w:val="ru-RU"/>
+        </w:rPr>
+        <w:t xml:space="preserve"> Осборна</w:t>
+      </w:r>
+      <w:r>
+        <w:rPr>
+          <w:rFonts w:ascii="Times New Roman" w:hAnsi="Times New Roman" w:cs="Times New Roman"/>
+          <w:sz w:val="28"/>
+          <w:szCs w:val="28"/>
+          <w:lang w:val="ru-RU"/>
+        </w:rPr>
+        <w:t xml:space="preserve"> гораздо труднее, чем он рассчитывал. Нет, Норман не считал, что стоит смешивать дружбу и работу или работу и личную жизнь. Однако теперь на карту была поставлена судьба Гарри. А цена была какая-то нехорошая как щит, который, в общем-то, кроме дума никому не нужен!</w:t>
+      </w:r>
+    </w:p>
+    <w:p>
+      <w:pPr>
+        <w:spacing w:after="0" w:line="360" w:lineRule="auto"/>
+        <w:ind w:firstLine="709"/>
+        <w:jc w:val="both"/>
+        <w:rPr>
+          <w:rFonts w:ascii="Times New Roman" w:hAnsi="Times New Roman" w:cs="Times New Roman"/>
+          <w:sz w:val="28"/>
+          <w:szCs w:val="28"/>
+          <w:lang w:val="ru-RU"/>
+        </w:rPr>
+      </w:pPr>
+      <w:r>
+        <w:rPr>
+          <w:rFonts w:ascii="Times New Roman" w:hAnsi="Times New Roman" w:cs="Times New Roman"/>
+          <w:sz w:val="28"/>
+          <w:szCs w:val="28"/>
+          <w:lang w:val="ru-RU"/>
+        </w:rPr>
+        <w:t xml:space="preserve">Однако </w:t>
+      </w:r>
+      <w:proofErr w:type="spellStart"/>
+      <w:r>
+        <w:rPr>
+          <w:rFonts w:ascii="Times New Roman" w:hAnsi="Times New Roman" w:cs="Times New Roman"/>
+          <w:sz w:val="28"/>
+          <w:szCs w:val="28"/>
+          <w:lang w:val="ru-RU"/>
+        </w:rPr>
+        <w:t>Менкен</w:t>
+      </w:r>
+      <w:proofErr w:type="spellEnd"/>
+      <w:r>
+        <w:rPr>
+          <w:rFonts w:ascii="Times New Roman" w:hAnsi="Times New Roman" w:cs="Times New Roman"/>
+          <w:sz w:val="28"/>
+          <w:szCs w:val="28"/>
+          <w:lang w:val="ru-RU"/>
+        </w:rPr>
+        <w:t xml:space="preserve"> колебался. Он сказал, что Виктор хочет с</w:t>
+      </w:r>
+      <w:r>
+        <w:rPr>
+          <w:rFonts w:ascii="Times New Roman" w:hAnsi="Times New Roman" w:cs="Times New Roman"/>
+          <w:sz w:val="28"/>
+          <w:szCs w:val="28"/>
+          <w:lang w:val="ru-RU"/>
+        </w:rPr>
+        <w:t xml:space="preserve">лишком многого, затраты </w:t>
+      </w:r>
+      <w:r>
+        <w:rPr>
+          <w:rFonts w:ascii="Times New Roman" w:hAnsi="Times New Roman" w:cs="Times New Roman"/>
+          <w:sz w:val="28"/>
+          <w:szCs w:val="28"/>
+          <w:lang w:val="ru-RU"/>
+        </w:rPr>
+        <w:t xml:space="preserve">на этот </w:t>
+      </w:r>
+      <w:r>
+        <w:rPr>
+          <w:rFonts w:ascii="Times New Roman" w:hAnsi="Times New Roman" w:cs="Times New Roman"/>
+          <w:sz w:val="28"/>
+          <w:szCs w:val="28"/>
+          <w:lang w:val="ru-RU"/>
+        </w:rPr>
+        <w:t>проект были колоссальными, а доходов не предвидится. Идиотский вывод: если эту</w:t>
+      </w:r>
+      <w:r>
+        <w:rPr>
+          <w:rFonts w:ascii="Times New Roman" w:hAnsi="Times New Roman" w:cs="Times New Roman"/>
+          <w:sz w:val="28"/>
+          <w:szCs w:val="28"/>
+          <w:lang w:val="ru-RU"/>
+        </w:rPr>
+        <w:t xml:space="preserve"> </w:t>
+      </w:r>
+      <w:r>
+        <w:rPr>
+          <w:rFonts w:ascii="Times New Roman" w:hAnsi="Times New Roman" w:cs="Times New Roman"/>
+          <w:sz w:val="28"/>
+          <w:szCs w:val="28"/>
+          <w:lang w:val="ru-RU"/>
+        </w:rPr>
+        <w:t>разработку не продать Думе, то даже возместить затраты н</w:t>
+      </w:r>
+      <w:r>
+        <w:rPr>
+          <w:rFonts w:ascii="Times New Roman" w:hAnsi="Times New Roman" w:cs="Times New Roman"/>
+          <w:sz w:val="28"/>
+          <w:szCs w:val="28"/>
+          <w:lang w:val="ru-RU"/>
+        </w:rPr>
+        <w:t xml:space="preserve">е удастся! Неужели </w:t>
+      </w:r>
+      <w:proofErr w:type="spellStart"/>
+      <w:r>
+        <w:rPr>
+          <w:rFonts w:ascii="Times New Roman" w:hAnsi="Times New Roman" w:cs="Times New Roman"/>
+          <w:sz w:val="28"/>
+          <w:szCs w:val="28"/>
+          <w:lang w:val="ru-RU"/>
+        </w:rPr>
+        <w:t>Менкен</w:t>
+      </w:r>
+      <w:proofErr w:type="spellEnd"/>
+      <w:r>
+        <w:rPr>
+          <w:rFonts w:ascii="Times New Roman" w:hAnsi="Times New Roman" w:cs="Times New Roman"/>
+          <w:sz w:val="28"/>
+          <w:szCs w:val="28"/>
+          <w:lang w:val="ru-RU"/>
+        </w:rPr>
+        <w:t xml:space="preserve"> этого</w:t>
+      </w:r>
       <w:r>
         <w:rPr>
           <w:rFonts w:ascii="Times New Roman" w:hAnsi="Times New Roman" w:cs="Times New Roman"/>
@@ -2254,7 +2281,7 @@
 </file>
 
 <file path=customXml/itemProps1.xml><?xml version="1.0" encoding="utf-8"?>
-<ds:datastoreItem xmlns:ds="http://schemas.openxmlformats.org/officeDocument/2006/customXml" ds:itemID="{F23492E9-4079-44C1-9D88-ACA2B80EEA7E}">
+<ds:datastoreItem xmlns:ds="http://schemas.openxmlformats.org/officeDocument/2006/customXml" ds:itemID="{552C22BC-5522-4C8F-86B4-DA67B4ACB92A}">
   <ds:schemaRefs>
     <ds:schemaRef ds:uri="http://schemas.openxmlformats.org/officeDocument/2006/bibliography"/>
   </ds:schemaRefs>
